--- a/dop/РППО/Лаб5.docx
+++ b/dop/РППО/Лаб5.docx
@@ -1,6 +1,6 @@
 
 <file path=word/document.xml><?xml version="1.0" encoding="utf-8"?>
-<w:document xmlns:ve="http://schemas.openxmlformats.org/markup-compatibility/2006" xmlns:o="urn:schemas-microsoft-com:office:office" xmlns:r="http://schemas.openxmlformats.org/officeDocument/2006/relationships" xmlns:m="http://schemas.openxmlformats.org/officeDocument/2006/math" xmlns:v="urn:schemas-microsoft-com:vml" xmlns:wp="http://schemas.openxmlformats.org/drawingml/2006/wordprocessingDrawing" xmlns:w10="urn:schemas-microsoft-com:office:word" xmlns:w="http://schemas.openxmlformats.org/wordprocessingml/2006/main" xmlns:wne="http://schemas.microsoft.com/office/word/2006/wordml">
+<w:document xmlns:wpc="http://schemas.microsoft.com/office/word/2010/wordprocessingCanvas" xmlns:cx="http://schemas.microsoft.com/office/drawing/2014/chartex" xmlns:cx1="http://schemas.microsoft.com/office/drawing/2015/9/8/chartex" xmlns:cx2="http://schemas.microsoft.com/office/drawing/2015/10/21/chartex" xmlns:cx3="http://schemas.microsoft.com/office/drawing/2016/5/9/chartex" xmlns:cx4="http://schemas.microsoft.com/office/drawing/2016/5/10/chartex" xmlns:cx5="http://schemas.microsoft.com/office/drawing/2016/5/11/chartex" xmlns:cx6="http://schemas.microsoft.com/office/drawing/2016/5/12/chartex" xmlns:cx7="http://schemas.microsoft.com/office/drawing/2016/5/13/chartex" xmlns:cx8="http://schemas.microsoft.com/office/drawing/2016/5/14/chartex" xmlns:mc="http://schemas.openxmlformats.org/markup-compatibility/2006" xmlns:aink="http://schemas.microsoft.com/office/drawing/2016/ink" xmlns:am3d="http://schemas.microsoft.com/office/drawing/2017/model3d" xmlns:o="urn:schemas-microsoft-com:office:office" xmlns:r="http://schemas.openxmlformats.org/officeDocument/2006/relationships" xmlns:m="http://schemas.openxmlformats.org/officeDocument/2006/math" xmlns:v="urn:schemas-microsoft-com:vml" xmlns:wp14="http://schemas.microsoft.com/office/word/2010/wordprocessingDrawing" xmlns:wp="http://schemas.openxmlformats.org/drawingml/2006/wordprocessingDrawing" xmlns:w10="urn:schemas-microsoft-com:office:word" xmlns:w="http://schemas.openxmlformats.org/wordprocessingml/2006/main" xmlns:w14="http://schemas.microsoft.com/office/word/2010/wordml" xmlns:w15="http://schemas.microsoft.com/office/word/2012/wordml" xmlns:w16cid="http://schemas.microsoft.com/office/word/2016/wordml/cid" xmlns:w16se="http://schemas.microsoft.com/office/word/2015/wordml/symex" xmlns:wpg="http://schemas.microsoft.com/office/word/2010/wordprocessingGroup" xmlns:wpi="http://schemas.microsoft.com/office/word/2010/wordprocessingInk" xmlns:wne="http://schemas.microsoft.com/office/word/2006/wordml" xmlns:wps="http://schemas.microsoft.com/office/word/2010/wordprocessingShape" mc:Ignorable="w14 w15 w16se w16cid wp14">
   <w:body>
     <w:p>
       <w:pPr>
@@ -43,7 +43,10 @@
       </w:r>
       <w:proofErr w:type="spellStart"/>
       <w:r>
-        <w:t>КубГУ</w:t>
+        <w:t>КубГ</w:t>
+      </w:r>
+      <w:r>
+        <w:t>У</w:t>
       </w:r>
       <w:proofErr w:type="spellEnd"/>
       <w:r>
@@ -315,13 +318,8 @@
         <w:t xml:space="preserve"> </w:t>
       </w:r>
       <w:r>
-        <w:t xml:space="preserve">выполнил студент группы 4ММ_______________Н.П. </w:t>
-      </w:r>
-      <w:proofErr w:type="spellStart"/>
-      <w:r>
-        <w:t>Демьяненко</w:t>
-      </w:r>
-      <w:proofErr w:type="spellEnd"/>
+        <w:t>выполнил студент группы 4ММ_______________Н.П. Демьяненко</w:t>
+      </w:r>
     </w:p>
     <w:p>
       <w:pPr>
@@ -532,18 +530,8 @@
           <w:sz w:val="28"/>
           <w:szCs w:val="28"/>
         </w:rPr>
-        <w:t xml:space="preserve">ИС приема и выполнения заказов </w:t>
-      </w:r>
-      <w:proofErr w:type="spellStart"/>
-      <w:r>
-        <w:rPr>
-          <w:rFonts w:ascii="Times New Roman" w:hAnsi="Times New Roman" w:cs="Times New Roman"/>
-          <w:sz w:val="28"/>
-          <w:szCs w:val="28"/>
-        </w:rPr>
-        <w:t>фотоцентра</w:t>
-      </w:r>
-      <w:proofErr w:type="spellEnd"/>
+        <w:t>ИС приема и выполнения заказов фотоцентра</w:t>
+      </w:r>
       <w:r>
         <w:rPr>
           <w:rFonts w:ascii="Times New Roman" w:hAnsi="Times New Roman" w:cs="Times New Roman"/>
@@ -1148,9 +1136,8 @@
         <w:tblpPr w:leftFromText="180" w:rightFromText="180" w:vertAnchor="text" w:tblpY="1"/>
         <w:tblOverlap w:val="never"/>
         <w:tblW w:w="9345" w:type="dxa"/>
-        <w:tblInd w:w="0" w:type="dxa"/>
         <w:tblLayout w:type="fixed"/>
-        <w:tblLook w:val="04A0"/>
+        <w:tblLook w:val="04A0" w:firstRow="1" w:lastRow="0" w:firstColumn="1" w:lastColumn="0" w:noHBand="0" w:noVBand="1"/>
       </w:tblPr>
       <w:tblGrid>
         <w:gridCol w:w="751"/>
@@ -1780,7 +1767,6 @@
               <w:bottom w:val="single" w:sz="4" w:space="0" w:color="auto"/>
               <w:right w:val="single" w:sz="4" w:space="0" w:color="auto"/>
             </w:tcBorders>
-            <w:hideMark/>
           </w:tcPr>
           <w:p>
             <w:pPr>
@@ -1794,15 +1780,13 @@
                 <w:rFonts w:ascii="Times New Roman" w:hAnsi="Times New Roman" w:cs="Times New Roman"/>
                 <w:sz w:val="28"/>
                 <w:szCs w:val="28"/>
-                <w:highlight w:val="yellow"/>
-              </w:rPr>
-            </w:pPr>
-            <w:r>
-              <w:rPr>
-                <w:rFonts w:ascii="Times New Roman" w:hAnsi="Times New Roman" w:cs="Times New Roman"/>
-                <w:sz w:val="28"/>
-                <w:szCs w:val="28"/>
-                <w:highlight w:val="yellow"/>
+              </w:rPr>
+            </w:pPr>
+            <w:r>
+              <w:rPr>
+                <w:rFonts w:ascii="Times New Roman" w:hAnsi="Times New Roman" w:cs="Times New Roman"/>
+                <w:sz w:val="28"/>
+                <w:szCs w:val="28"/>
               </w:rPr>
               <w:t>4</w:t>
             </w:r>
@@ -1817,7 +1801,6 @@
               <w:bottom w:val="single" w:sz="4" w:space="0" w:color="auto"/>
               <w:right w:val="single" w:sz="4" w:space="0" w:color="auto"/>
             </w:tcBorders>
-            <w:hideMark/>
           </w:tcPr>
           <w:p>
             <w:pPr>
@@ -1828,19 +1811,16 @@
               <w:spacing w:line="276" w:lineRule="auto"/>
               <w:jc w:val="both"/>
               <w:rPr>
-                <w:rFonts w:ascii="Times New Roman" w:hAnsi="Times New Roman" w:cs="Times New Roman"/>
-                <w:sz w:val="28"/>
-                <w:szCs w:val="28"/>
-                <w:highlight w:val="yellow"/>
-              </w:rPr>
-            </w:pPr>
-            <w:r>
-              <w:rPr>
                 <w:rStyle w:val="a3"/>
                 <w:szCs w:val="28"/>
-                <w:highlight w:val="yellow"/>
-              </w:rPr>
-              <w:t>Вход</w:t>
+              </w:rPr>
+            </w:pPr>
+            <w:r>
+              <w:rPr>
+                <w:rStyle w:val="a3"/>
+                <w:szCs w:val="28"/>
+              </w:rPr>
+              <w:t>Каталог товаров</w:t>
             </w:r>
           </w:p>
         </w:tc>
@@ -1853,7 +1833,6 @@
               <w:bottom w:val="single" w:sz="4" w:space="0" w:color="auto"/>
               <w:right w:val="single" w:sz="4" w:space="0" w:color="auto"/>
             </w:tcBorders>
-            <w:hideMark/>
           </w:tcPr>
           <w:p>
             <w:pPr>
@@ -1867,17 +1846,15 @@
                 <w:rFonts w:ascii="Times New Roman" w:hAnsi="Times New Roman" w:cs="Times New Roman"/>
                 <w:sz w:val="28"/>
                 <w:szCs w:val="28"/>
-                <w:highlight w:val="yellow"/>
-              </w:rPr>
-            </w:pPr>
-            <w:r>
-              <w:rPr>
-                <w:rFonts w:ascii="Times New Roman" w:hAnsi="Times New Roman" w:cs="Times New Roman"/>
-                <w:sz w:val="28"/>
-                <w:szCs w:val="28"/>
-                <w:highlight w:val="yellow"/>
-              </w:rPr>
-              <w:t>поведение</w:t>
+              </w:rPr>
+            </w:pPr>
+            <w:r>
+              <w:rPr>
+                <w:rFonts w:ascii="Times New Roman" w:hAnsi="Times New Roman" w:cs="Times New Roman"/>
+                <w:sz w:val="28"/>
+                <w:szCs w:val="28"/>
+              </w:rPr>
+              <w:t>сущность</w:t>
             </w:r>
           </w:p>
         </w:tc>
@@ -1890,7 +1867,6 @@
               <w:bottom w:val="single" w:sz="4" w:space="0" w:color="auto"/>
               <w:right w:val="single" w:sz="4" w:space="0" w:color="auto"/>
             </w:tcBorders>
-            <w:hideMark/>
           </w:tcPr>
           <w:p>
             <w:pPr>
@@ -1904,17 +1880,15 @@
                 <w:rFonts w:ascii="Times New Roman" w:hAnsi="Times New Roman" w:cs="Times New Roman"/>
                 <w:sz w:val="28"/>
                 <w:szCs w:val="28"/>
-                <w:highlight w:val="yellow"/>
-              </w:rPr>
-            </w:pPr>
-            <w:r>
-              <w:rPr>
-                <w:rFonts w:ascii="Times New Roman" w:hAnsi="Times New Roman" w:cs="Times New Roman"/>
-                <w:sz w:val="28"/>
-                <w:szCs w:val="28"/>
-                <w:highlight w:val="yellow"/>
-              </w:rPr>
-              <w:t>Проведение аутентификации пользователя</w:t>
+              </w:rPr>
+            </w:pPr>
+            <w:r>
+              <w:rPr>
+                <w:rFonts w:ascii="Times New Roman" w:hAnsi="Times New Roman" w:cs="Times New Roman"/>
+                <w:sz w:val="28"/>
+                <w:szCs w:val="28"/>
+              </w:rPr>
+              <w:t>Перечень товаров, которые может выбрать клиент</w:t>
             </w:r>
           </w:p>
         </w:tc>
@@ -1943,15 +1917,13 @@
                 <w:rFonts w:ascii="Times New Roman" w:hAnsi="Times New Roman" w:cs="Times New Roman"/>
                 <w:sz w:val="28"/>
                 <w:szCs w:val="28"/>
-                <w:highlight w:val="yellow"/>
-              </w:rPr>
-            </w:pPr>
-            <w:r>
-              <w:rPr>
-                <w:rFonts w:ascii="Times New Roman" w:hAnsi="Times New Roman" w:cs="Times New Roman"/>
-                <w:sz w:val="28"/>
-                <w:szCs w:val="28"/>
-                <w:highlight w:val="yellow"/>
+              </w:rPr>
+            </w:pPr>
+            <w:r>
+              <w:rPr>
+                <w:rFonts w:ascii="Times New Roman" w:hAnsi="Times New Roman" w:cs="Times New Roman"/>
+                <w:sz w:val="28"/>
+                <w:szCs w:val="28"/>
               </w:rPr>
               <w:t>5</w:t>
             </w:r>
@@ -1980,16 +1952,15 @@
                 <w:rFonts w:ascii="Times New Roman" w:hAnsi="Times New Roman" w:cs="Times New Roman"/>
                 <w:sz w:val="28"/>
                 <w:szCs w:val="28"/>
-                <w:highlight w:val="yellow"/>
-              </w:rPr>
-            </w:pPr>
-            <w:r>
-              <w:rPr>
-                <w:rStyle w:val="a3"/>
-                <w:szCs w:val="28"/>
-                <w:highlight w:val="yellow"/>
-              </w:rPr>
-              <w:t>Отправка сообщения</w:t>
+              </w:rPr>
+            </w:pPr>
+            <w:r>
+              <w:rPr>
+                <w:rFonts w:ascii="Times New Roman" w:hAnsi="Times New Roman" w:cs="Times New Roman"/>
+                <w:sz w:val="28"/>
+                <w:szCs w:val="28"/>
+              </w:rPr>
+              <w:t>Выбор товара клиентом</w:t>
             </w:r>
           </w:p>
         </w:tc>
@@ -2016,15 +1987,13 @@
                 <w:rFonts w:ascii="Times New Roman" w:hAnsi="Times New Roman" w:cs="Times New Roman"/>
                 <w:sz w:val="28"/>
                 <w:szCs w:val="28"/>
-                <w:highlight w:val="yellow"/>
-              </w:rPr>
-            </w:pPr>
-            <w:r>
-              <w:rPr>
-                <w:rFonts w:ascii="Times New Roman" w:hAnsi="Times New Roman" w:cs="Times New Roman"/>
-                <w:sz w:val="28"/>
-                <w:szCs w:val="28"/>
-                <w:highlight w:val="yellow"/>
+              </w:rPr>
+            </w:pPr>
+            <w:r>
+              <w:rPr>
+                <w:rFonts w:ascii="Times New Roman" w:hAnsi="Times New Roman" w:cs="Times New Roman"/>
+                <w:sz w:val="28"/>
+                <w:szCs w:val="28"/>
               </w:rPr>
               <w:t>поведение</w:t>
             </w:r>
@@ -2053,27 +2022,24 @@
                 <w:rFonts w:ascii="Times New Roman" w:hAnsi="Times New Roman" w:cs="Times New Roman"/>
                 <w:sz w:val="28"/>
                 <w:szCs w:val="28"/>
-                <w:highlight w:val="yellow"/>
-              </w:rPr>
-            </w:pPr>
-            <w:r>
-              <w:rPr>
-                <w:rFonts w:ascii="Times New Roman" w:hAnsi="Times New Roman" w:cs="Times New Roman"/>
-                <w:sz w:val="28"/>
-                <w:szCs w:val="28"/>
-                <w:highlight w:val="yellow"/>
-              </w:rPr>
-              <w:t xml:space="preserve">Формирование на основе полученной информации </w:t>
-            </w:r>
-            <w:r>
-              <w:rPr>
-                <w:rFonts w:ascii="Times New Roman" w:hAnsi="Times New Roman" w:cs="Times New Roman"/>
-                <w:sz w:val="28"/>
-                <w:szCs w:val="28"/>
-                <w:highlight w:val="yellow"/>
+              </w:rPr>
+            </w:pPr>
+            <w:r>
+              <w:rPr>
+                <w:rFonts w:ascii="Times New Roman" w:hAnsi="Times New Roman" w:cs="Times New Roman"/>
+                <w:sz w:val="28"/>
+                <w:szCs w:val="28"/>
+              </w:rPr>
+              <w:t xml:space="preserve">Предоставление каталога товаров клиенту для определения нужного </w:t>
+            </w:r>
+            <w:r>
+              <w:rPr>
+                <w:rFonts w:ascii="Times New Roman" w:hAnsi="Times New Roman" w:cs="Times New Roman"/>
+                <w:sz w:val="28"/>
+                <w:szCs w:val="28"/>
               </w:rPr>
               <w:lastRenderedPageBreak/>
-              <w:t>сообщения.</w:t>
+              <w:t>товара</w:t>
             </w:r>
           </w:p>
         </w:tc>
@@ -2102,15 +2068,13 @@
                 <w:rFonts w:ascii="Times New Roman" w:hAnsi="Times New Roman" w:cs="Times New Roman"/>
                 <w:sz w:val="28"/>
                 <w:szCs w:val="28"/>
-                <w:highlight w:val="yellow"/>
-              </w:rPr>
-            </w:pPr>
-            <w:r>
-              <w:rPr>
-                <w:rFonts w:ascii="Times New Roman" w:hAnsi="Times New Roman" w:cs="Times New Roman"/>
-                <w:sz w:val="28"/>
-                <w:szCs w:val="28"/>
-                <w:highlight w:val="yellow"/>
+              </w:rPr>
+            </w:pPr>
+            <w:r>
+              <w:rPr>
+                <w:rFonts w:ascii="Times New Roman" w:hAnsi="Times New Roman" w:cs="Times New Roman"/>
+                <w:sz w:val="28"/>
+                <w:szCs w:val="28"/>
               </w:rPr>
               <w:lastRenderedPageBreak/>
               <w:t>6</w:t>
@@ -2137,26 +2101,18 @@
               <w:spacing w:line="276" w:lineRule="auto"/>
               <w:jc w:val="both"/>
               <w:rPr>
-                <w:rStyle w:val="a3"/>
-                <w:szCs w:val="28"/>
-                <w:highlight w:val="yellow"/>
-              </w:rPr>
-            </w:pPr>
-            <w:r>
-              <w:rPr>
-                <w:rStyle w:val="a3"/>
-                <w:szCs w:val="28"/>
-                <w:highlight w:val="yellow"/>
-              </w:rPr>
-              <w:t xml:space="preserve">Получение информации </w:t>
-            </w:r>
-            <w:r>
-              <w:rPr>
-                <w:rStyle w:val="a3"/>
-                <w:szCs w:val="28"/>
-                <w:highlight w:val="yellow"/>
-              </w:rPr>
-              <w:t>о собеседниках</w:t>
+                <w:rFonts w:ascii="Times New Roman" w:hAnsi="Times New Roman" w:cs="Times New Roman"/>
+                <w:sz w:val="28"/>
+                <w:szCs w:val="28"/>
+              </w:rPr>
+            </w:pPr>
+            <w:r>
+              <w:rPr>
+                <w:rFonts w:ascii="Times New Roman" w:hAnsi="Times New Roman" w:cs="Times New Roman"/>
+                <w:sz w:val="28"/>
+                <w:szCs w:val="28"/>
+              </w:rPr>
+              <w:t>Оформление заявки</w:t>
             </w:r>
           </w:p>
         </w:tc>
@@ -2169,6 +2125,7 @@
               <w:bottom w:val="single" w:sz="4" w:space="0" w:color="auto"/>
               <w:right w:val="single" w:sz="4" w:space="0" w:color="auto"/>
             </w:tcBorders>
+            <w:hideMark/>
           </w:tcPr>
           <w:p>
             <w:pPr>
@@ -2182,15 +2139,13 @@
                 <w:rFonts w:ascii="Times New Roman" w:hAnsi="Times New Roman" w:cs="Times New Roman"/>
                 <w:sz w:val="28"/>
                 <w:szCs w:val="28"/>
-                <w:highlight w:val="yellow"/>
-              </w:rPr>
-            </w:pPr>
-            <w:r>
-              <w:rPr>
-                <w:rFonts w:ascii="Times New Roman" w:hAnsi="Times New Roman" w:cs="Times New Roman"/>
-                <w:sz w:val="28"/>
-                <w:szCs w:val="28"/>
-                <w:highlight w:val="yellow"/>
+              </w:rPr>
+            </w:pPr>
+            <w:r>
+              <w:rPr>
+                <w:rFonts w:ascii="Times New Roman" w:hAnsi="Times New Roman" w:cs="Times New Roman"/>
+                <w:sz w:val="28"/>
+                <w:szCs w:val="28"/>
               </w:rPr>
               <w:t>поведение</w:t>
             </w:r>
@@ -2219,44 +2174,15 @@
                 <w:rFonts w:ascii="Times New Roman" w:hAnsi="Times New Roman" w:cs="Times New Roman"/>
                 <w:sz w:val="28"/>
                 <w:szCs w:val="28"/>
-                <w:highlight w:val="yellow"/>
-              </w:rPr>
-            </w:pPr>
-            <w:r>
-              <w:rPr>
-                <w:rFonts w:ascii="Times New Roman" w:hAnsi="Times New Roman" w:cs="Times New Roman"/>
-                <w:sz w:val="28"/>
-                <w:szCs w:val="28"/>
-                <w:highlight w:val="yellow"/>
-              </w:rPr>
-              <w:t xml:space="preserve">Получение основной информации о </w:t>
-            </w:r>
-            <w:r>
-              <w:rPr>
-                <w:rFonts w:ascii="Times New Roman" w:hAnsi="Times New Roman" w:cs="Times New Roman"/>
-                <w:sz w:val="28"/>
-                <w:szCs w:val="28"/>
-                <w:highlight w:val="yellow"/>
-              </w:rPr>
-              <w:t>собеседниках</w:t>
-            </w:r>
-            <w:r>
-              <w:rPr>
-                <w:rFonts w:ascii="Times New Roman" w:hAnsi="Times New Roman" w:cs="Times New Roman"/>
-                <w:sz w:val="28"/>
-                <w:szCs w:val="28"/>
-                <w:highlight w:val="yellow"/>
-              </w:rPr>
-              <w:t xml:space="preserve">, а именно: </w:t>
-            </w:r>
-            <w:r>
-              <w:rPr>
-                <w:rFonts w:ascii="Times New Roman" w:hAnsi="Times New Roman" w:cs="Times New Roman"/>
-                <w:sz w:val="28"/>
-                <w:szCs w:val="28"/>
-                <w:highlight w:val="yellow"/>
-              </w:rPr>
-              <w:t>имя, фамилия, номер телефона</w:t>
+              </w:rPr>
+            </w:pPr>
+            <w:r>
+              <w:rPr>
+                <w:rFonts w:ascii="Times New Roman" w:hAnsi="Times New Roman" w:cs="Times New Roman"/>
+                <w:sz w:val="28"/>
+                <w:szCs w:val="28"/>
+              </w:rPr>
+              <w:t>Согласование заказа клиента с кассиром</w:t>
             </w:r>
           </w:p>
         </w:tc>
@@ -2285,15 +2211,13 @@
                 <w:rFonts w:ascii="Times New Roman" w:hAnsi="Times New Roman" w:cs="Times New Roman"/>
                 <w:sz w:val="28"/>
                 <w:szCs w:val="28"/>
-                <w:highlight w:val="yellow"/>
-              </w:rPr>
-            </w:pPr>
-            <w:r>
-              <w:rPr>
-                <w:rFonts w:ascii="Times New Roman" w:hAnsi="Times New Roman" w:cs="Times New Roman"/>
-                <w:sz w:val="28"/>
-                <w:szCs w:val="28"/>
-                <w:highlight w:val="yellow"/>
+              </w:rPr>
+            </w:pPr>
+            <w:r>
+              <w:rPr>
+                <w:rFonts w:ascii="Times New Roman" w:hAnsi="Times New Roman" w:cs="Times New Roman"/>
+                <w:sz w:val="28"/>
+                <w:szCs w:val="28"/>
               </w:rPr>
               <w:t>7</w:t>
             </w:r>
@@ -2319,19 +2243,37 @@
               <w:spacing w:line="276" w:lineRule="auto"/>
               <w:jc w:val="both"/>
               <w:rPr>
-                <w:rFonts w:ascii="Times New Roman" w:hAnsi="Times New Roman" w:cs="Times New Roman"/>
-                <w:sz w:val="28"/>
-                <w:szCs w:val="28"/>
-                <w:highlight w:val="yellow"/>
-              </w:rPr>
-            </w:pPr>
-            <w:r>
-              <w:rPr>
                 <w:rStyle w:val="a3"/>
                 <w:szCs w:val="28"/>
-                <w:highlight w:val="yellow"/>
-              </w:rPr>
-              <w:t>Отображение сообщений</w:t>
+              </w:rPr>
+            </w:pPr>
+            <w:r>
+              <w:rPr>
+                <w:rStyle w:val="a3"/>
+                <w:szCs w:val="28"/>
+              </w:rPr>
+              <w:t>Прои</w:t>
+            </w:r>
+            <w:r>
+              <w:rPr>
+                <w:rStyle w:val="a3"/>
+                <w:szCs w:val="28"/>
+              </w:rPr>
+              <w:t>з</w:t>
+            </w:r>
+            <w:r>
+              <w:rPr>
+                <w:rStyle w:val="a3"/>
+                <w:szCs w:val="28"/>
+              </w:rPr>
+              <w:t xml:space="preserve">водство заказанного </w:t>
+            </w:r>
+            <w:r>
+              <w:rPr>
+                <w:rStyle w:val="a3"/>
+                <w:szCs w:val="28"/>
+              </w:rPr>
+              <w:t>товара</w:t>
             </w:r>
           </w:p>
         </w:tc>
@@ -2344,7 +2286,6 @@
               <w:bottom w:val="single" w:sz="4" w:space="0" w:color="auto"/>
               <w:right w:val="single" w:sz="4" w:space="0" w:color="auto"/>
             </w:tcBorders>
-            <w:hideMark/>
           </w:tcPr>
           <w:p>
             <w:pPr>
@@ -2358,15 +2299,13 @@
                 <w:rFonts w:ascii="Times New Roman" w:hAnsi="Times New Roman" w:cs="Times New Roman"/>
                 <w:sz w:val="28"/>
                 <w:szCs w:val="28"/>
-                <w:highlight w:val="yellow"/>
-              </w:rPr>
-            </w:pPr>
-            <w:r>
-              <w:rPr>
-                <w:rFonts w:ascii="Times New Roman" w:hAnsi="Times New Roman" w:cs="Times New Roman"/>
-                <w:sz w:val="28"/>
-                <w:szCs w:val="28"/>
-                <w:highlight w:val="yellow"/>
+              </w:rPr>
+            </w:pPr>
+            <w:r>
+              <w:rPr>
+                <w:rFonts w:ascii="Times New Roman" w:hAnsi="Times New Roman" w:cs="Times New Roman"/>
+                <w:sz w:val="28"/>
+                <w:szCs w:val="28"/>
               </w:rPr>
               <w:t>поведение</w:t>
             </w:r>
@@ -2381,6 +2320,7 @@
               <w:bottom w:val="single" w:sz="4" w:space="0" w:color="auto"/>
               <w:right w:val="single" w:sz="4" w:space="0" w:color="auto"/>
             </w:tcBorders>
+            <w:hideMark/>
           </w:tcPr>
           <w:p>
             <w:pPr>
@@ -2394,34 +2334,26 @@
                 <w:rFonts w:ascii="Times New Roman" w:hAnsi="Times New Roman" w:cs="Times New Roman"/>
                 <w:sz w:val="28"/>
                 <w:szCs w:val="28"/>
-                <w:highlight w:val="yellow"/>
-              </w:rPr>
-            </w:pPr>
-            <w:r>
-              <w:rPr>
-                <w:rFonts w:ascii="Times New Roman" w:hAnsi="Times New Roman" w:cs="Times New Roman"/>
-                <w:sz w:val="28"/>
-                <w:szCs w:val="28"/>
-                <w:highlight w:val="yellow"/>
-              </w:rPr>
-              <w:t>Получение информации о сообщении: текст сообщения, время отправки, отправитель</w:t>
-            </w:r>
-          </w:p>
-          <w:p>
-            <w:pPr>
-              <w:widowControl w:val="0"/>
-              <w:tabs>
-                <w:tab w:val="left" w:pos="720"/>
-              </w:tabs>
-              <w:spacing w:line="276" w:lineRule="auto"/>
-              <w:jc w:val="both"/>
-              <w:rPr>
-                <w:rFonts w:ascii="Times New Roman" w:hAnsi="Times New Roman" w:cs="Times New Roman"/>
-                <w:sz w:val="28"/>
-                <w:szCs w:val="28"/>
-                <w:highlight w:val="yellow"/>
-              </w:rPr>
-            </w:pPr>
+              </w:rPr>
+            </w:pPr>
+            <w:r>
+              <w:rPr>
+                <w:rFonts w:ascii="Times New Roman" w:hAnsi="Times New Roman" w:cs="Times New Roman"/>
+                <w:sz w:val="28"/>
+                <w:szCs w:val="28"/>
+              </w:rPr>
+              <w:t xml:space="preserve">Выполнение полученного заказа </w:t>
+            </w:r>
+            <w:proofErr w:type="spellStart"/>
+            <w:r>
+              <w:rPr>
+                <w:rFonts w:ascii="Times New Roman" w:hAnsi="Times New Roman" w:cs="Times New Roman"/>
+                <w:sz w:val="28"/>
+                <w:szCs w:val="28"/>
+              </w:rPr>
+              <w:t>фотолаборантом</w:t>
+            </w:r>
+            <w:proofErr w:type="spellEnd"/>
           </w:p>
         </w:tc>
       </w:tr>
@@ -2435,7 +2367,6 @@
               <w:bottom w:val="single" w:sz="4" w:space="0" w:color="auto"/>
               <w:right w:val="single" w:sz="4" w:space="0" w:color="auto"/>
             </w:tcBorders>
-            <w:hideMark/>
           </w:tcPr>
           <w:p>
             <w:pPr>
@@ -2449,15 +2380,13 @@
                 <w:rFonts w:ascii="Times New Roman" w:hAnsi="Times New Roman" w:cs="Times New Roman"/>
                 <w:sz w:val="28"/>
                 <w:szCs w:val="28"/>
-                <w:highlight w:val="yellow"/>
-              </w:rPr>
-            </w:pPr>
-            <w:r>
-              <w:rPr>
-                <w:rFonts w:ascii="Times New Roman" w:hAnsi="Times New Roman" w:cs="Times New Roman"/>
-                <w:sz w:val="28"/>
-                <w:szCs w:val="28"/>
-                <w:highlight w:val="yellow"/>
+              </w:rPr>
+            </w:pPr>
+            <w:r>
+              <w:rPr>
+                <w:rFonts w:ascii="Times New Roman" w:hAnsi="Times New Roman" w:cs="Times New Roman"/>
+                <w:sz w:val="28"/>
+                <w:szCs w:val="28"/>
               </w:rPr>
               <w:t>8</w:t>
             </w:r>
@@ -2472,7 +2401,6 @@
               <w:bottom w:val="single" w:sz="4" w:space="0" w:color="auto"/>
               <w:right w:val="single" w:sz="4" w:space="0" w:color="auto"/>
             </w:tcBorders>
-            <w:hideMark/>
           </w:tcPr>
           <w:p>
             <w:pPr>
@@ -2483,19 +2411,16 @@
               <w:spacing w:line="276" w:lineRule="auto"/>
               <w:jc w:val="both"/>
               <w:rPr>
-                <w:rFonts w:ascii="Times New Roman" w:hAnsi="Times New Roman" w:cs="Times New Roman"/>
-                <w:sz w:val="28"/>
-                <w:szCs w:val="28"/>
-                <w:highlight w:val="yellow"/>
-              </w:rPr>
-            </w:pPr>
-            <w:r>
-              <w:rPr>
                 <w:rStyle w:val="a3"/>
                 <w:szCs w:val="28"/>
-                <w:highlight w:val="yellow"/>
-              </w:rPr>
-              <w:t>Просмотр профиля</w:t>
+              </w:rPr>
+            </w:pPr>
+            <w:r>
+              <w:rPr>
+                <w:rStyle w:val="a3"/>
+                <w:szCs w:val="28"/>
+              </w:rPr>
+              <w:t>Выдача заказа</w:t>
             </w:r>
           </w:p>
         </w:tc>
@@ -2508,7 +2433,6 @@
               <w:bottom w:val="single" w:sz="4" w:space="0" w:color="auto"/>
               <w:right w:val="single" w:sz="4" w:space="0" w:color="auto"/>
             </w:tcBorders>
-            <w:hideMark/>
           </w:tcPr>
           <w:p>
             <w:pPr>
@@ -2522,15 +2446,13 @@
                 <w:rFonts w:ascii="Times New Roman" w:hAnsi="Times New Roman" w:cs="Times New Roman"/>
                 <w:sz w:val="28"/>
                 <w:szCs w:val="28"/>
-                <w:highlight w:val="yellow"/>
-              </w:rPr>
-            </w:pPr>
-            <w:r>
-              <w:rPr>
-                <w:rFonts w:ascii="Times New Roman" w:hAnsi="Times New Roman" w:cs="Times New Roman"/>
-                <w:sz w:val="28"/>
-                <w:szCs w:val="28"/>
-                <w:highlight w:val="yellow"/>
+              </w:rPr>
+            </w:pPr>
+            <w:r>
+              <w:rPr>
+                <w:rFonts w:ascii="Times New Roman" w:hAnsi="Times New Roman" w:cs="Times New Roman"/>
+                <w:sz w:val="28"/>
+                <w:szCs w:val="28"/>
               </w:rPr>
               <w:t>поведение</w:t>
             </w:r>
@@ -2545,7 +2467,6 @@
               <w:bottom w:val="single" w:sz="4" w:space="0" w:color="auto"/>
               <w:right w:val="single" w:sz="4" w:space="0" w:color="auto"/>
             </w:tcBorders>
-            <w:hideMark/>
           </w:tcPr>
           <w:p>
             <w:pPr>
@@ -2566,7 +2487,302 @@
                 <w:rFonts w:ascii="Times New Roman" w:hAnsi="Times New Roman" w:cs="Times New Roman"/>
                 <w:sz w:val="28"/>
                 <w:szCs w:val="28"/>
-                <w:highlight w:val="yellow"/>
+              </w:rPr>
+              <w:t>Выдача заказа и чека клиенту</w:t>
+            </w:r>
+          </w:p>
+        </w:tc>
+      </w:tr>
+      <w:tr>
+        <w:tc>
+          <w:tcPr>
+            <w:tcW w:w="751" w:type="dxa"/>
+            <w:tcBorders>
+              <w:top w:val="single" w:sz="4" w:space="0" w:color="auto"/>
+              <w:left w:val="single" w:sz="4" w:space="0" w:color="auto"/>
+              <w:bottom w:val="single" w:sz="4" w:space="0" w:color="auto"/>
+              <w:right w:val="single" w:sz="4" w:space="0" w:color="auto"/>
+            </w:tcBorders>
+            <w:hideMark/>
+          </w:tcPr>
+          <w:p>
+            <w:pPr>
+              <w:widowControl w:val="0"/>
+              <w:tabs>
+                <w:tab w:val="left" w:pos="720"/>
+              </w:tabs>
+              <w:spacing w:line="276" w:lineRule="auto"/>
+              <w:jc w:val="center"/>
+              <w:rPr>
+                <w:rFonts w:ascii="Times New Roman" w:hAnsi="Times New Roman" w:cs="Times New Roman"/>
+                <w:sz w:val="28"/>
+                <w:szCs w:val="28"/>
+              </w:rPr>
+            </w:pPr>
+            <w:r>
+              <w:rPr>
+                <w:rFonts w:ascii="Times New Roman" w:hAnsi="Times New Roman" w:cs="Times New Roman"/>
+                <w:sz w:val="28"/>
+                <w:szCs w:val="28"/>
+              </w:rPr>
+              <w:t>9</w:t>
+            </w:r>
+          </w:p>
+        </w:tc>
+        <w:tc>
+          <w:tcPr>
+            <w:tcW w:w="2363" w:type="dxa"/>
+            <w:tcBorders>
+              <w:top w:val="single" w:sz="4" w:space="0" w:color="auto"/>
+              <w:left w:val="single" w:sz="4" w:space="0" w:color="auto"/>
+              <w:bottom w:val="single" w:sz="4" w:space="0" w:color="auto"/>
+              <w:right w:val="single" w:sz="4" w:space="0" w:color="auto"/>
+            </w:tcBorders>
+            <w:hideMark/>
+          </w:tcPr>
+          <w:p>
+            <w:pPr>
+              <w:widowControl w:val="0"/>
+              <w:tabs>
+                <w:tab w:val="left" w:pos="720"/>
+              </w:tabs>
+              <w:spacing w:line="276" w:lineRule="auto"/>
+              <w:jc w:val="both"/>
+              <w:rPr>
+                <w:rFonts w:ascii="Times New Roman" w:hAnsi="Times New Roman" w:cs="Times New Roman"/>
+                <w:sz w:val="28"/>
+                <w:szCs w:val="28"/>
+              </w:rPr>
+            </w:pPr>
+            <w:r>
+              <w:rPr>
+                <w:rStyle w:val="a3"/>
+                <w:szCs w:val="28"/>
+              </w:rPr>
+              <w:t>Заказ</w:t>
+            </w:r>
+          </w:p>
+        </w:tc>
+        <w:tc>
+          <w:tcPr>
+            <w:tcW w:w="1588" w:type="dxa"/>
+            <w:tcBorders>
+              <w:top w:val="single" w:sz="4" w:space="0" w:color="auto"/>
+              <w:left w:val="single" w:sz="4" w:space="0" w:color="auto"/>
+              <w:bottom w:val="single" w:sz="4" w:space="0" w:color="auto"/>
+              <w:right w:val="single" w:sz="4" w:space="0" w:color="auto"/>
+            </w:tcBorders>
+            <w:hideMark/>
+          </w:tcPr>
+          <w:p>
+            <w:pPr>
+              <w:widowControl w:val="0"/>
+              <w:tabs>
+                <w:tab w:val="left" w:pos="720"/>
+              </w:tabs>
+              <w:spacing w:line="276" w:lineRule="auto"/>
+              <w:jc w:val="both"/>
+              <w:rPr>
+                <w:rFonts w:ascii="Times New Roman" w:hAnsi="Times New Roman" w:cs="Times New Roman"/>
+                <w:sz w:val="28"/>
+                <w:szCs w:val="28"/>
+              </w:rPr>
+            </w:pPr>
+            <w:r>
+              <w:rPr>
+                <w:rFonts w:ascii="Times New Roman" w:hAnsi="Times New Roman" w:cs="Times New Roman"/>
+                <w:sz w:val="28"/>
+                <w:szCs w:val="28"/>
+              </w:rPr>
+              <w:t>сущность</w:t>
+            </w:r>
+          </w:p>
+        </w:tc>
+        <w:tc>
+          <w:tcPr>
+            <w:tcW w:w="4643" w:type="dxa"/>
+            <w:tcBorders>
+              <w:top w:val="single" w:sz="4" w:space="0" w:color="auto"/>
+              <w:left w:val="single" w:sz="4" w:space="0" w:color="auto"/>
+              <w:bottom w:val="single" w:sz="4" w:space="0" w:color="auto"/>
+              <w:right w:val="single" w:sz="4" w:space="0" w:color="auto"/>
+            </w:tcBorders>
+          </w:tcPr>
+          <w:p>
+            <w:pPr>
+              <w:widowControl w:val="0"/>
+              <w:tabs>
+                <w:tab w:val="left" w:pos="720"/>
+              </w:tabs>
+              <w:spacing w:line="276" w:lineRule="auto"/>
+              <w:jc w:val="both"/>
+              <w:rPr>
+                <w:rFonts w:ascii="Times New Roman" w:hAnsi="Times New Roman" w:cs="Times New Roman"/>
+                <w:sz w:val="28"/>
+                <w:szCs w:val="28"/>
+              </w:rPr>
+            </w:pPr>
+            <w:r>
+              <w:rPr>
+                <w:rFonts w:ascii="Times New Roman" w:hAnsi="Times New Roman" w:cs="Times New Roman"/>
+                <w:sz w:val="28"/>
+                <w:szCs w:val="28"/>
+              </w:rPr>
+              <w:t>Изготовленный товар, который выбрал клиент</w:t>
+            </w:r>
+          </w:p>
+          <w:p>
+            <w:pPr>
+              <w:widowControl w:val="0"/>
+              <w:tabs>
+                <w:tab w:val="left" w:pos="720"/>
+              </w:tabs>
+              <w:spacing w:line="276" w:lineRule="auto"/>
+              <w:jc w:val="both"/>
+              <w:rPr>
+                <w:rFonts w:ascii="Times New Roman" w:hAnsi="Times New Roman" w:cs="Times New Roman"/>
+                <w:sz w:val="28"/>
+                <w:szCs w:val="28"/>
+              </w:rPr>
+            </w:pPr>
+          </w:p>
+        </w:tc>
+      </w:tr>
+      <w:tr>
+        <w:tc>
+          <w:tcPr>
+            <w:tcW w:w="751" w:type="dxa"/>
+            <w:tcBorders>
+              <w:top w:val="single" w:sz="4" w:space="0" w:color="auto"/>
+              <w:left w:val="single" w:sz="4" w:space="0" w:color="auto"/>
+              <w:bottom w:val="single" w:sz="4" w:space="0" w:color="auto"/>
+              <w:right w:val="single" w:sz="4" w:space="0" w:color="auto"/>
+            </w:tcBorders>
+            <w:hideMark/>
+          </w:tcPr>
+          <w:p>
+            <w:pPr>
+              <w:widowControl w:val="0"/>
+              <w:tabs>
+                <w:tab w:val="left" w:pos="720"/>
+              </w:tabs>
+              <w:spacing w:line="276" w:lineRule="auto"/>
+              <w:jc w:val="center"/>
+              <w:rPr>
+                <w:rFonts w:ascii="Times New Roman" w:hAnsi="Times New Roman" w:cs="Times New Roman"/>
+                <w:sz w:val="28"/>
+                <w:szCs w:val="28"/>
+              </w:rPr>
+            </w:pPr>
+            <w:r>
+              <w:rPr>
+                <w:rFonts w:ascii="Times New Roman" w:hAnsi="Times New Roman" w:cs="Times New Roman"/>
+                <w:sz w:val="28"/>
+                <w:szCs w:val="28"/>
+              </w:rPr>
+              <w:t>10</w:t>
+            </w:r>
+          </w:p>
+        </w:tc>
+        <w:tc>
+          <w:tcPr>
+            <w:tcW w:w="2363" w:type="dxa"/>
+            <w:tcBorders>
+              <w:top w:val="single" w:sz="4" w:space="0" w:color="auto"/>
+              <w:left w:val="single" w:sz="4" w:space="0" w:color="auto"/>
+              <w:bottom w:val="single" w:sz="4" w:space="0" w:color="auto"/>
+              <w:right w:val="single" w:sz="4" w:space="0" w:color="auto"/>
+            </w:tcBorders>
+            <w:hideMark/>
+          </w:tcPr>
+          <w:p>
+            <w:pPr>
+              <w:widowControl w:val="0"/>
+              <w:tabs>
+                <w:tab w:val="left" w:pos="720"/>
+              </w:tabs>
+              <w:spacing w:line="276" w:lineRule="auto"/>
+              <w:jc w:val="both"/>
+              <w:rPr>
+                <w:rFonts w:ascii="Times New Roman" w:hAnsi="Times New Roman" w:cs="Times New Roman"/>
+                <w:sz w:val="28"/>
+                <w:szCs w:val="28"/>
+              </w:rPr>
+            </w:pPr>
+            <w:r>
+              <w:rPr>
+                <w:rStyle w:val="a3"/>
+                <w:szCs w:val="28"/>
+              </w:rPr>
+              <w:t>Чек</w:t>
+            </w:r>
+          </w:p>
+        </w:tc>
+        <w:tc>
+          <w:tcPr>
+            <w:tcW w:w="1588" w:type="dxa"/>
+            <w:tcBorders>
+              <w:top w:val="single" w:sz="4" w:space="0" w:color="auto"/>
+              <w:left w:val="single" w:sz="4" w:space="0" w:color="auto"/>
+              <w:bottom w:val="single" w:sz="4" w:space="0" w:color="auto"/>
+              <w:right w:val="single" w:sz="4" w:space="0" w:color="auto"/>
+            </w:tcBorders>
+            <w:hideMark/>
+          </w:tcPr>
+          <w:p>
+            <w:pPr>
+              <w:widowControl w:val="0"/>
+              <w:tabs>
+                <w:tab w:val="left" w:pos="720"/>
+              </w:tabs>
+              <w:spacing w:line="276" w:lineRule="auto"/>
+              <w:jc w:val="both"/>
+              <w:rPr>
+                <w:rFonts w:ascii="Times New Roman" w:hAnsi="Times New Roman" w:cs="Times New Roman"/>
+                <w:sz w:val="28"/>
+                <w:szCs w:val="28"/>
+              </w:rPr>
+            </w:pPr>
+            <w:r>
+              <w:rPr>
+                <w:rFonts w:ascii="Times New Roman" w:hAnsi="Times New Roman" w:cs="Times New Roman"/>
+                <w:sz w:val="28"/>
+                <w:szCs w:val="28"/>
+              </w:rPr>
+              <w:t>сущность</w:t>
+            </w:r>
+          </w:p>
+        </w:tc>
+        <w:tc>
+          <w:tcPr>
+            <w:tcW w:w="4643" w:type="dxa"/>
+            <w:tcBorders>
+              <w:top w:val="single" w:sz="4" w:space="0" w:color="auto"/>
+              <w:left w:val="single" w:sz="4" w:space="0" w:color="auto"/>
+              <w:bottom w:val="single" w:sz="4" w:space="0" w:color="auto"/>
+              <w:right w:val="single" w:sz="4" w:space="0" w:color="auto"/>
+            </w:tcBorders>
+            <w:hideMark/>
+          </w:tcPr>
+          <w:p>
+            <w:pPr>
+              <w:widowControl w:val="0"/>
+              <w:tabs>
+                <w:tab w:val="left" w:pos="720"/>
+              </w:tabs>
+              <w:spacing w:line="276" w:lineRule="auto"/>
+              <w:jc w:val="both"/>
+              <w:rPr>
+                <w:rFonts w:ascii="Times New Roman" w:hAnsi="Times New Roman" w:cs="Times New Roman"/>
+                <w:sz w:val="28"/>
+                <w:szCs w:val="28"/>
+              </w:rPr>
+            </w:pPr>
+            <w:r>
+              <w:rPr>
+                <w:rFonts w:ascii="Times New Roman" w:hAnsi="Times New Roman" w:cs="Times New Roman"/>
+                <w:sz w:val="28"/>
+                <w:szCs w:val="28"/>
               </w:rPr>
               <w:t xml:space="preserve"> </w:t>
             </w:r>
@@ -2575,27 +2791,8 @@
                 <w:rFonts w:ascii="Times New Roman" w:hAnsi="Times New Roman" w:cs="Times New Roman"/>
                 <w:sz w:val="28"/>
                 <w:szCs w:val="28"/>
-                <w:highlight w:val="yellow"/>
-              </w:rPr>
-              <w:t xml:space="preserve">Получение информации о пользователе: </w:t>
-            </w:r>
-            <w:r>
-              <w:rPr>
-                <w:rFonts w:ascii="Times New Roman" w:hAnsi="Times New Roman" w:cs="Times New Roman"/>
-                <w:sz w:val="28"/>
-                <w:szCs w:val="28"/>
-                <w:highlight w:val="yellow"/>
-              </w:rPr>
-              <w:t>имя,</w:t>
-            </w:r>
-            <w:r>
-              <w:rPr>
-                <w:rFonts w:ascii="Times New Roman" w:eastAsia="Times New Roman" w:hAnsi="Times New Roman" w:cs="Times New Roman"/>
-                <w:sz w:val="28"/>
-                <w:szCs w:val="28"/>
-                <w:highlight w:val="yellow"/>
-              </w:rPr>
-              <w:t xml:space="preserve"> фамилия, пол, номер телефона, возраст, город проживания</w:t>
+              </w:rPr>
+              <w:t>Сбор информации о выполненном заказе и данных клиента</w:t>
             </w:r>
           </w:p>
         </w:tc>
@@ -2665,8 +2862,7 @@
       <w:tblPr>
         <w:tblStyle w:val="a4"/>
         <w:tblW w:w="0" w:type="auto"/>
-        <w:tblInd w:w="0" w:type="dxa"/>
-        <w:tblLook w:val="04A0"/>
+        <w:tblLook w:val="04A0" w:firstRow="1" w:lastRow="0" w:firstColumn="1" w:lastColumn="0" w:noHBand="0" w:noVBand="1"/>
       </w:tblPr>
       <w:tblGrid>
         <w:gridCol w:w="704"/>
@@ -2856,6 +3052,7 @@
                 <w:szCs w:val="28"/>
               </w:rPr>
             </w:pPr>
+            <w:proofErr w:type="gramStart"/>
             <w:r>
               <w:rPr>
                 <w:rFonts w:ascii="Times New Roman" w:hAnsi="Times New Roman" w:cs="Times New Roman"/>
@@ -2899,10 +3096,19 @@
                 <w:szCs w:val="28"/>
                 <w:shd w:val="clear" w:color="auto" w:fill="FBFBFB"/>
               </w:rPr>
-              <w:t>Фотолаборант</w:t>
+              <w:t>ф</w:t>
+            </w:r>
+            <w:r>
+              <w:rPr>
+                <w:rFonts w:ascii="Times New Roman" w:hAnsi="Times New Roman" w:cs="Times New Roman"/>
+                <w:sz w:val="28"/>
+                <w:szCs w:val="28"/>
+                <w:shd w:val="clear" w:color="auto" w:fill="FBFBFB"/>
+              </w:rPr>
+              <w:t>отолаборант</w:t>
             </w:r>
             <w:proofErr w:type="spellEnd"/>
-            <w:proofErr w:type="gramStart"/>
+            <w:proofErr w:type="gramEnd"/>
             <w:r>
               <w:rPr>
                 <w:rFonts w:ascii="Times New Roman" w:hAnsi="Times New Roman" w:cs="Times New Roman"/>
@@ -2911,7 +3117,6 @@
               </w:rPr>
               <w:t xml:space="preserve"> ,</w:t>
             </w:r>
-            <w:proofErr w:type="gramEnd"/>
             <w:r>
               <w:rPr>
                 <w:rFonts w:ascii="Times New Roman" w:hAnsi="Times New Roman" w:cs="Times New Roman"/>
@@ -2923,9 +3128,15 @@
             <w:r>
               <w:rPr>
                 <w:rStyle w:val="a3"/>
-                <w:szCs w:val="28"/>
-              </w:rPr>
-              <w:t>Товаровед</w:t>
+              </w:rPr>
+              <w:t>т</w:t>
+            </w:r>
+            <w:r>
+              <w:rPr>
+                <w:rStyle w:val="a3"/>
+                <w:szCs w:val="28"/>
+              </w:rPr>
+              <w:t>оваровед</w:t>
             </w:r>
           </w:p>
         </w:tc>
@@ -3018,6 +3229,13 @@
                 <w:szCs w:val="28"/>
               </w:rPr>
             </w:pPr>
+            <w:r>
+              <w:rPr>
+                <w:rStyle w:val="a3"/>
+                <w:szCs w:val="28"/>
+              </w:rPr>
+              <w:t>Каталог товаров, заказ, чек</w:t>
+            </w:r>
           </w:p>
         </w:tc>
       </w:tr>
@@ -3104,11 +3322,40 @@
                 <w:tab w:val="left" w:pos="720"/>
               </w:tabs>
               <w:spacing w:line="276" w:lineRule="auto"/>
-              <w:rPr>
-                <w:rStyle w:val="a3"/>
-                <w:szCs w:val="28"/>
-              </w:rPr>
-            </w:pPr>
+              <w:jc w:val="both"/>
+              <w:rPr>
+                <w:rFonts w:ascii="Times New Roman" w:hAnsi="Times New Roman" w:cs="Times New Roman"/>
+                <w:sz w:val="28"/>
+                <w:szCs w:val="28"/>
+              </w:rPr>
+            </w:pPr>
+            <w:r>
+              <w:rPr>
+                <w:rFonts w:ascii="Times New Roman" w:hAnsi="Times New Roman" w:cs="Times New Roman"/>
+                <w:sz w:val="28"/>
+                <w:szCs w:val="28"/>
+              </w:rPr>
+              <w:t>Выбор товара клиентом</w:t>
+            </w:r>
+            <w:r>
+              <w:rPr>
+                <w:rFonts w:ascii="Times New Roman" w:hAnsi="Times New Roman" w:cs="Times New Roman"/>
+                <w:sz w:val="28"/>
+                <w:szCs w:val="28"/>
+              </w:rPr>
+              <w:t>,</w:t>
+            </w:r>
+            <w:r>
+              <w:t xml:space="preserve"> </w:t>
+            </w:r>
+            <w:r>
+              <w:rPr>
+                <w:rFonts w:ascii="Times New Roman" w:hAnsi="Times New Roman" w:cs="Times New Roman"/>
+                <w:sz w:val="28"/>
+                <w:szCs w:val="28"/>
+              </w:rPr>
+              <w:t>оформление заявки, производство заказанного товара, выдача заказа</w:t>
+            </w:r>
           </w:p>
         </w:tc>
       </w:tr>
@@ -3138,7 +3385,6 @@
           <w:b/>
           <w:sz w:val="28"/>
           <w:szCs w:val="28"/>
-          <w:highlight w:val="yellow"/>
           <w:u w:val="single"/>
         </w:rPr>
       </w:pPr>
@@ -3147,7 +3393,6 @@
           <w:b/>
           <w:sz w:val="28"/>
           <w:szCs w:val="28"/>
-          <w:highlight w:val="yellow"/>
           <w:u w:val="single"/>
         </w:rPr>
         <w:t>Задание 3</w:t>
@@ -3164,15 +3409,13 @@
           <w:rFonts w:ascii="Times New Roman" w:hAnsi="Times New Roman" w:cs="Times New Roman"/>
           <w:sz w:val="28"/>
           <w:szCs w:val="28"/>
-          <w:highlight w:val="yellow"/>
-        </w:rPr>
-      </w:pPr>
-      <w:r>
-        <w:rPr>
-          <w:rFonts w:ascii="Times New Roman" w:hAnsi="Times New Roman" w:cs="Times New Roman"/>
-          <w:sz w:val="28"/>
-          <w:szCs w:val="28"/>
-          <w:highlight w:val="yellow"/>
+        </w:rPr>
+      </w:pPr>
+      <w:r>
+        <w:rPr>
+          <w:rFonts w:ascii="Times New Roman" w:hAnsi="Times New Roman" w:cs="Times New Roman"/>
+          <w:sz w:val="28"/>
+          <w:szCs w:val="28"/>
         </w:rPr>
         <w:t>Абстракции подсистемы и их поведение</w:t>
       </w:r>
@@ -3181,8 +3424,7 @@
       <w:tblPr>
         <w:tblStyle w:val="a4"/>
         <w:tblW w:w="0" w:type="auto"/>
-        <w:tblInd w:w="0" w:type="dxa"/>
-        <w:tblLook w:val="04A0"/>
+        <w:tblLook w:val="04A0" w:firstRow="1" w:lastRow="0" w:firstColumn="1" w:lastColumn="0" w:noHBand="0" w:noVBand="1"/>
       </w:tblPr>
       <w:tblGrid>
         <w:gridCol w:w="828"/>
@@ -3214,15 +3456,13 @@
                 <w:rFonts w:ascii="Times New Roman" w:hAnsi="Times New Roman" w:cs="Times New Roman"/>
                 <w:sz w:val="28"/>
                 <w:szCs w:val="28"/>
-                <w:highlight w:val="yellow"/>
-              </w:rPr>
-            </w:pPr>
-            <w:r>
-              <w:rPr>
-                <w:rFonts w:ascii="Times New Roman" w:hAnsi="Times New Roman" w:cs="Times New Roman"/>
-                <w:sz w:val="28"/>
-                <w:szCs w:val="28"/>
-                <w:highlight w:val="yellow"/>
+              </w:rPr>
+            </w:pPr>
+            <w:r>
+              <w:rPr>
+                <w:rFonts w:ascii="Times New Roman" w:hAnsi="Times New Roman" w:cs="Times New Roman"/>
+                <w:sz w:val="28"/>
+                <w:szCs w:val="28"/>
               </w:rPr>
               <w:t>№</w:t>
             </w:r>
@@ -3251,15 +3491,13 @@
                 <w:rFonts w:ascii="Times New Roman" w:hAnsi="Times New Roman" w:cs="Times New Roman"/>
                 <w:sz w:val="28"/>
                 <w:szCs w:val="28"/>
-                <w:highlight w:val="yellow"/>
-              </w:rPr>
-            </w:pPr>
-            <w:r>
-              <w:rPr>
-                <w:rFonts w:ascii="Times New Roman" w:hAnsi="Times New Roman" w:cs="Times New Roman"/>
-                <w:sz w:val="28"/>
-                <w:szCs w:val="28"/>
-                <w:highlight w:val="yellow"/>
+              </w:rPr>
+            </w:pPr>
+            <w:r>
+              <w:rPr>
+                <w:rFonts w:ascii="Times New Roman" w:hAnsi="Times New Roman" w:cs="Times New Roman"/>
+                <w:sz w:val="28"/>
+                <w:szCs w:val="28"/>
               </w:rPr>
               <w:t>Абстракция</w:t>
             </w:r>
@@ -3288,15 +3526,13 @@
                 <w:rFonts w:ascii="Times New Roman" w:hAnsi="Times New Roman" w:cs="Times New Roman"/>
                 <w:sz w:val="28"/>
                 <w:szCs w:val="28"/>
-                <w:highlight w:val="yellow"/>
-              </w:rPr>
-            </w:pPr>
-            <w:r>
-              <w:rPr>
-                <w:rFonts w:ascii="Times New Roman" w:hAnsi="Times New Roman" w:cs="Times New Roman"/>
-                <w:sz w:val="28"/>
-                <w:szCs w:val="28"/>
-                <w:highlight w:val="yellow"/>
+              </w:rPr>
+            </w:pPr>
+            <w:r>
+              <w:rPr>
+                <w:rFonts w:ascii="Times New Roman" w:hAnsi="Times New Roman" w:cs="Times New Roman"/>
+                <w:sz w:val="28"/>
+                <w:szCs w:val="28"/>
               </w:rPr>
               <w:t>Поведение</w:t>
             </w:r>
@@ -3325,15 +3561,13 @@
                 <w:rFonts w:ascii="Times New Roman" w:hAnsi="Times New Roman" w:cs="Times New Roman"/>
                 <w:sz w:val="28"/>
                 <w:szCs w:val="28"/>
-                <w:highlight w:val="yellow"/>
-              </w:rPr>
-            </w:pPr>
-            <w:r>
-              <w:rPr>
-                <w:rFonts w:ascii="Times New Roman" w:hAnsi="Times New Roman" w:cs="Times New Roman"/>
-                <w:sz w:val="28"/>
-                <w:szCs w:val="28"/>
-                <w:highlight w:val="yellow"/>
+              </w:rPr>
+            </w:pPr>
+            <w:r>
+              <w:rPr>
+                <w:rFonts w:ascii="Times New Roman" w:hAnsi="Times New Roman" w:cs="Times New Roman"/>
+                <w:sz w:val="28"/>
+                <w:szCs w:val="28"/>
               </w:rPr>
               <w:t>Описание поведения</w:t>
             </w:r>
@@ -3364,15 +3598,13 @@
                 <w:rFonts w:ascii="Times New Roman" w:hAnsi="Times New Roman" w:cs="Times New Roman"/>
                 <w:sz w:val="28"/>
                 <w:szCs w:val="28"/>
-                <w:highlight w:val="yellow"/>
-              </w:rPr>
-            </w:pPr>
-            <w:r>
-              <w:rPr>
-                <w:rFonts w:ascii="Times New Roman" w:hAnsi="Times New Roman" w:cs="Times New Roman"/>
-                <w:sz w:val="28"/>
-                <w:szCs w:val="28"/>
-                <w:highlight w:val="yellow"/>
+              </w:rPr>
+            </w:pPr>
+            <w:r>
+              <w:rPr>
+                <w:rFonts w:ascii="Times New Roman" w:hAnsi="Times New Roman" w:cs="Times New Roman"/>
+                <w:sz w:val="28"/>
+                <w:szCs w:val="28"/>
               </w:rPr>
               <w:t>1</w:t>
             </w:r>
@@ -3396,12 +3628,11 @@
                 <w:tab w:val="left" w:pos="720"/>
               </w:tabs>
               <w:spacing w:line="276" w:lineRule="auto"/>
-              <w:jc w:val="center"/>
-              <w:rPr>
-                <w:rFonts w:ascii="Times New Roman" w:hAnsi="Times New Roman" w:cs="Times New Roman"/>
-                <w:sz w:val="28"/>
-                <w:szCs w:val="28"/>
-                <w:highlight w:val="yellow"/>
+              <w:jc w:val="both"/>
+              <w:rPr>
+                <w:rFonts w:ascii="Times New Roman" w:hAnsi="Times New Roman" w:cs="Times New Roman"/>
+                <w:sz w:val="28"/>
+                <w:szCs w:val="28"/>
               </w:rPr>
             </w:pPr>
             <w:r>
@@ -3410,10 +3641,9 @@
                 <w:color w:val="000000"/>
                 <w:sz w:val="28"/>
                 <w:szCs w:val="28"/>
-                <w:highlight w:val="yellow"/>
                 <w:shd w:val="clear" w:color="auto" w:fill="FBFBFB"/>
               </w:rPr>
-              <w:t>Пользователь</w:t>
+              <w:t>Кассир</w:t>
             </w:r>
           </w:p>
         </w:tc>
@@ -3435,72 +3665,20 @@
                 <w:tab w:val="left" w:pos="720"/>
               </w:tabs>
               <w:spacing w:line="276" w:lineRule="auto"/>
-              <w:jc w:val="center"/>
-              <w:rPr>
-                <w:rFonts w:ascii="Times New Roman" w:hAnsi="Times New Roman" w:cs="Times New Roman"/>
-                <w:sz w:val="28"/>
-                <w:szCs w:val="28"/>
-                <w:highlight w:val="yellow"/>
-              </w:rPr>
-            </w:pPr>
-            <w:r>
-              <w:rPr>
-                <w:rFonts w:ascii="Times New Roman" w:hAnsi="Times New Roman" w:cs="Times New Roman"/>
-                <w:sz w:val="28"/>
-                <w:szCs w:val="28"/>
-                <w:highlight w:val="yellow"/>
-              </w:rPr>
-              <w:t>Предоставить,</w:t>
-            </w:r>
-          </w:p>
-          <w:p>
-            <w:pPr>
-              <w:widowControl w:val="0"/>
-              <w:tabs>
-                <w:tab w:val="left" w:pos="720"/>
-              </w:tabs>
-              <w:spacing w:line="276" w:lineRule="auto"/>
-              <w:jc w:val="center"/>
-              <w:rPr>
-                <w:rFonts w:ascii="Times New Roman" w:hAnsi="Times New Roman" w:cs="Times New Roman"/>
-                <w:sz w:val="28"/>
-                <w:szCs w:val="28"/>
-                <w:highlight w:val="yellow"/>
-              </w:rPr>
-            </w:pPr>
-            <w:r>
-              <w:rPr>
-                <w:rFonts w:ascii="Times New Roman" w:hAnsi="Times New Roman" w:cs="Times New Roman"/>
-                <w:sz w:val="28"/>
-                <w:szCs w:val="28"/>
-                <w:highlight w:val="yellow"/>
-              </w:rPr>
-              <w:t>Получить,</w:t>
-            </w:r>
-          </w:p>
-          <w:p>
-            <w:pPr>
-              <w:widowControl w:val="0"/>
-              <w:tabs>
-                <w:tab w:val="left" w:pos="720"/>
-              </w:tabs>
-              <w:spacing w:line="276" w:lineRule="auto"/>
-              <w:jc w:val="center"/>
-              <w:rPr>
-                <w:rFonts w:ascii="Times New Roman" w:hAnsi="Times New Roman" w:cs="Times New Roman"/>
-                <w:sz w:val="28"/>
-                <w:szCs w:val="28"/>
-                <w:highlight w:val="yellow"/>
-              </w:rPr>
-            </w:pPr>
-            <w:r>
-              <w:rPr>
-                <w:rFonts w:ascii="Times New Roman" w:hAnsi="Times New Roman" w:cs="Times New Roman"/>
-                <w:sz w:val="28"/>
-                <w:szCs w:val="28"/>
-                <w:highlight w:val="yellow"/>
-              </w:rPr>
-              <w:t>отправить</w:t>
+              <w:jc w:val="both"/>
+              <w:rPr>
+                <w:rFonts w:ascii="Times New Roman" w:hAnsi="Times New Roman" w:cs="Times New Roman"/>
+                <w:sz w:val="28"/>
+                <w:szCs w:val="28"/>
+              </w:rPr>
+            </w:pPr>
+            <w:r>
+              <w:rPr>
+                <w:rFonts w:ascii="Times New Roman" w:hAnsi="Times New Roman" w:cs="Times New Roman"/>
+                <w:sz w:val="28"/>
+                <w:szCs w:val="28"/>
+              </w:rPr>
+              <w:t>Запросить, оформить, отправить, выдать</w:t>
             </w:r>
           </w:p>
         </w:tc>
@@ -3522,21 +3700,20 @@
                 <w:tab w:val="left" w:pos="720"/>
               </w:tabs>
               <w:spacing w:line="276" w:lineRule="auto"/>
-              <w:rPr>
-                <w:rFonts w:ascii="Times New Roman" w:hAnsi="Times New Roman" w:cs="Times New Roman"/>
-                <w:sz w:val="28"/>
-                <w:szCs w:val="28"/>
-                <w:highlight w:val="yellow"/>
-              </w:rPr>
-            </w:pPr>
-            <w:r>
-              <w:rPr>
-                <w:rFonts w:ascii="Times New Roman" w:hAnsi="Times New Roman" w:cs="Times New Roman"/>
-                <w:sz w:val="28"/>
-                <w:szCs w:val="28"/>
-                <w:highlight w:val="yellow"/>
-              </w:rPr>
-              <w:t>Предоставление пользователем личной информации, получить сообщение, отправить сообщение</w:t>
+              <w:jc w:val="both"/>
+              <w:rPr>
+                <w:rFonts w:ascii="Times New Roman" w:hAnsi="Times New Roman" w:cs="Times New Roman"/>
+                <w:sz w:val="28"/>
+                <w:szCs w:val="28"/>
+              </w:rPr>
+            </w:pPr>
+            <w:r>
+              <w:rPr>
+                <w:rFonts w:ascii="Times New Roman" w:hAnsi="Times New Roman" w:cs="Times New Roman"/>
+                <w:sz w:val="28"/>
+                <w:szCs w:val="28"/>
+              </w:rPr>
+              <w:t xml:space="preserve">Запросить данные клиента, запросить выбор клиента, оформить заявку, выдать заказ клиенту </w:t>
             </w:r>
           </w:p>
         </w:tc>
@@ -3565,15 +3742,13 @@
                 <w:rFonts w:ascii="Times New Roman" w:hAnsi="Times New Roman" w:cs="Times New Roman"/>
                 <w:sz w:val="28"/>
                 <w:szCs w:val="28"/>
-                <w:highlight w:val="yellow"/>
-              </w:rPr>
-            </w:pPr>
-            <w:r>
-              <w:rPr>
-                <w:rFonts w:ascii="Times New Roman" w:hAnsi="Times New Roman" w:cs="Times New Roman"/>
-                <w:sz w:val="28"/>
-                <w:szCs w:val="28"/>
-                <w:highlight w:val="yellow"/>
+              </w:rPr>
+            </w:pPr>
+            <w:r>
+              <w:rPr>
+                <w:rFonts w:ascii="Times New Roman" w:hAnsi="Times New Roman" w:cs="Times New Roman"/>
+                <w:sz w:val="28"/>
+                <w:szCs w:val="28"/>
               </w:rPr>
               <w:t>2</w:t>
             </w:r>
@@ -3597,24 +3772,26 @@
                 <w:tab w:val="left" w:pos="720"/>
               </w:tabs>
               <w:spacing w:line="276" w:lineRule="auto"/>
-              <w:jc w:val="center"/>
-              <w:rPr>
-                <w:rFonts w:ascii="Times New Roman" w:hAnsi="Times New Roman" w:cs="Times New Roman"/>
-                <w:sz w:val="28"/>
-                <w:szCs w:val="28"/>
-                <w:highlight w:val="yellow"/>
-              </w:rPr>
-            </w:pPr>
-            <w:r>
-              <w:rPr>
-                <w:rFonts w:ascii="Times New Roman" w:hAnsi="Times New Roman" w:cs="Times New Roman"/>
-                <w:sz w:val="28"/>
-                <w:szCs w:val="28"/>
-                <w:highlight w:val="yellow"/>
+              <w:jc w:val="both"/>
+              <w:rPr>
+                <w:rFonts w:ascii="Times New Roman" w:hAnsi="Times New Roman" w:cs="Times New Roman"/>
+                <w:color w:val="000000"/>
+                <w:sz w:val="28"/>
+                <w:szCs w:val="28"/>
                 <w:shd w:val="clear" w:color="auto" w:fill="FBFBFB"/>
               </w:rPr>
-              <w:t>Сообщение</w:t>
-            </w:r>
+            </w:pPr>
+            <w:proofErr w:type="spellStart"/>
+            <w:r>
+              <w:rPr>
+                <w:rFonts w:ascii="Times New Roman" w:hAnsi="Times New Roman" w:cs="Times New Roman"/>
+                <w:sz w:val="28"/>
+                <w:szCs w:val="28"/>
+                <w:shd w:val="clear" w:color="auto" w:fill="FBFBFB"/>
+              </w:rPr>
+              <w:t>Фотолаборант</w:t>
+            </w:r>
+            <w:proofErr w:type="spellEnd"/>
           </w:p>
         </w:tc>
         <w:tc>
@@ -3635,22 +3812,20 @@
                 <w:tab w:val="left" w:pos="720"/>
               </w:tabs>
               <w:spacing w:line="276" w:lineRule="auto"/>
-              <w:jc w:val="center"/>
-              <w:rPr>
-                <w:rFonts w:ascii="Times New Roman" w:hAnsi="Times New Roman" w:cs="Times New Roman"/>
-                <w:sz w:val="28"/>
-                <w:szCs w:val="28"/>
-                <w:highlight w:val="yellow"/>
-              </w:rPr>
-            </w:pPr>
-            <w:r>
-              <w:rPr>
-                <w:rFonts w:ascii="Times New Roman" w:hAnsi="Times New Roman" w:cs="Times New Roman"/>
-                <w:sz w:val="28"/>
-                <w:szCs w:val="28"/>
-                <w:highlight w:val="yellow"/>
-              </w:rPr>
-              <w:t>Ввести</w:t>
+              <w:jc w:val="both"/>
+              <w:rPr>
+                <w:rFonts w:ascii="Times New Roman" w:hAnsi="Times New Roman" w:cs="Times New Roman"/>
+                <w:sz w:val="28"/>
+                <w:szCs w:val="28"/>
+              </w:rPr>
+            </w:pPr>
+            <w:r>
+              <w:rPr>
+                <w:rFonts w:ascii="Times New Roman" w:hAnsi="Times New Roman" w:cs="Times New Roman"/>
+                <w:sz w:val="28"/>
+                <w:szCs w:val="28"/>
+              </w:rPr>
+              <w:t>Принять, изготовить</w:t>
             </w:r>
           </w:p>
         </w:tc>
@@ -3672,21 +3847,28 @@
                 <w:tab w:val="left" w:pos="720"/>
               </w:tabs>
               <w:spacing w:line="276" w:lineRule="auto"/>
-              <w:rPr>
-                <w:rFonts w:ascii="Times New Roman" w:hAnsi="Times New Roman" w:cs="Times New Roman"/>
-                <w:sz w:val="28"/>
-                <w:szCs w:val="28"/>
-                <w:highlight w:val="yellow"/>
-              </w:rPr>
-            </w:pPr>
-            <w:r>
-              <w:rPr>
-                <w:rFonts w:ascii="Times New Roman" w:hAnsi="Times New Roman" w:cs="Times New Roman"/>
-                <w:sz w:val="28"/>
-                <w:szCs w:val="28"/>
-                <w:highlight w:val="yellow"/>
-              </w:rPr>
-              <w:t>Ввод сообщения пользователем</w:t>
+              <w:jc w:val="both"/>
+              <w:rPr>
+                <w:rFonts w:ascii="Times New Roman" w:hAnsi="Times New Roman" w:cs="Times New Roman"/>
+                <w:sz w:val="28"/>
+                <w:szCs w:val="28"/>
+              </w:rPr>
+            </w:pPr>
+            <w:r>
+              <w:rPr>
+                <w:rFonts w:ascii="Times New Roman" w:hAnsi="Times New Roman" w:cs="Times New Roman"/>
+                <w:sz w:val="28"/>
+                <w:szCs w:val="28"/>
+              </w:rPr>
+              <w:t>Принять заявку на заказ, и</w:t>
+            </w:r>
+            <w:r>
+              <w:rPr>
+                <w:rFonts w:ascii="Times New Roman" w:hAnsi="Times New Roman" w:cs="Times New Roman"/>
+                <w:sz w:val="28"/>
+                <w:szCs w:val="28"/>
+              </w:rPr>
+              <w:t>зготовить запрошенный товар</w:t>
             </w:r>
           </w:p>
         </w:tc>
@@ -3715,15 +3897,13 @@
                 <w:rFonts w:ascii="Times New Roman" w:hAnsi="Times New Roman" w:cs="Times New Roman"/>
                 <w:sz w:val="28"/>
                 <w:szCs w:val="28"/>
-                <w:highlight w:val="yellow"/>
-              </w:rPr>
-            </w:pPr>
-            <w:r>
-              <w:rPr>
-                <w:rFonts w:ascii="Times New Roman" w:hAnsi="Times New Roman" w:cs="Times New Roman"/>
-                <w:sz w:val="28"/>
-                <w:szCs w:val="28"/>
-                <w:highlight w:val="yellow"/>
+              </w:rPr>
+            </w:pPr>
+            <w:r>
+              <w:rPr>
+                <w:rFonts w:ascii="Times New Roman" w:hAnsi="Times New Roman" w:cs="Times New Roman"/>
+                <w:sz w:val="28"/>
+                <w:szCs w:val="28"/>
               </w:rPr>
               <w:t>3</w:t>
             </w:r>
@@ -3747,21 +3927,19 @@
                 <w:tab w:val="left" w:pos="720"/>
               </w:tabs>
               <w:spacing w:line="276" w:lineRule="auto"/>
-              <w:jc w:val="center"/>
-              <w:rPr>
-                <w:rFonts w:ascii="Times New Roman" w:hAnsi="Times New Roman" w:cs="Times New Roman"/>
-                <w:sz w:val="28"/>
-                <w:szCs w:val="28"/>
-                <w:highlight w:val="yellow"/>
+              <w:jc w:val="both"/>
+              <w:rPr>
+                <w:rFonts w:ascii="Times New Roman" w:hAnsi="Times New Roman" w:cs="Times New Roman"/>
+                <w:sz w:val="28"/>
+                <w:szCs w:val="28"/>
               </w:rPr>
             </w:pPr>
             <w:r>
               <w:rPr>
                 <w:rStyle w:val="a3"/>
                 <w:szCs w:val="28"/>
-                <w:highlight w:val="yellow"/>
-              </w:rPr>
-              <w:t>Отправка сообщения</w:t>
+              </w:rPr>
+              <w:t>Товаровед</w:t>
             </w:r>
           </w:p>
         </w:tc>
@@ -3783,22 +3961,20 @@
                 <w:tab w:val="left" w:pos="720"/>
               </w:tabs>
               <w:spacing w:line="276" w:lineRule="auto"/>
-              <w:jc w:val="center"/>
-              <w:rPr>
-                <w:rFonts w:ascii="Times New Roman" w:hAnsi="Times New Roman" w:cs="Times New Roman"/>
-                <w:sz w:val="28"/>
-                <w:szCs w:val="28"/>
-                <w:highlight w:val="yellow"/>
-              </w:rPr>
-            </w:pPr>
-            <w:r>
-              <w:rPr>
-                <w:rFonts w:ascii="Times New Roman" w:hAnsi="Times New Roman" w:cs="Times New Roman"/>
-                <w:sz w:val="28"/>
-                <w:szCs w:val="28"/>
-                <w:highlight w:val="yellow"/>
-              </w:rPr>
-              <w:t>Сформировать</w:t>
+              <w:jc w:val="both"/>
+              <w:rPr>
+                <w:rFonts w:ascii="Times New Roman" w:hAnsi="Times New Roman" w:cs="Times New Roman"/>
+                <w:sz w:val="28"/>
+                <w:szCs w:val="28"/>
+              </w:rPr>
+            </w:pPr>
+            <w:r>
+              <w:rPr>
+                <w:rFonts w:ascii="Times New Roman" w:hAnsi="Times New Roman" w:cs="Times New Roman"/>
+                <w:sz w:val="28"/>
+                <w:szCs w:val="28"/>
+              </w:rPr>
+              <w:t>Выдать</w:t>
             </w:r>
           </w:p>
         </w:tc>
@@ -3818,25 +3994,33 @@
               <w:widowControl w:val="0"/>
               <w:tabs>
                 <w:tab w:val="left" w:pos="720"/>
-                <w:tab w:val="left" w:pos="1000"/>
-              </w:tabs>
-              <w:spacing w:line="276" w:lineRule="auto"/>
-              <w:rPr>
-                <w:rFonts w:ascii="Times New Roman" w:hAnsi="Times New Roman" w:cs="Times New Roman"/>
-                <w:sz w:val="28"/>
-                <w:szCs w:val="28"/>
-                <w:highlight w:val="yellow"/>
-              </w:rPr>
-            </w:pPr>
-            <w:r>
-              <w:rPr>
-                <w:rFonts w:ascii="Times New Roman" w:hAnsi="Times New Roman" w:cs="Times New Roman"/>
-                <w:sz w:val="28"/>
-                <w:szCs w:val="28"/>
-                <w:highlight w:val="yellow"/>
-              </w:rPr>
-              <w:t>Формирование пакета с сообщением на основе предоставленной информации</w:t>
-            </w:r>
+              </w:tabs>
+              <w:spacing w:line="276" w:lineRule="auto"/>
+              <w:jc w:val="both"/>
+              <w:rPr>
+                <w:rFonts w:ascii="Times New Roman" w:hAnsi="Times New Roman" w:cs="Times New Roman"/>
+                <w:sz w:val="28"/>
+                <w:szCs w:val="28"/>
+              </w:rPr>
+            </w:pPr>
+            <w:r>
+              <w:rPr>
+                <w:rFonts w:ascii="Times New Roman" w:hAnsi="Times New Roman" w:cs="Times New Roman"/>
+                <w:sz w:val="28"/>
+                <w:szCs w:val="28"/>
+              </w:rPr>
+              <w:t xml:space="preserve">Выдать необходимый материал </w:t>
+            </w:r>
+            <w:proofErr w:type="spellStart"/>
+            <w:r>
+              <w:rPr>
+                <w:rFonts w:ascii="Times New Roman" w:hAnsi="Times New Roman" w:cs="Times New Roman"/>
+                <w:sz w:val="28"/>
+                <w:szCs w:val="28"/>
+              </w:rPr>
+              <w:t>фотолаборанту</w:t>
+            </w:r>
+            <w:proofErr w:type="spellEnd"/>
           </w:p>
         </w:tc>
       </w:tr>
@@ -3864,127 +4048,127 @@
                 <w:rFonts w:ascii="Times New Roman" w:hAnsi="Times New Roman" w:cs="Times New Roman"/>
                 <w:sz w:val="28"/>
                 <w:szCs w:val="28"/>
-                <w:highlight w:val="yellow"/>
-              </w:rPr>
-            </w:pPr>
-            <w:r>
-              <w:rPr>
-                <w:rFonts w:ascii="Times New Roman" w:hAnsi="Times New Roman" w:cs="Times New Roman"/>
-                <w:sz w:val="28"/>
-                <w:szCs w:val="28"/>
-                <w:highlight w:val="yellow"/>
+              </w:rPr>
+            </w:pPr>
+            <w:r>
+              <w:rPr>
+                <w:rFonts w:ascii="Times New Roman" w:hAnsi="Times New Roman" w:cs="Times New Roman"/>
+                <w:sz w:val="28"/>
+                <w:szCs w:val="28"/>
+              </w:rPr>
+              <w:t>4</w:t>
+            </w:r>
+          </w:p>
+        </w:tc>
+        <w:tc>
+          <w:tcPr>
+            <w:tcW w:w="2674" w:type="dxa"/>
+            <w:tcBorders>
+              <w:top w:val="single" w:sz="4" w:space="0" w:color="auto"/>
+              <w:left w:val="single" w:sz="4" w:space="0" w:color="auto"/>
+              <w:bottom w:val="single" w:sz="4" w:space="0" w:color="auto"/>
+              <w:right w:val="single" w:sz="4" w:space="0" w:color="auto"/>
+            </w:tcBorders>
+            <w:hideMark/>
+          </w:tcPr>
+          <w:p>
+            <w:pPr>
+              <w:widowControl w:val="0"/>
+              <w:tabs>
+                <w:tab w:val="left" w:pos="720"/>
+              </w:tabs>
+              <w:spacing w:line="276" w:lineRule="auto"/>
+              <w:jc w:val="both"/>
+              <w:rPr>
+                <w:rStyle w:val="a3"/>
+                <w:szCs w:val="28"/>
+              </w:rPr>
+            </w:pPr>
+            <w:r>
+              <w:rPr>
+                <w:rStyle w:val="a3"/>
+                <w:szCs w:val="28"/>
+              </w:rPr>
+              <w:t>Каталог товаров</w:t>
+            </w:r>
+          </w:p>
+        </w:tc>
+        <w:tc>
+          <w:tcPr>
+            <w:tcW w:w="2378" w:type="dxa"/>
+            <w:tcBorders>
+              <w:top w:val="single" w:sz="4" w:space="0" w:color="auto"/>
+              <w:left w:val="single" w:sz="4" w:space="0" w:color="auto"/>
+              <w:bottom w:val="single" w:sz="4" w:space="0" w:color="auto"/>
+              <w:right w:val="single" w:sz="4" w:space="0" w:color="auto"/>
+            </w:tcBorders>
+            <w:hideMark/>
+          </w:tcPr>
+          <w:p>
+            <w:pPr>
+              <w:widowControl w:val="0"/>
+              <w:tabs>
+                <w:tab w:val="left" w:pos="720"/>
+              </w:tabs>
+              <w:spacing w:line="276" w:lineRule="auto"/>
+              <w:jc w:val="both"/>
+              <w:rPr>
+                <w:rFonts w:ascii="Times New Roman" w:hAnsi="Times New Roman" w:cs="Times New Roman"/>
+                <w:sz w:val="28"/>
+                <w:szCs w:val="28"/>
+              </w:rPr>
+            </w:pPr>
+            <w:r>
+              <w:rPr>
+                <w:rFonts w:ascii="Times New Roman" w:hAnsi="Times New Roman" w:cs="Times New Roman"/>
+                <w:sz w:val="28"/>
+                <w:szCs w:val="28"/>
+              </w:rPr>
+              <w:t>Предоставить</w:t>
+            </w:r>
+          </w:p>
+        </w:tc>
+        <w:tc>
+          <w:tcPr>
+            <w:tcW w:w="3465" w:type="dxa"/>
+            <w:tcBorders>
+              <w:top w:val="single" w:sz="4" w:space="0" w:color="auto"/>
+              <w:left w:val="single" w:sz="4" w:space="0" w:color="auto"/>
+              <w:bottom w:val="single" w:sz="4" w:space="0" w:color="auto"/>
+              <w:right w:val="single" w:sz="4" w:space="0" w:color="auto"/>
+            </w:tcBorders>
+            <w:hideMark/>
+          </w:tcPr>
+          <w:p>
+            <w:pPr>
+              <w:widowControl w:val="0"/>
+              <w:tabs>
+                <w:tab w:val="left" w:pos="720"/>
+              </w:tabs>
+              <w:spacing w:line="276" w:lineRule="auto"/>
+              <w:jc w:val="both"/>
+              <w:rPr>
+                <w:rFonts w:ascii="Times New Roman" w:hAnsi="Times New Roman" w:cs="Times New Roman"/>
+                <w:sz w:val="28"/>
+                <w:szCs w:val="28"/>
+              </w:rPr>
+            </w:pPr>
+            <w:r>
+              <w:rPr>
+                <w:rFonts w:ascii="Times New Roman" w:hAnsi="Times New Roman" w:cs="Times New Roman"/>
+                <w:sz w:val="28"/>
+                <w:szCs w:val="28"/>
+              </w:rPr>
+              <w:t xml:space="preserve">Предоставить возможный </w:t>
+            </w:r>
+            <w:r>
+              <w:rPr>
+                <w:rFonts w:ascii="Times New Roman" w:hAnsi="Times New Roman" w:cs="Times New Roman"/>
+                <w:sz w:val="28"/>
+                <w:szCs w:val="28"/>
               </w:rPr>
               <w:lastRenderedPageBreak/>
-              <w:t>4</w:t>
-            </w:r>
-          </w:p>
-        </w:tc>
-        <w:tc>
-          <w:tcPr>
-            <w:tcW w:w="2674" w:type="dxa"/>
-            <w:tcBorders>
-              <w:top w:val="single" w:sz="4" w:space="0" w:color="auto"/>
-              <w:left w:val="single" w:sz="4" w:space="0" w:color="auto"/>
-              <w:bottom w:val="single" w:sz="4" w:space="0" w:color="auto"/>
-              <w:right w:val="single" w:sz="4" w:space="0" w:color="auto"/>
-            </w:tcBorders>
-            <w:hideMark/>
-          </w:tcPr>
-          <w:p>
-            <w:pPr>
-              <w:widowControl w:val="0"/>
-              <w:tabs>
-                <w:tab w:val="left" w:pos="720"/>
-              </w:tabs>
-              <w:spacing w:line="276" w:lineRule="auto"/>
-              <w:jc w:val="center"/>
-              <w:rPr>
-                <w:rFonts w:ascii="Times New Roman" w:hAnsi="Times New Roman" w:cs="Times New Roman"/>
-                <w:sz w:val="28"/>
-                <w:szCs w:val="28"/>
-                <w:highlight w:val="yellow"/>
-              </w:rPr>
-            </w:pPr>
-            <w:r>
-              <w:rPr>
-                <w:rStyle w:val="a3"/>
-                <w:szCs w:val="28"/>
-                <w:highlight w:val="yellow"/>
-              </w:rPr>
-              <w:t>Информация о сообщении</w:t>
-            </w:r>
-          </w:p>
-        </w:tc>
-        <w:tc>
-          <w:tcPr>
-            <w:tcW w:w="2378" w:type="dxa"/>
-            <w:tcBorders>
-              <w:top w:val="single" w:sz="4" w:space="0" w:color="auto"/>
-              <w:left w:val="single" w:sz="4" w:space="0" w:color="auto"/>
-              <w:bottom w:val="single" w:sz="4" w:space="0" w:color="auto"/>
-              <w:right w:val="single" w:sz="4" w:space="0" w:color="auto"/>
-            </w:tcBorders>
-            <w:hideMark/>
-          </w:tcPr>
-          <w:p>
-            <w:pPr>
-              <w:widowControl w:val="0"/>
-              <w:tabs>
-                <w:tab w:val="left" w:pos="720"/>
-              </w:tabs>
-              <w:spacing w:line="276" w:lineRule="auto"/>
-              <w:jc w:val="center"/>
-              <w:rPr>
-                <w:rFonts w:ascii="Times New Roman" w:hAnsi="Times New Roman" w:cs="Times New Roman"/>
-                <w:sz w:val="28"/>
-                <w:szCs w:val="28"/>
-                <w:highlight w:val="yellow"/>
-              </w:rPr>
-            </w:pPr>
-            <w:r>
-              <w:rPr>
-                <w:rFonts w:ascii="Times New Roman" w:hAnsi="Times New Roman" w:cs="Times New Roman"/>
-                <w:sz w:val="28"/>
-                <w:szCs w:val="28"/>
-                <w:highlight w:val="yellow"/>
-              </w:rPr>
-              <w:t>Получить</w:t>
-            </w:r>
-          </w:p>
-        </w:tc>
-        <w:tc>
-          <w:tcPr>
-            <w:tcW w:w="3465" w:type="dxa"/>
-            <w:tcBorders>
-              <w:top w:val="single" w:sz="4" w:space="0" w:color="auto"/>
-              <w:left w:val="single" w:sz="4" w:space="0" w:color="auto"/>
-              <w:bottom w:val="single" w:sz="4" w:space="0" w:color="auto"/>
-              <w:right w:val="single" w:sz="4" w:space="0" w:color="auto"/>
-            </w:tcBorders>
-            <w:hideMark/>
-          </w:tcPr>
-          <w:p>
-            <w:pPr>
-              <w:widowControl w:val="0"/>
-              <w:tabs>
-                <w:tab w:val="left" w:pos="720"/>
-              </w:tabs>
-              <w:spacing w:line="276" w:lineRule="auto"/>
-              <w:rPr>
-                <w:rFonts w:ascii="Times New Roman" w:hAnsi="Times New Roman" w:cs="Times New Roman"/>
-                <w:sz w:val="28"/>
-                <w:szCs w:val="28"/>
-                <w:highlight w:val="yellow"/>
-              </w:rPr>
-            </w:pPr>
-            <w:r>
-              <w:rPr>
-                <w:rFonts w:ascii="Times New Roman" w:hAnsi="Times New Roman" w:cs="Times New Roman"/>
-                <w:sz w:val="28"/>
-                <w:szCs w:val="28"/>
-                <w:highlight w:val="yellow"/>
-              </w:rPr>
-              <w:t>Получение пользователем информации о сообщении</w:t>
+              <w:t>для заказа товар</w:t>
             </w:r>
           </w:p>
         </w:tc>
@@ -4013,16 +4197,15 @@
                 <w:rFonts w:ascii="Times New Roman" w:hAnsi="Times New Roman" w:cs="Times New Roman"/>
                 <w:sz w:val="28"/>
                 <w:szCs w:val="28"/>
-                <w:highlight w:val="yellow"/>
-              </w:rPr>
-            </w:pPr>
-            <w:r>
-              <w:rPr>
-                <w:rFonts w:ascii="Times New Roman" w:hAnsi="Times New Roman" w:cs="Times New Roman"/>
-                <w:sz w:val="28"/>
-                <w:szCs w:val="28"/>
-                <w:highlight w:val="yellow"/>
-              </w:rPr>
+              </w:rPr>
+            </w:pPr>
+            <w:r>
+              <w:rPr>
+                <w:rFonts w:ascii="Times New Roman" w:hAnsi="Times New Roman" w:cs="Times New Roman"/>
+                <w:sz w:val="28"/>
+                <w:szCs w:val="28"/>
+              </w:rPr>
+              <w:lastRenderedPageBreak/>
               <w:t>5</w:t>
             </w:r>
           </w:p>
@@ -4045,20 +4228,20 @@
                 <w:tab w:val="left" w:pos="720"/>
               </w:tabs>
               <w:spacing w:line="276" w:lineRule="auto"/>
-              <w:jc w:val="center"/>
-              <w:rPr>
-                <w:rStyle w:val="a3"/>
-                <w:szCs w:val="28"/>
-                <w:highlight w:val="yellow"/>
-              </w:rPr>
-            </w:pPr>
-            <w:r>
-              <w:rPr>
-                <w:rStyle w:val="a3"/>
-                <w:szCs w:val="28"/>
-                <w:highlight w:val="yellow"/>
-              </w:rPr>
-              <w:t>Информация о собеседниках</w:t>
+              <w:jc w:val="both"/>
+              <w:rPr>
+                <w:rFonts w:ascii="Times New Roman" w:hAnsi="Times New Roman" w:cs="Times New Roman"/>
+                <w:sz w:val="28"/>
+                <w:szCs w:val="28"/>
+              </w:rPr>
+            </w:pPr>
+            <w:r>
+              <w:rPr>
+                <w:rFonts w:ascii="Times New Roman" w:hAnsi="Times New Roman" w:cs="Times New Roman"/>
+                <w:sz w:val="28"/>
+                <w:szCs w:val="28"/>
+              </w:rPr>
+              <w:t>Выбор товара клиентом</w:t>
             </w:r>
           </w:p>
         </w:tc>
@@ -4080,22 +4263,20 @@
                 <w:tab w:val="left" w:pos="720"/>
               </w:tabs>
               <w:spacing w:line="276" w:lineRule="auto"/>
-              <w:jc w:val="center"/>
-              <w:rPr>
-                <w:rFonts w:ascii="Times New Roman" w:hAnsi="Times New Roman" w:cs="Times New Roman"/>
-                <w:sz w:val="28"/>
-                <w:szCs w:val="28"/>
-                <w:highlight w:val="yellow"/>
-              </w:rPr>
-            </w:pPr>
-            <w:r>
-              <w:rPr>
-                <w:rFonts w:ascii="Times New Roman" w:hAnsi="Times New Roman" w:cs="Times New Roman"/>
-                <w:sz w:val="28"/>
-                <w:szCs w:val="28"/>
-                <w:highlight w:val="yellow"/>
-              </w:rPr>
-              <w:t>Получить</w:t>
+              <w:jc w:val="both"/>
+              <w:rPr>
+                <w:rFonts w:ascii="Times New Roman" w:hAnsi="Times New Roman" w:cs="Times New Roman"/>
+                <w:sz w:val="28"/>
+                <w:szCs w:val="28"/>
+              </w:rPr>
+            </w:pPr>
+            <w:r>
+              <w:rPr>
+                <w:rFonts w:ascii="Times New Roman" w:hAnsi="Times New Roman" w:cs="Times New Roman"/>
+                <w:sz w:val="28"/>
+                <w:szCs w:val="28"/>
+              </w:rPr>
+              <w:t>Выбрать</w:t>
             </w:r>
           </w:p>
         </w:tc>
@@ -4117,30 +4298,20 @@
                 <w:tab w:val="left" w:pos="720"/>
               </w:tabs>
               <w:spacing w:line="276" w:lineRule="auto"/>
-              <w:rPr>
-                <w:rFonts w:ascii="Times New Roman" w:hAnsi="Times New Roman" w:cs="Times New Roman"/>
-                <w:sz w:val="28"/>
-                <w:szCs w:val="28"/>
-                <w:highlight w:val="yellow"/>
-              </w:rPr>
-            </w:pPr>
-            <w:r>
-              <w:rPr>
-                <w:rFonts w:ascii="Times New Roman" w:hAnsi="Times New Roman" w:cs="Times New Roman"/>
-                <w:sz w:val="28"/>
-                <w:szCs w:val="28"/>
-                <w:highlight w:val="yellow"/>
-              </w:rPr>
-              <w:t>Получение пользователем информации о собеседниках</w:t>
-            </w:r>
-            <w:r>
-              <w:rPr>
-                <w:rFonts w:ascii="Times New Roman" w:hAnsi="Times New Roman" w:cs="Times New Roman"/>
-                <w:sz w:val="28"/>
-                <w:szCs w:val="28"/>
-                <w:highlight w:val="yellow"/>
-              </w:rPr>
-              <w:t xml:space="preserve"> </w:t>
+              <w:jc w:val="both"/>
+              <w:rPr>
+                <w:rFonts w:ascii="Times New Roman" w:hAnsi="Times New Roman" w:cs="Times New Roman"/>
+                <w:sz w:val="28"/>
+                <w:szCs w:val="28"/>
+              </w:rPr>
+            </w:pPr>
+            <w:r>
+              <w:rPr>
+                <w:rFonts w:ascii="Times New Roman" w:hAnsi="Times New Roman" w:cs="Times New Roman"/>
+                <w:sz w:val="28"/>
+                <w:szCs w:val="28"/>
+              </w:rPr>
+              <w:t>Выбрать необходимый товар</w:t>
             </w:r>
           </w:p>
         </w:tc>
@@ -4169,15 +4340,13 @@
                 <w:rFonts w:ascii="Times New Roman" w:hAnsi="Times New Roman" w:cs="Times New Roman"/>
                 <w:sz w:val="28"/>
                 <w:szCs w:val="28"/>
-                <w:highlight w:val="yellow"/>
-              </w:rPr>
-            </w:pPr>
-            <w:r>
-              <w:rPr>
-                <w:rFonts w:ascii="Times New Roman" w:hAnsi="Times New Roman" w:cs="Times New Roman"/>
-                <w:sz w:val="28"/>
-                <w:szCs w:val="28"/>
-                <w:highlight w:val="yellow"/>
+              </w:rPr>
+            </w:pPr>
+            <w:r>
+              <w:rPr>
+                <w:rFonts w:ascii="Times New Roman" w:hAnsi="Times New Roman" w:cs="Times New Roman"/>
+                <w:sz w:val="28"/>
+                <w:szCs w:val="28"/>
               </w:rPr>
               <w:t>6</w:t>
             </w:r>
@@ -4201,20 +4370,20 @@
                 <w:tab w:val="left" w:pos="720"/>
               </w:tabs>
               <w:spacing w:line="276" w:lineRule="auto"/>
-              <w:jc w:val="center"/>
-              <w:rPr>
-                <w:rStyle w:val="a3"/>
-                <w:szCs w:val="28"/>
-                <w:highlight w:val="yellow"/>
-              </w:rPr>
-            </w:pPr>
-            <w:r>
-              <w:rPr>
-                <w:rStyle w:val="a3"/>
-                <w:szCs w:val="28"/>
-                <w:highlight w:val="yellow"/>
-              </w:rPr>
-              <w:t>Просмотр профиля</w:t>
+              <w:jc w:val="both"/>
+              <w:rPr>
+                <w:rFonts w:ascii="Times New Roman" w:hAnsi="Times New Roman" w:cs="Times New Roman"/>
+                <w:sz w:val="28"/>
+                <w:szCs w:val="28"/>
+              </w:rPr>
+            </w:pPr>
+            <w:r>
+              <w:rPr>
+                <w:rFonts w:ascii="Times New Roman" w:hAnsi="Times New Roman" w:cs="Times New Roman"/>
+                <w:sz w:val="28"/>
+                <w:szCs w:val="28"/>
+              </w:rPr>
+              <w:t>Оформление заявки</w:t>
             </w:r>
           </w:p>
         </w:tc>
@@ -4236,22 +4405,20 @@
                 <w:tab w:val="left" w:pos="720"/>
               </w:tabs>
               <w:spacing w:line="276" w:lineRule="auto"/>
-              <w:jc w:val="center"/>
-              <w:rPr>
-                <w:rFonts w:ascii="Times New Roman" w:hAnsi="Times New Roman" w:cs="Times New Roman"/>
-                <w:sz w:val="28"/>
-                <w:szCs w:val="28"/>
-                <w:highlight w:val="yellow"/>
-              </w:rPr>
-            </w:pPr>
-            <w:r>
-              <w:rPr>
-                <w:rFonts w:ascii="Times New Roman" w:hAnsi="Times New Roman" w:cs="Times New Roman"/>
-                <w:sz w:val="28"/>
-                <w:szCs w:val="28"/>
-                <w:highlight w:val="yellow"/>
-              </w:rPr>
-              <w:t>Предоставить</w:t>
+              <w:jc w:val="both"/>
+              <w:rPr>
+                <w:rFonts w:ascii="Times New Roman" w:hAnsi="Times New Roman" w:cs="Times New Roman"/>
+                <w:sz w:val="28"/>
+                <w:szCs w:val="28"/>
+              </w:rPr>
+            </w:pPr>
+            <w:r>
+              <w:rPr>
+                <w:rFonts w:ascii="Times New Roman" w:hAnsi="Times New Roman" w:cs="Times New Roman"/>
+                <w:sz w:val="28"/>
+                <w:szCs w:val="28"/>
+              </w:rPr>
+              <w:t>Оформить</w:t>
             </w:r>
           </w:p>
         </w:tc>
@@ -4273,21 +4440,20 @@
                 <w:tab w:val="left" w:pos="720"/>
               </w:tabs>
               <w:spacing w:line="276" w:lineRule="auto"/>
-              <w:rPr>
-                <w:rFonts w:ascii="Times New Roman" w:hAnsi="Times New Roman" w:cs="Times New Roman"/>
-                <w:sz w:val="28"/>
-                <w:szCs w:val="28"/>
-                <w:highlight w:val="yellow"/>
-              </w:rPr>
-            </w:pPr>
-            <w:r>
-              <w:rPr>
-                <w:rFonts w:ascii="Times New Roman" w:hAnsi="Times New Roman" w:cs="Times New Roman"/>
-                <w:sz w:val="28"/>
-                <w:szCs w:val="28"/>
-                <w:highlight w:val="yellow"/>
-              </w:rPr>
-              <w:t>Пользователю предоставляется информация о другом пользователе</w:t>
+              <w:jc w:val="both"/>
+              <w:rPr>
+                <w:rFonts w:ascii="Times New Roman" w:hAnsi="Times New Roman" w:cs="Times New Roman"/>
+                <w:sz w:val="28"/>
+                <w:szCs w:val="28"/>
+              </w:rPr>
+            </w:pPr>
+            <w:r>
+              <w:rPr>
+                <w:rFonts w:ascii="Times New Roman" w:hAnsi="Times New Roman" w:cs="Times New Roman"/>
+                <w:sz w:val="28"/>
+                <w:szCs w:val="28"/>
+              </w:rPr>
+              <w:t>Оформить заявку на основе входных данных</w:t>
             </w:r>
           </w:p>
         </w:tc>
@@ -4319,15 +4485,13 @@
                 <w:rFonts w:ascii="Times New Roman" w:hAnsi="Times New Roman" w:cs="Times New Roman"/>
                 <w:sz w:val="28"/>
                 <w:szCs w:val="28"/>
-                <w:highlight w:val="yellow"/>
-              </w:rPr>
-            </w:pPr>
-            <w:r>
-              <w:rPr>
-                <w:rFonts w:ascii="Times New Roman" w:hAnsi="Times New Roman" w:cs="Times New Roman"/>
-                <w:sz w:val="28"/>
-                <w:szCs w:val="28"/>
-                <w:highlight w:val="yellow"/>
+              </w:rPr>
+            </w:pPr>
+            <w:r>
+              <w:rPr>
+                <w:rFonts w:ascii="Times New Roman" w:hAnsi="Times New Roman" w:cs="Times New Roman"/>
+                <w:sz w:val="28"/>
+                <w:szCs w:val="28"/>
               </w:rPr>
               <w:t>7</w:t>
             </w:r>
@@ -4351,20 +4515,18 @@
                 <w:tab w:val="left" w:pos="720"/>
               </w:tabs>
               <w:spacing w:line="276" w:lineRule="auto"/>
-              <w:jc w:val="center"/>
+              <w:jc w:val="both"/>
               <w:rPr>
                 <w:rStyle w:val="a3"/>
                 <w:szCs w:val="28"/>
-                <w:highlight w:val="yellow"/>
               </w:rPr>
             </w:pPr>
             <w:r>
               <w:rPr>
                 <w:rStyle w:val="a3"/>
                 <w:szCs w:val="28"/>
-                <w:highlight w:val="yellow"/>
-              </w:rPr>
-              <w:t>Регистрация</w:t>
+              </w:rPr>
+              <w:t>Производство заказанного товара</w:t>
             </w:r>
           </w:p>
         </w:tc>
@@ -4386,22 +4548,20 @@
                 <w:tab w:val="left" w:pos="720"/>
               </w:tabs>
               <w:spacing w:line="276" w:lineRule="auto"/>
-              <w:jc w:val="center"/>
-              <w:rPr>
-                <w:rFonts w:ascii="Times New Roman" w:hAnsi="Times New Roman" w:cs="Times New Roman"/>
-                <w:sz w:val="28"/>
-                <w:szCs w:val="28"/>
-                <w:highlight w:val="yellow"/>
-              </w:rPr>
-            </w:pPr>
-            <w:r>
-              <w:rPr>
-                <w:rFonts w:ascii="Times New Roman" w:hAnsi="Times New Roman" w:cs="Times New Roman"/>
-                <w:sz w:val="28"/>
-                <w:szCs w:val="28"/>
-                <w:highlight w:val="yellow"/>
-              </w:rPr>
-              <w:t>Получить</w:t>
+              <w:jc w:val="both"/>
+              <w:rPr>
+                <w:rFonts w:ascii="Times New Roman" w:hAnsi="Times New Roman" w:cs="Times New Roman"/>
+                <w:sz w:val="28"/>
+                <w:szCs w:val="28"/>
+              </w:rPr>
+            </w:pPr>
+            <w:r>
+              <w:rPr>
+                <w:rFonts w:ascii="Times New Roman" w:hAnsi="Times New Roman" w:cs="Times New Roman"/>
+                <w:sz w:val="28"/>
+                <w:szCs w:val="28"/>
+              </w:rPr>
+              <w:t>Изготовить</w:t>
             </w:r>
           </w:p>
         </w:tc>
@@ -4423,21 +4583,20 @@
                 <w:tab w:val="left" w:pos="720"/>
               </w:tabs>
               <w:spacing w:line="276" w:lineRule="auto"/>
-              <w:rPr>
-                <w:rFonts w:ascii="Times New Roman" w:hAnsi="Times New Roman" w:cs="Times New Roman"/>
-                <w:sz w:val="28"/>
-                <w:szCs w:val="28"/>
-                <w:highlight w:val="yellow"/>
-              </w:rPr>
-            </w:pPr>
-            <w:r>
-              <w:rPr>
-                <w:rFonts w:ascii="Times New Roman" w:hAnsi="Times New Roman" w:cs="Times New Roman"/>
-                <w:sz w:val="28"/>
-                <w:szCs w:val="28"/>
-                <w:highlight w:val="yellow"/>
-              </w:rPr>
-              <w:t>Получение данных пользователя и занесение их в БД</w:t>
+              <w:jc w:val="both"/>
+              <w:rPr>
+                <w:rFonts w:ascii="Times New Roman" w:hAnsi="Times New Roman" w:cs="Times New Roman"/>
+                <w:sz w:val="28"/>
+                <w:szCs w:val="28"/>
+              </w:rPr>
+            </w:pPr>
+            <w:r>
+              <w:rPr>
+                <w:rFonts w:ascii="Times New Roman" w:hAnsi="Times New Roman" w:cs="Times New Roman"/>
+                <w:sz w:val="28"/>
+                <w:szCs w:val="28"/>
+              </w:rPr>
+              <w:t>Изготовить запрошенный товар</w:t>
             </w:r>
           </w:p>
         </w:tc>
@@ -4468,9 +4627,16 @@
                 <w:rFonts w:ascii="Times New Roman" w:hAnsi="Times New Roman" w:cs="Times New Roman"/>
                 <w:sz w:val="28"/>
                 <w:szCs w:val="28"/>
-                <w:highlight w:val="yellow"/>
-              </w:rPr>
-            </w:pPr>
+              </w:rPr>
+            </w:pPr>
+            <w:r>
+              <w:rPr>
+                <w:rFonts w:ascii="Times New Roman" w:hAnsi="Times New Roman" w:cs="Times New Roman"/>
+                <w:sz w:val="28"/>
+                <w:szCs w:val="28"/>
+              </w:rPr>
+              <w:t>8</w:t>
+            </w:r>
           </w:p>
         </w:tc>
         <w:tc>
@@ -4490,20 +4656,313 @@
                 <w:tab w:val="left" w:pos="720"/>
               </w:tabs>
               <w:spacing w:line="276" w:lineRule="auto"/>
+              <w:jc w:val="both"/>
+              <w:rPr>
+                <w:rStyle w:val="a3"/>
+                <w:szCs w:val="28"/>
+              </w:rPr>
+            </w:pPr>
+            <w:r>
+              <w:rPr>
+                <w:rStyle w:val="a3"/>
+                <w:szCs w:val="28"/>
+              </w:rPr>
+              <w:t>Выдача заказа</w:t>
+            </w:r>
+          </w:p>
+        </w:tc>
+        <w:tc>
+          <w:tcPr>
+            <w:tcW w:w="2378" w:type="dxa"/>
+            <w:tcBorders>
+              <w:top w:val="single" w:sz="4" w:space="0" w:color="auto"/>
+              <w:left w:val="single" w:sz="4" w:space="0" w:color="auto"/>
+              <w:bottom w:val="single" w:sz="4" w:space="0" w:color="auto"/>
+              <w:right w:val="single" w:sz="4" w:space="0" w:color="auto"/>
+            </w:tcBorders>
+          </w:tcPr>
+          <w:p>
+            <w:pPr>
+              <w:widowControl w:val="0"/>
+              <w:tabs>
+                <w:tab w:val="left" w:pos="720"/>
+              </w:tabs>
+              <w:spacing w:line="276" w:lineRule="auto"/>
+              <w:jc w:val="both"/>
+              <w:rPr>
+                <w:rFonts w:ascii="Times New Roman" w:hAnsi="Times New Roman" w:cs="Times New Roman"/>
+                <w:sz w:val="28"/>
+                <w:szCs w:val="28"/>
+              </w:rPr>
+            </w:pPr>
+            <w:r>
+              <w:rPr>
+                <w:rFonts w:ascii="Times New Roman" w:hAnsi="Times New Roman" w:cs="Times New Roman"/>
+                <w:sz w:val="28"/>
+                <w:szCs w:val="28"/>
+              </w:rPr>
+              <w:t>Выдать</w:t>
+            </w:r>
+          </w:p>
+        </w:tc>
+        <w:tc>
+          <w:tcPr>
+            <w:tcW w:w="3465" w:type="dxa"/>
+            <w:tcBorders>
+              <w:top w:val="single" w:sz="4" w:space="0" w:color="auto"/>
+              <w:left w:val="single" w:sz="4" w:space="0" w:color="auto"/>
+              <w:bottom w:val="single" w:sz="4" w:space="0" w:color="auto"/>
+              <w:right w:val="single" w:sz="4" w:space="0" w:color="auto"/>
+            </w:tcBorders>
+          </w:tcPr>
+          <w:p>
+            <w:pPr>
+              <w:widowControl w:val="0"/>
+              <w:tabs>
+                <w:tab w:val="left" w:pos="720"/>
+              </w:tabs>
+              <w:spacing w:line="276" w:lineRule="auto"/>
+              <w:jc w:val="both"/>
+              <w:rPr>
+                <w:rFonts w:ascii="Times New Roman" w:hAnsi="Times New Roman" w:cs="Times New Roman"/>
+                <w:sz w:val="28"/>
+                <w:szCs w:val="28"/>
+              </w:rPr>
+            </w:pPr>
+            <w:r>
+              <w:rPr>
+                <w:rFonts w:ascii="Times New Roman" w:hAnsi="Times New Roman" w:cs="Times New Roman"/>
+                <w:sz w:val="28"/>
+                <w:szCs w:val="28"/>
+              </w:rPr>
+              <w:t>Предоставить заказ клиенту</w:t>
+            </w:r>
+          </w:p>
+        </w:tc>
+      </w:tr>
+      <w:tr>
+        <w:trPr>
+          <w:trHeight w:val="397"/>
+        </w:trPr>
+        <w:tc>
+          <w:tcPr>
+            <w:tcW w:w="828" w:type="dxa"/>
+            <w:tcBorders>
+              <w:top w:val="single" w:sz="4" w:space="0" w:color="auto"/>
+              <w:left w:val="single" w:sz="4" w:space="0" w:color="auto"/>
+              <w:bottom w:val="single" w:sz="4" w:space="0" w:color="auto"/>
+              <w:right w:val="single" w:sz="4" w:space="0" w:color="auto"/>
+            </w:tcBorders>
+          </w:tcPr>
+          <w:p>
+            <w:pPr>
+              <w:widowControl w:val="0"/>
+              <w:tabs>
+                <w:tab w:val="left" w:pos="720"/>
+              </w:tabs>
+              <w:spacing w:line="276" w:lineRule="auto"/>
               <w:jc w:val="center"/>
               <w:rPr>
+                <w:rFonts w:ascii="Times New Roman" w:hAnsi="Times New Roman" w:cs="Times New Roman"/>
+                <w:sz w:val="28"/>
+                <w:szCs w:val="28"/>
+              </w:rPr>
+            </w:pPr>
+            <w:r>
+              <w:rPr>
+                <w:rFonts w:ascii="Times New Roman" w:hAnsi="Times New Roman" w:cs="Times New Roman"/>
+                <w:sz w:val="28"/>
+                <w:szCs w:val="28"/>
+              </w:rPr>
+              <w:t>9</w:t>
+            </w:r>
+          </w:p>
+        </w:tc>
+        <w:tc>
+          <w:tcPr>
+            <w:tcW w:w="2674" w:type="dxa"/>
+            <w:tcBorders>
+              <w:top w:val="single" w:sz="4" w:space="0" w:color="auto"/>
+              <w:left w:val="single" w:sz="4" w:space="0" w:color="auto"/>
+              <w:bottom w:val="single" w:sz="4" w:space="0" w:color="auto"/>
+              <w:right w:val="single" w:sz="4" w:space="0" w:color="auto"/>
+            </w:tcBorders>
+          </w:tcPr>
+          <w:p>
+            <w:pPr>
+              <w:widowControl w:val="0"/>
+              <w:tabs>
+                <w:tab w:val="left" w:pos="720"/>
+              </w:tabs>
+              <w:spacing w:line="276" w:lineRule="auto"/>
+              <w:jc w:val="both"/>
+              <w:rPr>
+                <w:rFonts w:ascii="Times New Roman" w:hAnsi="Times New Roman" w:cs="Times New Roman"/>
+                <w:sz w:val="28"/>
+                <w:szCs w:val="28"/>
+              </w:rPr>
+            </w:pPr>
+            <w:r>
+              <w:rPr>
                 <w:rStyle w:val="a3"/>
                 <w:szCs w:val="28"/>
-                <w:highlight w:val="yellow"/>
+              </w:rPr>
+              <w:t>Заказ</w:t>
+            </w:r>
+          </w:p>
+        </w:tc>
+        <w:tc>
+          <w:tcPr>
+            <w:tcW w:w="2378" w:type="dxa"/>
+            <w:tcBorders>
+              <w:top w:val="single" w:sz="4" w:space="0" w:color="auto"/>
+              <w:left w:val="single" w:sz="4" w:space="0" w:color="auto"/>
+              <w:bottom w:val="single" w:sz="4" w:space="0" w:color="auto"/>
+              <w:right w:val="single" w:sz="4" w:space="0" w:color="auto"/>
+            </w:tcBorders>
+          </w:tcPr>
+          <w:p>
+            <w:pPr>
+              <w:widowControl w:val="0"/>
+              <w:tabs>
+                <w:tab w:val="left" w:pos="720"/>
+              </w:tabs>
+              <w:spacing w:line="276" w:lineRule="auto"/>
+              <w:jc w:val="both"/>
+              <w:rPr>
+                <w:rFonts w:ascii="Times New Roman" w:hAnsi="Times New Roman" w:cs="Times New Roman"/>
+                <w:sz w:val="28"/>
+                <w:szCs w:val="28"/>
+              </w:rPr>
+            </w:pPr>
+            <w:r>
+              <w:rPr>
+                <w:rFonts w:ascii="Times New Roman" w:hAnsi="Times New Roman" w:cs="Times New Roman"/>
+                <w:sz w:val="28"/>
+                <w:szCs w:val="28"/>
+              </w:rPr>
+              <w:t>Выполнить, выдать</w:t>
+            </w:r>
+          </w:p>
+        </w:tc>
+        <w:tc>
+          <w:tcPr>
+            <w:tcW w:w="3465" w:type="dxa"/>
+            <w:tcBorders>
+              <w:top w:val="single" w:sz="4" w:space="0" w:color="auto"/>
+              <w:left w:val="single" w:sz="4" w:space="0" w:color="auto"/>
+              <w:bottom w:val="single" w:sz="4" w:space="0" w:color="auto"/>
+              <w:right w:val="single" w:sz="4" w:space="0" w:color="auto"/>
+            </w:tcBorders>
+          </w:tcPr>
+          <w:p>
+            <w:pPr>
+              <w:widowControl w:val="0"/>
+              <w:tabs>
+                <w:tab w:val="left" w:pos="720"/>
+              </w:tabs>
+              <w:spacing w:line="276" w:lineRule="auto"/>
+              <w:jc w:val="both"/>
+              <w:rPr>
+                <w:rFonts w:ascii="Times New Roman" w:hAnsi="Times New Roman" w:cs="Times New Roman"/>
+                <w:sz w:val="28"/>
+                <w:szCs w:val="28"/>
+              </w:rPr>
+            </w:pPr>
+            <w:r>
+              <w:rPr>
+                <w:rFonts w:ascii="Times New Roman" w:hAnsi="Times New Roman" w:cs="Times New Roman"/>
+                <w:sz w:val="28"/>
+                <w:szCs w:val="28"/>
+              </w:rPr>
+              <w:t>Выполнить заказ, выдать клиенту</w:t>
+            </w:r>
+          </w:p>
+          <w:p>
+            <w:pPr>
+              <w:widowControl w:val="0"/>
+              <w:tabs>
+                <w:tab w:val="left" w:pos="720"/>
+              </w:tabs>
+              <w:spacing w:line="276" w:lineRule="auto"/>
+              <w:jc w:val="both"/>
+              <w:rPr>
+                <w:rFonts w:ascii="Times New Roman" w:hAnsi="Times New Roman" w:cs="Times New Roman"/>
+                <w:sz w:val="28"/>
+                <w:szCs w:val="28"/>
+              </w:rPr>
+            </w:pPr>
+          </w:p>
+        </w:tc>
+      </w:tr>
+      <w:tr>
+        <w:trPr>
+          <w:trHeight w:val="397"/>
+        </w:trPr>
+        <w:tc>
+          <w:tcPr>
+            <w:tcW w:w="828" w:type="dxa"/>
+            <w:tcBorders>
+              <w:top w:val="single" w:sz="4" w:space="0" w:color="auto"/>
+              <w:left w:val="single" w:sz="4" w:space="0" w:color="auto"/>
+              <w:bottom w:val="single" w:sz="4" w:space="0" w:color="auto"/>
+              <w:right w:val="single" w:sz="4" w:space="0" w:color="auto"/>
+            </w:tcBorders>
+          </w:tcPr>
+          <w:p>
+            <w:pPr>
+              <w:widowControl w:val="0"/>
+              <w:tabs>
+                <w:tab w:val="left" w:pos="720"/>
+              </w:tabs>
+              <w:spacing w:line="276" w:lineRule="auto"/>
+              <w:jc w:val="center"/>
+              <w:rPr>
+                <w:rFonts w:ascii="Times New Roman" w:hAnsi="Times New Roman" w:cs="Times New Roman"/>
+                <w:sz w:val="28"/>
+                <w:szCs w:val="28"/>
+              </w:rPr>
+            </w:pPr>
+            <w:r>
+              <w:rPr>
+                <w:rFonts w:ascii="Times New Roman" w:hAnsi="Times New Roman" w:cs="Times New Roman"/>
+                <w:sz w:val="28"/>
+                <w:szCs w:val="28"/>
+              </w:rPr>
+              <w:t>10</w:t>
+            </w:r>
+          </w:p>
+        </w:tc>
+        <w:tc>
+          <w:tcPr>
+            <w:tcW w:w="2674" w:type="dxa"/>
+            <w:tcBorders>
+              <w:top w:val="single" w:sz="4" w:space="0" w:color="auto"/>
+              <w:left w:val="single" w:sz="4" w:space="0" w:color="auto"/>
+              <w:bottom w:val="single" w:sz="4" w:space="0" w:color="auto"/>
+              <w:right w:val="single" w:sz="4" w:space="0" w:color="auto"/>
+            </w:tcBorders>
+          </w:tcPr>
+          <w:p>
+            <w:pPr>
+              <w:widowControl w:val="0"/>
+              <w:tabs>
+                <w:tab w:val="left" w:pos="720"/>
+              </w:tabs>
+              <w:spacing w:line="276" w:lineRule="auto"/>
+              <w:jc w:val="both"/>
+              <w:rPr>
+                <w:rFonts w:ascii="Times New Roman" w:hAnsi="Times New Roman" w:cs="Times New Roman"/>
+                <w:sz w:val="28"/>
+                <w:szCs w:val="28"/>
               </w:rPr>
             </w:pPr>
             <w:r>
               <w:rPr>
                 <w:rStyle w:val="a3"/>
                 <w:szCs w:val="28"/>
-                <w:highlight w:val="yellow"/>
-              </w:rPr>
-              <w:t>Вход</w:t>
+              </w:rPr>
+              <w:t>Чек</w:t>
             </w:r>
           </w:p>
         </w:tc>
@@ -4524,22 +4983,20 @@
                 <w:tab w:val="left" w:pos="720"/>
               </w:tabs>
               <w:spacing w:line="276" w:lineRule="auto"/>
-              <w:jc w:val="center"/>
-              <w:rPr>
-                <w:rFonts w:ascii="Times New Roman" w:hAnsi="Times New Roman" w:cs="Times New Roman"/>
-                <w:sz w:val="28"/>
-                <w:szCs w:val="28"/>
-                <w:highlight w:val="yellow"/>
-              </w:rPr>
-            </w:pPr>
-            <w:r>
-              <w:rPr>
-                <w:rFonts w:ascii="Times New Roman" w:hAnsi="Times New Roman" w:cs="Times New Roman"/>
-                <w:sz w:val="28"/>
-                <w:szCs w:val="28"/>
-                <w:highlight w:val="yellow"/>
-              </w:rPr>
-              <w:t>Выполняет</w:t>
+              <w:jc w:val="both"/>
+              <w:rPr>
+                <w:rFonts w:ascii="Times New Roman" w:hAnsi="Times New Roman" w:cs="Times New Roman"/>
+                <w:sz w:val="28"/>
+                <w:szCs w:val="28"/>
+              </w:rPr>
+            </w:pPr>
+            <w:r>
+              <w:rPr>
+                <w:rFonts w:ascii="Times New Roman" w:hAnsi="Times New Roman" w:cs="Times New Roman"/>
+                <w:sz w:val="28"/>
+                <w:szCs w:val="28"/>
+              </w:rPr>
+              <w:t>Сформировать, получить</w:t>
             </w:r>
           </w:p>
         </w:tc>
@@ -4560,21 +5017,28 @@
                 <w:tab w:val="left" w:pos="720"/>
               </w:tabs>
               <w:spacing w:line="276" w:lineRule="auto"/>
-              <w:rPr>
-                <w:rFonts w:ascii="Times New Roman" w:hAnsi="Times New Roman" w:cs="Times New Roman"/>
-                <w:sz w:val="28"/>
-                <w:szCs w:val="28"/>
-                <w:highlight w:val="yellow"/>
-              </w:rPr>
-            </w:pPr>
-            <w:r>
-              <w:rPr>
-                <w:rFonts w:ascii="Times New Roman" w:hAnsi="Times New Roman" w:cs="Times New Roman"/>
-                <w:sz w:val="28"/>
-                <w:szCs w:val="28"/>
-                <w:highlight w:val="yellow"/>
-              </w:rPr>
-              <w:t>Пользователь производит вход в систему</w:t>
+              <w:jc w:val="both"/>
+              <w:rPr>
+                <w:rFonts w:ascii="Times New Roman" w:hAnsi="Times New Roman" w:cs="Times New Roman"/>
+                <w:sz w:val="28"/>
+                <w:szCs w:val="28"/>
+              </w:rPr>
+            </w:pPr>
+            <w:r>
+              <w:rPr>
+                <w:rFonts w:ascii="Times New Roman" w:hAnsi="Times New Roman" w:cs="Times New Roman"/>
+                <w:sz w:val="28"/>
+                <w:szCs w:val="28"/>
+              </w:rPr>
+              <w:t xml:space="preserve"> </w:t>
+            </w:r>
+            <w:r>
+              <w:rPr>
+                <w:rFonts w:ascii="Times New Roman" w:hAnsi="Times New Roman" w:cs="Times New Roman"/>
+                <w:sz w:val="28"/>
+                <w:szCs w:val="28"/>
+              </w:rPr>
+              <w:t>Формирование чека, предоставить чек клиенту</w:t>
             </w:r>
           </w:p>
         </w:tc>
@@ -4635,13 +5099,11 @@
         <w:spacing w:line="360" w:lineRule="auto"/>
         <w:rPr>
           <w:rStyle w:val="a3"/>
-          <w:highlight w:val="yellow"/>
         </w:rPr>
       </w:pPr>
       <w:r>
         <w:rPr>
           <w:rStyle w:val="a3"/>
-          <w:highlight w:val="yellow"/>
         </w:rPr>
         <w:t>Диаграмма классов</w:t>
       </w:r>
@@ -4699,8 +5161,6 @@
           </wp:inline>
         </w:drawing>
       </w:r>
-      <w:bookmarkStart w:id="0" w:name="_GoBack"/>
-      <w:bookmarkEnd w:id="0"/>
     </w:p>
     <w:p>
       <w:pPr>
@@ -4783,417 +5243,6 @@
     </w:p>
     <w:p>
       <w:pPr>
-        <w:widowControl w:val="0"/>
-        <w:tabs>
-          <w:tab w:val="left" w:pos="720"/>
-        </w:tabs>
-        <w:spacing w:line="360" w:lineRule="auto"/>
-        <w:rPr>
-          <w:rStyle w:val="a3"/>
-          <w:highlight w:val="yellow"/>
-        </w:rPr>
-      </w:pPr>
-      <w:r>
-        <w:rPr>
-          <w:rStyle w:val="a3"/>
-          <w:highlight w:val="yellow"/>
-        </w:rPr>
-        <w:tab/>
-        <w:t xml:space="preserve">При разработке информационной системы использовался </w:t>
-      </w:r>
-    </w:p>
-    <w:p>
-      <w:pPr>
-        <w:widowControl w:val="0"/>
-        <w:tabs>
-          <w:tab w:val="left" w:pos="720"/>
-        </w:tabs>
-        <w:spacing w:line="360" w:lineRule="auto"/>
-        <w:rPr>
-          <w:rStyle w:val="a3"/>
-          <w:highlight w:val="yellow"/>
-        </w:rPr>
-      </w:pPr>
-      <w:r>
-        <w:rPr>
-          <w:rStyle w:val="a3"/>
-          <w:highlight w:val="yellow"/>
-        </w:rPr>
-        <w:t>архитектурный приём MVC – «модель-представление-контроллер» (</w:t>
-      </w:r>
-      <w:proofErr w:type="spellStart"/>
-      <w:r>
-        <w:rPr>
-          <w:rStyle w:val="a3"/>
-          <w:highlight w:val="yellow"/>
-        </w:rPr>
-        <w:t>Model</w:t>
-      </w:r>
-      <w:proofErr w:type="spellEnd"/>
-      <w:r>
-        <w:rPr>
-          <w:rStyle w:val="a3"/>
-          <w:highlight w:val="yellow"/>
-        </w:rPr>
-        <w:t xml:space="preserve">, </w:t>
-      </w:r>
-    </w:p>
-    <w:p>
-      <w:pPr>
-        <w:widowControl w:val="0"/>
-        <w:tabs>
-          <w:tab w:val="left" w:pos="720"/>
-        </w:tabs>
-        <w:spacing w:line="360" w:lineRule="auto"/>
-        <w:rPr>
-          <w:rStyle w:val="a3"/>
-          <w:highlight w:val="yellow"/>
-        </w:rPr>
-      </w:pPr>
-      <w:proofErr w:type="spellStart"/>
-      <w:r>
-        <w:rPr>
-          <w:rStyle w:val="a3"/>
-          <w:highlight w:val="yellow"/>
-        </w:rPr>
-        <w:t>View</w:t>
-      </w:r>
-      <w:proofErr w:type="spellEnd"/>
-      <w:r>
-        <w:rPr>
-          <w:rStyle w:val="a3"/>
-          <w:highlight w:val="yellow"/>
-        </w:rPr>
-        <w:t xml:space="preserve">, </w:t>
-      </w:r>
-      <w:proofErr w:type="spellStart"/>
-      <w:r>
-        <w:rPr>
-          <w:rStyle w:val="a3"/>
-          <w:highlight w:val="yellow"/>
-        </w:rPr>
-        <w:t>Controller</w:t>
-      </w:r>
-      <w:proofErr w:type="spellEnd"/>
-      <w:r>
-        <w:rPr>
-          <w:rStyle w:val="a3"/>
-          <w:highlight w:val="yellow"/>
-        </w:rPr>
-        <w:t xml:space="preserve">). Это способ организации кода, который предполагает </w:t>
-      </w:r>
-    </w:p>
-    <w:p>
-      <w:pPr>
-        <w:widowControl w:val="0"/>
-        <w:tabs>
-          <w:tab w:val="left" w:pos="720"/>
-        </w:tabs>
-        <w:spacing w:line="360" w:lineRule="auto"/>
-        <w:rPr>
-          <w:rStyle w:val="a3"/>
-          <w:highlight w:val="yellow"/>
-        </w:rPr>
-      </w:pPr>
-      <w:r>
-        <w:rPr>
-          <w:rStyle w:val="a3"/>
-          <w:highlight w:val="yellow"/>
-        </w:rPr>
-        <w:t xml:space="preserve">выделение блоков, отвечающих за решение разных задач. Один блок </w:t>
-      </w:r>
-    </w:p>
-    <w:p>
-      <w:pPr>
-        <w:widowControl w:val="0"/>
-        <w:tabs>
-          <w:tab w:val="left" w:pos="720"/>
-        </w:tabs>
-        <w:spacing w:line="360" w:lineRule="auto"/>
-        <w:rPr>
-          <w:rStyle w:val="a3"/>
-          <w:highlight w:val="yellow"/>
-        </w:rPr>
-      </w:pPr>
-      <w:r>
-        <w:rPr>
-          <w:rStyle w:val="a3"/>
-          <w:highlight w:val="yellow"/>
-        </w:rPr>
-        <w:t xml:space="preserve">отвечает за данные приложения, другой отвечает за внешний вид, а третий </w:t>
-      </w:r>
-    </w:p>
-    <w:p>
-      <w:pPr>
-        <w:widowControl w:val="0"/>
-        <w:tabs>
-          <w:tab w:val="left" w:pos="720"/>
-        </w:tabs>
-        <w:spacing w:line="360" w:lineRule="auto"/>
-        <w:rPr>
-          <w:rStyle w:val="a3"/>
-          <w:highlight w:val="yellow"/>
-        </w:rPr>
-      </w:pPr>
-      <w:r>
-        <w:rPr>
-          <w:rStyle w:val="a3"/>
-          <w:highlight w:val="yellow"/>
-        </w:rPr>
-        <w:t>контролирует работу приложения.</w:t>
-      </w:r>
-    </w:p>
-    <w:p>
-      <w:pPr>
-        <w:widowControl w:val="0"/>
-        <w:tabs>
-          <w:tab w:val="left" w:pos="720"/>
-        </w:tabs>
-        <w:spacing w:line="360" w:lineRule="auto"/>
-        <w:rPr>
-          <w:rStyle w:val="a3"/>
-          <w:highlight w:val="yellow"/>
-        </w:rPr>
-      </w:pPr>
-      <w:r>
-        <w:rPr>
-          <w:rStyle w:val="a3"/>
-          <w:highlight w:val="yellow"/>
-        </w:rPr>
-        <w:tab/>
-        <w:t>Компоненты MVC:</w:t>
-      </w:r>
-    </w:p>
-    <w:p>
-      <w:pPr>
-        <w:widowControl w:val="0"/>
-        <w:tabs>
-          <w:tab w:val="left" w:pos="720"/>
-        </w:tabs>
-        <w:spacing w:line="360" w:lineRule="auto"/>
-        <w:rPr>
-          <w:rStyle w:val="a3"/>
-          <w:highlight w:val="yellow"/>
-        </w:rPr>
-      </w:pPr>
-      <w:r>
-        <w:rPr>
-          <w:rStyle w:val="a3"/>
-          <w:highlight w:val="yellow"/>
-        </w:rPr>
-        <w:tab/>
-        <w:t xml:space="preserve">Модель — этот компонент отвечает за данные, а также </w:t>
-      </w:r>
-    </w:p>
-    <w:p>
-      <w:pPr>
-        <w:widowControl w:val="0"/>
-        <w:tabs>
-          <w:tab w:val="left" w:pos="720"/>
-        </w:tabs>
-        <w:spacing w:line="360" w:lineRule="auto"/>
-        <w:rPr>
-          <w:rStyle w:val="a3"/>
-          <w:highlight w:val="yellow"/>
-        </w:rPr>
-      </w:pPr>
-      <w:r>
-        <w:rPr>
-          <w:rStyle w:val="a3"/>
-          <w:highlight w:val="yellow"/>
-        </w:rPr>
-        <w:t xml:space="preserve">определяет структуру приложения. </w:t>
-      </w:r>
-    </w:p>
-    <w:p>
-      <w:pPr>
-        <w:widowControl w:val="0"/>
-        <w:tabs>
-          <w:tab w:val="left" w:pos="720"/>
-        </w:tabs>
-        <w:spacing w:line="360" w:lineRule="auto"/>
-        <w:rPr>
-          <w:rStyle w:val="a3"/>
-          <w:highlight w:val="yellow"/>
-        </w:rPr>
-      </w:pPr>
-      <w:r>
-        <w:rPr>
-          <w:rStyle w:val="a3"/>
-          <w:highlight w:val="yellow"/>
-        </w:rPr>
-        <w:tab/>
-        <w:t xml:space="preserve">Представление — этот компонент отвечает за взаимодействие с </w:t>
-      </w:r>
-    </w:p>
-    <w:p>
-      <w:pPr>
-        <w:widowControl w:val="0"/>
-        <w:tabs>
-          <w:tab w:val="left" w:pos="720"/>
-        </w:tabs>
-        <w:spacing w:line="360" w:lineRule="auto"/>
-        <w:rPr>
-          <w:rStyle w:val="a3"/>
-          <w:highlight w:val="yellow"/>
-        </w:rPr>
-      </w:pPr>
-      <w:r>
-        <w:rPr>
-          <w:rStyle w:val="a3"/>
-          <w:highlight w:val="yellow"/>
-        </w:rPr>
-        <w:t xml:space="preserve">пользователем. То есть код компонента </w:t>
-      </w:r>
-      <w:proofErr w:type="spellStart"/>
-      <w:r>
-        <w:rPr>
-          <w:rStyle w:val="a3"/>
-          <w:highlight w:val="yellow"/>
-        </w:rPr>
-        <w:t>view</w:t>
-      </w:r>
-      <w:proofErr w:type="spellEnd"/>
-      <w:r>
-        <w:rPr>
-          <w:rStyle w:val="a3"/>
-          <w:highlight w:val="yellow"/>
-        </w:rPr>
-        <w:t xml:space="preserve"> определяет внешний вид </w:t>
-      </w:r>
-    </w:p>
-    <w:p>
-      <w:pPr>
-        <w:widowControl w:val="0"/>
-        <w:tabs>
-          <w:tab w:val="left" w:pos="720"/>
-        </w:tabs>
-        <w:spacing w:line="360" w:lineRule="auto"/>
-        <w:rPr>
-          <w:rStyle w:val="a3"/>
-          <w:highlight w:val="yellow"/>
-        </w:rPr>
-      </w:pPr>
-      <w:r>
-        <w:rPr>
-          <w:rStyle w:val="a3"/>
-          <w:highlight w:val="yellow"/>
-        </w:rPr>
-        <w:t>приложения и способы его использования.</w:t>
-      </w:r>
-    </w:p>
-    <w:p>
-      <w:pPr>
-        <w:widowControl w:val="0"/>
-        <w:tabs>
-          <w:tab w:val="left" w:pos="720"/>
-        </w:tabs>
-        <w:spacing w:line="360" w:lineRule="auto"/>
-        <w:rPr>
-          <w:rStyle w:val="a3"/>
-          <w:highlight w:val="yellow"/>
-        </w:rPr>
-      </w:pPr>
-      <w:r>
-        <w:rPr>
-          <w:rStyle w:val="a3"/>
-          <w:highlight w:val="yellow"/>
-        </w:rPr>
-        <w:lastRenderedPageBreak/>
-        <w:tab/>
-        <w:t xml:space="preserve">Контроллер — этот компонент отвечает за связь </w:t>
-      </w:r>
-    </w:p>
-    <w:p>
-      <w:pPr>
-        <w:widowControl w:val="0"/>
-        <w:tabs>
-          <w:tab w:val="left" w:pos="720"/>
-        </w:tabs>
-        <w:spacing w:line="360" w:lineRule="auto"/>
-        <w:rPr>
-          <w:rStyle w:val="a3"/>
-          <w:highlight w:val="yellow"/>
-        </w:rPr>
-      </w:pPr>
-      <w:r>
-        <w:rPr>
-          <w:rStyle w:val="a3"/>
-          <w:highlight w:val="yellow"/>
-        </w:rPr>
-        <w:t xml:space="preserve">Между </w:t>
-      </w:r>
-      <w:proofErr w:type="spellStart"/>
-      <w:r>
-        <w:rPr>
-          <w:rStyle w:val="a3"/>
-          <w:highlight w:val="yellow"/>
-        </w:rPr>
-        <w:t>model</w:t>
-      </w:r>
-      <w:proofErr w:type="spellEnd"/>
-      <w:r>
-        <w:rPr>
-          <w:rStyle w:val="a3"/>
-          <w:highlight w:val="yellow"/>
-        </w:rPr>
-        <w:t xml:space="preserve"> и </w:t>
-      </w:r>
-      <w:proofErr w:type="spellStart"/>
-      <w:r>
-        <w:rPr>
-          <w:rStyle w:val="a3"/>
-          <w:highlight w:val="yellow"/>
-        </w:rPr>
-        <w:t>view</w:t>
-      </w:r>
-      <w:proofErr w:type="spellEnd"/>
-      <w:r>
-        <w:rPr>
-          <w:rStyle w:val="a3"/>
-          <w:highlight w:val="yellow"/>
-        </w:rPr>
-        <w:t xml:space="preserve">. Код компонента </w:t>
-      </w:r>
-      <w:proofErr w:type="spellStart"/>
-      <w:r>
-        <w:rPr>
-          <w:rStyle w:val="a3"/>
-          <w:highlight w:val="yellow"/>
-        </w:rPr>
-        <w:t>controller</w:t>
-      </w:r>
-      <w:proofErr w:type="spellEnd"/>
-      <w:r>
-        <w:rPr>
-          <w:rStyle w:val="a3"/>
-          <w:highlight w:val="yellow"/>
-        </w:rPr>
-        <w:t xml:space="preserve"> определяет, как сайт </w:t>
-      </w:r>
-    </w:p>
-    <w:p>
-      <w:pPr>
-        <w:widowControl w:val="0"/>
-        <w:tabs>
-          <w:tab w:val="left" w:pos="720"/>
-        </w:tabs>
-        <w:spacing w:line="360" w:lineRule="auto"/>
-        <w:rPr>
-          <w:rStyle w:val="a3"/>
-          <w:highlight w:val="yellow"/>
-        </w:rPr>
-      </w:pPr>
-      <w:r>
-        <w:rPr>
-          <w:rStyle w:val="a3"/>
-          <w:highlight w:val="yellow"/>
-        </w:rPr>
-        <w:t>реагирует на действия пользователя.</w:t>
-      </w:r>
-    </w:p>
-    <w:p>
-      <w:pPr>
         <w:spacing w:after="0" w:line="360" w:lineRule="auto"/>
         <w:ind w:firstLine="709"/>
         <w:jc w:val="both"/>
@@ -5575,7 +5624,7 @@
                     <a:blip r:embed="rId8" cstate="print">
                       <a:extLst>
                         <a:ext uri="{28A0092B-C50C-407E-A947-70E740481C1C}">
-                          <a14:useLocalDpi xmlns:a14="http://schemas.microsoft.com/office/drawing/2010/main" xmlns:wps="http://schemas.microsoft.com/office/word/2010/wordprocessingShape" xmlns:wpi="http://schemas.microsoft.com/office/word/2010/wordprocessingInk" xmlns:wpg="http://schemas.microsoft.com/office/word/2010/wordprocessingGroup" xmlns:w16se="http://schemas.microsoft.com/office/word/2015/wordml/symex" xmlns:w15="http://schemas.microsoft.com/office/word/2012/wordml" xmlns:w14="http://schemas.microsoft.com/office/word/2010/wordml" xmlns:w="http://schemas.openxmlformats.org/wordprocessingml/2006/main" xmlns:w10="urn:schemas-microsoft-com:office:word" xmlns:wp14="http://schemas.microsoft.com/office/word/2010/wordprocessingDrawing" xmlns:v="urn:schemas-microsoft-com:vml" xmlns:o="urn:schemas-microsoft-com:office:office" xmlns:mc="http://schemas.openxmlformats.org/markup-compatibility/2006" xmlns:cx="http://schemas.microsoft.com/office/drawing/2014/chartex" xmlns:wpc="http://schemas.microsoft.com/office/word/2010/wordprocessingCanvas" xmlns="" val="0"/>
+                          <a14:useLocalDpi xmlns:a14="http://schemas.microsoft.com/office/drawing/2010/main" val="0"/>
                         </a:ext>
                       </a:extLst>
                     </a:blip>
@@ -5720,7 +5769,6 @@
           <w:color w:val="auto"/>
           <w:spacing w:val="0"/>
           <w:szCs w:val="28"/>
-          <w:highlight w:val="yellow"/>
         </w:rPr>
       </w:pPr>
       <w:r>
@@ -5729,7 +5777,6 @@
           <w:color w:val="auto"/>
           <w:spacing w:val="0"/>
           <w:szCs w:val="28"/>
-          <w:highlight w:val="yellow"/>
         </w:rPr>
         <w:t>Список объектов для каждого потока событий</w:t>
       </w:r>
@@ -5738,8 +5785,7 @@
       <w:tblPr>
         <w:tblStyle w:val="a4"/>
         <w:tblW w:w="0" w:type="auto"/>
-        <w:tblInd w:w="0" w:type="dxa"/>
-        <w:tblLook w:val="04A0"/>
+        <w:tblLook w:val="04A0" w:firstRow="1" w:lastRow="0" w:firstColumn="1" w:lastColumn="0" w:noHBand="0" w:noVBand="1"/>
       </w:tblPr>
       <w:tblGrid>
         <w:gridCol w:w="2335"/>
@@ -5768,25 +5814,146 @@
               <w:spacing w:line="360" w:lineRule="auto"/>
               <w:rPr>
                 <w:rStyle w:val="a3"/>
-                <w:highlight w:val="yellow"/>
-              </w:rPr>
-            </w:pPr>
-            <w:r>
+              </w:rPr>
+            </w:pPr>
+            <w:r>
+              <w:rPr>
+                <w:rStyle w:val="a3"/>
+              </w:rPr>
+              <w:t xml:space="preserve">№ </w:t>
+            </w:r>
+            <w:proofErr w:type="spellStart"/>
+            <w:r>
+              <w:rPr>
+                <w:rStyle w:val="a3"/>
+              </w:rPr>
+              <w:t>п.п</w:t>
+            </w:r>
+            <w:proofErr w:type="spellEnd"/>
+          </w:p>
+        </w:tc>
+        <w:tc>
+          <w:tcPr>
+            <w:tcW w:w="2336" w:type="dxa"/>
+            <w:tcBorders>
+              <w:top w:val="single" w:sz="4" w:space="0" w:color="auto"/>
+              <w:left w:val="single" w:sz="4" w:space="0" w:color="auto"/>
+              <w:bottom w:val="single" w:sz="4" w:space="0" w:color="auto"/>
+              <w:right w:val="single" w:sz="4" w:space="0" w:color="auto"/>
+            </w:tcBorders>
+            <w:hideMark/>
+          </w:tcPr>
+          <w:p>
+            <w:pPr>
+              <w:widowControl w:val="0"/>
+              <w:tabs>
+                <w:tab w:val="left" w:pos="720"/>
+              </w:tabs>
+              <w:spacing w:line="360" w:lineRule="auto"/>
+              <w:rPr>
+                <w:rStyle w:val="a3"/>
+              </w:rPr>
+            </w:pPr>
+            <w:r>
+              <w:rPr>
+                <w:rStyle w:val="a3"/>
+              </w:rPr>
+              <w:t>Прецедент</w:t>
+            </w:r>
+          </w:p>
+        </w:tc>
+        <w:tc>
+          <w:tcPr>
+            <w:tcW w:w="2336" w:type="dxa"/>
+            <w:tcBorders>
+              <w:top w:val="single" w:sz="4" w:space="0" w:color="auto"/>
+              <w:left w:val="single" w:sz="4" w:space="0" w:color="auto"/>
+              <w:bottom w:val="single" w:sz="4" w:space="0" w:color="auto"/>
+              <w:right w:val="single" w:sz="4" w:space="0" w:color="auto"/>
+            </w:tcBorders>
+            <w:hideMark/>
+          </w:tcPr>
+          <w:p>
+            <w:pPr>
+              <w:widowControl w:val="0"/>
+              <w:tabs>
+                <w:tab w:val="left" w:pos="720"/>
+              </w:tabs>
+              <w:spacing w:line="360" w:lineRule="auto"/>
+              <w:rPr>
+                <w:rStyle w:val="a3"/>
+              </w:rPr>
+            </w:pPr>
+            <w:r>
+              <w:rPr>
+                <w:rStyle w:val="a3"/>
+              </w:rPr>
+              <w:t>Объект</w:t>
+            </w:r>
+          </w:p>
+        </w:tc>
+        <w:tc>
+          <w:tcPr>
+            <w:tcW w:w="2337" w:type="dxa"/>
+            <w:tcBorders>
+              <w:top w:val="single" w:sz="4" w:space="0" w:color="auto"/>
+              <w:left w:val="single" w:sz="4" w:space="0" w:color="auto"/>
+              <w:bottom w:val="single" w:sz="4" w:space="0" w:color="auto"/>
+              <w:right w:val="single" w:sz="4" w:space="0" w:color="auto"/>
+            </w:tcBorders>
+            <w:hideMark/>
+          </w:tcPr>
+          <w:p>
+            <w:pPr>
+              <w:widowControl w:val="0"/>
+              <w:tabs>
+                <w:tab w:val="left" w:pos="720"/>
+              </w:tabs>
+              <w:spacing w:line="360" w:lineRule="auto"/>
+              <w:rPr>
+                <w:rStyle w:val="a3"/>
+              </w:rPr>
+            </w:pPr>
+            <w:r>
+              <w:rPr>
+                <w:rStyle w:val="a3"/>
+              </w:rPr>
+              <w:t>Описание объекта</w:t>
+            </w:r>
+          </w:p>
+        </w:tc>
+      </w:tr>
+      <w:tr>
+        <w:tc>
+          <w:tcPr>
+            <w:tcW w:w="2335" w:type="dxa"/>
+            <w:tcBorders>
+              <w:top w:val="single" w:sz="4" w:space="0" w:color="auto"/>
+              <w:left w:val="single" w:sz="4" w:space="0" w:color="auto"/>
+              <w:bottom w:val="single" w:sz="4" w:space="0" w:color="auto"/>
+              <w:right w:val="single" w:sz="4" w:space="0" w:color="auto"/>
+            </w:tcBorders>
+            <w:hideMark/>
+          </w:tcPr>
+          <w:p>
+            <w:pPr>
+              <w:widowControl w:val="0"/>
+              <w:tabs>
+                <w:tab w:val="left" w:pos="720"/>
+              </w:tabs>
+              <w:spacing w:line="276" w:lineRule="auto"/>
               <w:rPr>
                 <w:rStyle w:val="a3"/>
                 <w:highlight w:val="yellow"/>
               </w:rPr>
-              <w:t xml:space="preserve">№ </w:t>
-            </w:r>
-            <w:proofErr w:type="spellStart"/>
+            </w:pPr>
             <w:r>
               <w:rPr>
                 <w:rStyle w:val="a3"/>
                 <w:highlight w:val="yellow"/>
               </w:rPr>
-              <w:t>п.п</w:t>
-            </w:r>
-            <w:proofErr w:type="spellEnd"/>
+              <w:t>1</w:t>
+            </w:r>
           </w:p>
         </w:tc>
         <w:tc>
@@ -5806,7 +5973,7 @@
               <w:tabs>
                 <w:tab w:val="left" w:pos="720"/>
               </w:tabs>
-              <w:spacing w:line="360" w:lineRule="auto"/>
+              <w:spacing w:line="276" w:lineRule="auto"/>
               <w:rPr>
                 <w:rStyle w:val="a3"/>
                 <w:highlight w:val="yellow"/>
@@ -5817,8 +5984,10 @@
                 <w:rStyle w:val="a3"/>
                 <w:highlight w:val="yellow"/>
               </w:rPr>
-              <w:t>Прецедент</w:t>
-            </w:r>
+              <w:t xml:space="preserve">Отправить сообщение </w:t>
+            </w:r>
+            <w:bookmarkStart w:id="0" w:name="_GoBack"/>
+            <w:bookmarkEnd w:id="0"/>
           </w:p>
         </w:tc>
         <w:tc>
@@ -5838,7 +6007,7 @@
               <w:tabs>
                 <w:tab w:val="left" w:pos="720"/>
               </w:tabs>
-              <w:spacing w:line="360" w:lineRule="auto"/>
+              <w:spacing w:line="276" w:lineRule="auto"/>
               <w:rPr>
                 <w:rStyle w:val="a3"/>
                 <w:highlight w:val="yellow"/>
@@ -5849,7 +6018,7 @@
                 <w:rStyle w:val="a3"/>
                 <w:highlight w:val="yellow"/>
               </w:rPr>
-              <w:t>Объект</w:t>
+              <w:t>Модуль отправки сообщения</w:t>
             </w:r>
           </w:p>
         </w:tc>
@@ -5870,7 +6039,7 @@
               <w:tabs>
                 <w:tab w:val="left" w:pos="720"/>
               </w:tabs>
-              <w:spacing w:line="360" w:lineRule="auto"/>
+              <w:spacing w:line="276" w:lineRule="auto"/>
               <w:rPr>
                 <w:rStyle w:val="a3"/>
                 <w:highlight w:val="yellow"/>
@@ -5881,7 +6050,15 @@
                 <w:rStyle w:val="a3"/>
                 <w:highlight w:val="yellow"/>
               </w:rPr>
-              <w:t>Описание объекта</w:t>
+              <w:t xml:space="preserve">Часть системы, ответственная за отправку </w:t>
+            </w:r>
+            <w:r>
+              <w:rPr>
+                <w:rStyle w:val="a3"/>
+                <w:highlight w:val="yellow"/>
+              </w:rPr>
+              <w:lastRenderedPageBreak/>
+              <w:t>сообщения</w:t>
             </w:r>
           </w:p>
         </w:tc>
@@ -5915,145 +6092,6 @@
                 <w:rStyle w:val="a3"/>
                 <w:highlight w:val="yellow"/>
               </w:rPr>
-              <w:t>1</w:t>
-            </w:r>
-          </w:p>
-        </w:tc>
-        <w:tc>
-          <w:tcPr>
-            <w:tcW w:w="2336" w:type="dxa"/>
-            <w:tcBorders>
-              <w:top w:val="single" w:sz="4" w:space="0" w:color="auto"/>
-              <w:left w:val="single" w:sz="4" w:space="0" w:color="auto"/>
-              <w:bottom w:val="single" w:sz="4" w:space="0" w:color="auto"/>
-              <w:right w:val="single" w:sz="4" w:space="0" w:color="auto"/>
-            </w:tcBorders>
-            <w:hideMark/>
-          </w:tcPr>
-          <w:p>
-            <w:pPr>
-              <w:widowControl w:val="0"/>
-              <w:tabs>
-                <w:tab w:val="left" w:pos="720"/>
-              </w:tabs>
-              <w:spacing w:line="276" w:lineRule="auto"/>
-              <w:rPr>
-                <w:rStyle w:val="a3"/>
-                <w:highlight w:val="yellow"/>
-              </w:rPr>
-            </w:pPr>
-            <w:r>
-              <w:rPr>
-                <w:rStyle w:val="a3"/>
-                <w:highlight w:val="yellow"/>
-              </w:rPr>
-              <w:t xml:space="preserve">Отправить сообщение </w:t>
-            </w:r>
-          </w:p>
-        </w:tc>
-        <w:tc>
-          <w:tcPr>
-            <w:tcW w:w="2336" w:type="dxa"/>
-            <w:tcBorders>
-              <w:top w:val="single" w:sz="4" w:space="0" w:color="auto"/>
-              <w:left w:val="single" w:sz="4" w:space="0" w:color="auto"/>
-              <w:bottom w:val="single" w:sz="4" w:space="0" w:color="auto"/>
-              <w:right w:val="single" w:sz="4" w:space="0" w:color="auto"/>
-            </w:tcBorders>
-            <w:hideMark/>
-          </w:tcPr>
-          <w:p>
-            <w:pPr>
-              <w:widowControl w:val="0"/>
-              <w:tabs>
-                <w:tab w:val="left" w:pos="720"/>
-              </w:tabs>
-              <w:spacing w:line="276" w:lineRule="auto"/>
-              <w:rPr>
-                <w:rStyle w:val="a3"/>
-                <w:highlight w:val="yellow"/>
-              </w:rPr>
-            </w:pPr>
-            <w:r>
-              <w:rPr>
-                <w:rStyle w:val="a3"/>
-                <w:highlight w:val="yellow"/>
-              </w:rPr>
-              <w:t>Модуль отправки сообщения</w:t>
-            </w:r>
-          </w:p>
-        </w:tc>
-        <w:tc>
-          <w:tcPr>
-            <w:tcW w:w="2337" w:type="dxa"/>
-            <w:tcBorders>
-              <w:top w:val="single" w:sz="4" w:space="0" w:color="auto"/>
-              <w:left w:val="single" w:sz="4" w:space="0" w:color="auto"/>
-              <w:bottom w:val="single" w:sz="4" w:space="0" w:color="auto"/>
-              <w:right w:val="single" w:sz="4" w:space="0" w:color="auto"/>
-            </w:tcBorders>
-            <w:hideMark/>
-          </w:tcPr>
-          <w:p>
-            <w:pPr>
-              <w:widowControl w:val="0"/>
-              <w:tabs>
-                <w:tab w:val="left" w:pos="720"/>
-              </w:tabs>
-              <w:spacing w:line="276" w:lineRule="auto"/>
-              <w:rPr>
-                <w:rStyle w:val="a3"/>
-                <w:highlight w:val="yellow"/>
-              </w:rPr>
-            </w:pPr>
-            <w:r>
-              <w:rPr>
-                <w:rStyle w:val="a3"/>
-                <w:highlight w:val="yellow"/>
-              </w:rPr>
-              <w:t xml:space="preserve">Часть системы, ответственная за отправку </w:t>
-            </w:r>
-            <w:r>
-              <w:rPr>
-                <w:rStyle w:val="a3"/>
-                <w:highlight w:val="yellow"/>
-              </w:rPr>
-              <w:lastRenderedPageBreak/>
-              <w:t>сообщения</w:t>
-            </w:r>
-          </w:p>
-        </w:tc>
-      </w:tr>
-      <w:tr>
-        <w:tc>
-          <w:tcPr>
-            <w:tcW w:w="2335" w:type="dxa"/>
-            <w:tcBorders>
-              <w:top w:val="single" w:sz="4" w:space="0" w:color="auto"/>
-              <w:left w:val="single" w:sz="4" w:space="0" w:color="auto"/>
-              <w:bottom w:val="single" w:sz="4" w:space="0" w:color="auto"/>
-              <w:right w:val="single" w:sz="4" w:space="0" w:color="auto"/>
-            </w:tcBorders>
-            <w:hideMark/>
-          </w:tcPr>
-          <w:p>
-            <w:pPr>
-              <w:widowControl w:val="0"/>
-              <w:tabs>
-                <w:tab w:val="left" w:pos="720"/>
-              </w:tabs>
-              <w:spacing w:line="276" w:lineRule="auto"/>
-              <w:rPr>
-                <w:rStyle w:val="a3"/>
-                <w:highlight w:val="yellow"/>
-              </w:rPr>
-            </w:pPr>
-            <w:r>
-              <w:rPr>
-                <w:rStyle w:val="a3"/>
-                <w:highlight w:val="yellow"/>
-              </w:rPr>
-              <w:lastRenderedPageBreak/>
               <w:t>2</w:t>
             </w:r>
           </w:p>
@@ -6631,7 +6669,7 @@
 </file>
 
 <file path=word/styles.xml><?xml version="1.0" encoding="utf-8"?>
-<w:styles xmlns:r="http://schemas.openxmlformats.org/officeDocument/2006/relationships" xmlns:w="http://schemas.openxmlformats.org/wordprocessingml/2006/main">
+<w:styles xmlns:mc="http://schemas.openxmlformats.org/markup-compatibility/2006" xmlns:r="http://schemas.openxmlformats.org/officeDocument/2006/relationships" xmlns:w="http://schemas.openxmlformats.org/wordprocessingml/2006/main" xmlns:w14="http://schemas.microsoft.com/office/word/2010/wordml" xmlns:w15="http://schemas.microsoft.com/office/word/2012/wordml" xmlns:w16cid="http://schemas.microsoft.com/office/word/2016/wordml/cid" xmlns:w16se="http://schemas.microsoft.com/office/word/2015/wordml/symex" mc:Ignorable="w14 w15 w16se w16cid">
   <w:docDefaults>
     <w:rPrDefault>
       <w:rPr>
@@ -6648,145 +6686,382 @@
       </w:pPr>
     </w:pPrDefault>
   </w:docDefaults>
-  <w:latentStyles w:defLockedState="0" w:defUIPriority="99" w:defSemiHidden="1" w:defUnhideWhenUsed="1" w:defQFormat="0" w:count="267">
-    <w:lsdException w:name="Normal" w:semiHidden="0" w:uiPriority="0" w:unhideWhenUsed="0" w:qFormat="1"/>
-    <w:lsdException w:name="heading 1" w:semiHidden="0" w:uiPriority="9" w:unhideWhenUsed="0" w:qFormat="1"/>
-    <w:lsdException w:name="heading 2" w:uiPriority="9" w:qFormat="1"/>
-    <w:lsdException w:name="heading 3" w:uiPriority="9" w:qFormat="1"/>
-    <w:lsdException w:name="heading 4" w:uiPriority="9" w:qFormat="1"/>
-    <w:lsdException w:name="heading 5" w:uiPriority="9" w:qFormat="1"/>
-    <w:lsdException w:name="heading 6" w:uiPriority="9" w:qFormat="1"/>
-    <w:lsdException w:name="heading 7" w:uiPriority="9" w:qFormat="1"/>
-    <w:lsdException w:name="heading 8" w:uiPriority="9" w:qFormat="1"/>
-    <w:lsdException w:name="heading 9" w:uiPriority="9" w:qFormat="1"/>
-    <w:lsdException w:name="toc 1" w:uiPriority="39"/>
-    <w:lsdException w:name="toc 2" w:uiPriority="39"/>
-    <w:lsdException w:name="toc 3" w:uiPriority="39"/>
-    <w:lsdException w:name="toc 4" w:uiPriority="39"/>
-    <w:lsdException w:name="toc 5" w:uiPriority="39"/>
-    <w:lsdException w:name="toc 6" w:uiPriority="39"/>
-    <w:lsdException w:name="toc 7" w:uiPriority="39"/>
-    <w:lsdException w:name="toc 8" w:uiPriority="39"/>
-    <w:lsdException w:name="toc 9" w:uiPriority="39"/>
-    <w:lsdException w:name="caption" w:uiPriority="35" w:qFormat="1"/>
-    <w:lsdException w:name="Title" w:semiHidden="0" w:uiPriority="10" w:unhideWhenUsed="0" w:qFormat="1"/>
-    <w:lsdException w:name="Default Paragraph Font" w:uiPriority="1"/>
-    <w:lsdException w:name="Body Text" w:uiPriority="1" w:qFormat="1"/>
-    <w:lsdException w:name="Subtitle" w:semiHidden="0" w:uiPriority="11" w:unhideWhenUsed="0" w:qFormat="1"/>
-    <w:lsdException w:name="Strong" w:semiHidden="0" w:uiPriority="22" w:unhideWhenUsed="0" w:qFormat="1"/>
-    <w:lsdException w:name="Emphasis" w:semiHidden="0" w:uiPriority="20" w:unhideWhenUsed="0" w:qFormat="1"/>
-    <w:lsdException w:name="Table Grid" w:semiHidden="0" w:uiPriority="39" w:unhideWhenUsed="0"/>
-    <w:lsdException w:name="Placeholder Text" w:unhideWhenUsed="0"/>
-    <w:lsdException w:name="No Spacing" w:semiHidden="0" w:uiPriority="1" w:unhideWhenUsed="0" w:qFormat="1"/>
-    <w:lsdException w:name="Light Shading" w:semiHidden="0" w:uiPriority="60" w:unhideWhenUsed="0"/>
-    <w:lsdException w:name="Light List" w:semiHidden="0" w:uiPriority="61" w:unhideWhenUsed="0"/>
-    <w:lsdException w:name="Light Grid" w:semiHidden="0" w:uiPriority="62" w:unhideWhenUsed="0"/>
-    <w:lsdException w:name="Medium Shading 1" w:semiHidden="0" w:uiPriority="63" w:unhideWhenUsed="0"/>
-    <w:lsdException w:name="Medium Shading 2" w:semiHidden="0" w:uiPriority="64" w:unhideWhenUsed="0"/>
-    <w:lsdException w:name="Medium List 1" w:semiHidden="0" w:uiPriority="65" w:unhideWhenUsed="0"/>
-    <w:lsdException w:name="Medium List 2" w:semiHidden="0" w:uiPriority="66" w:unhideWhenUsed="0"/>
-    <w:lsdException w:name="Medium Grid 1" w:semiHidden="0" w:uiPriority="67" w:unhideWhenUsed="0"/>
-    <w:lsdException w:name="Medium Grid 2" w:semiHidden="0" w:uiPriority="68" w:unhideWhenUsed="0"/>
-    <w:lsdException w:name="Medium Grid 3" w:semiHidden="0" w:uiPriority="69" w:unhideWhenUsed="0"/>
-    <w:lsdException w:name="Dark List" w:semiHidden="0" w:uiPriority="70" w:unhideWhenUsed="0"/>
-    <w:lsdException w:name="Colorful Shading" w:semiHidden="0" w:uiPriority="71" w:unhideWhenUsed="0"/>
-    <w:lsdException w:name="Colorful List" w:semiHidden="0" w:uiPriority="72" w:unhideWhenUsed="0"/>
-    <w:lsdException w:name="Colorful Grid" w:semiHidden="0" w:uiPriority="73" w:unhideWhenUsed="0"/>
-    <w:lsdException w:name="Light Shading Accent 1" w:semiHidden="0" w:uiPriority="60" w:unhideWhenUsed="0"/>
-    <w:lsdException w:name="Light List Accent 1" w:semiHidden="0" w:uiPriority="61" w:unhideWhenUsed="0"/>
-    <w:lsdException w:name="Light Grid Accent 1" w:semiHidden="0" w:uiPriority="62" w:unhideWhenUsed="0"/>
-    <w:lsdException w:name="Medium Shading 1 Accent 1" w:semiHidden="0" w:uiPriority="63" w:unhideWhenUsed="0"/>
-    <w:lsdException w:name="Medium Shading 2 Accent 1" w:semiHidden="0" w:uiPriority="64" w:unhideWhenUsed="0"/>
-    <w:lsdException w:name="Medium List 1 Accent 1" w:semiHidden="0" w:uiPriority="65" w:unhideWhenUsed="0"/>
-    <w:lsdException w:name="Revision" w:unhideWhenUsed="0"/>
-    <w:lsdException w:name="List Paragraph" w:semiHidden="0" w:uiPriority="34" w:unhideWhenUsed="0" w:qFormat="1"/>
-    <w:lsdException w:name="Quote" w:semiHidden="0" w:uiPriority="29" w:unhideWhenUsed="0" w:qFormat="1"/>
-    <w:lsdException w:name="Intense Quote" w:semiHidden="0" w:uiPriority="30" w:unhideWhenUsed="0" w:qFormat="1"/>
-    <w:lsdException w:name="Medium List 2 Accent 1" w:semiHidden="0" w:uiPriority="66" w:unhideWhenUsed="0"/>
-    <w:lsdException w:name="Medium Grid 1 Accent 1" w:semiHidden="0" w:uiPriority="67" w:unhideWhenUsed="0"/>
-    <w:lsdException w:name="Medium Grid 2 Accent 1" w:semiHidden="0" w:uiPriority="68" w:unhideWhenUsed="0"/>
-    <w:lsdException w:name="Medium Grid 3 Accent 1" w:semiHidden="0" w:uiPriority="69" w:unhideWhenUsed="0"/>
-    <w:lsdException w:name="Dark List Accent 1" w:semiHidden="0" w:uiPriority="70" w:unhideWhenUsed="0"/>
-    <w:lsdException w:name="Colorful Shading Accent 1" w:semiHidden="0" w:uiPriority="71" w:unhideWhenUsed="0"/>
-    <w:lsdException w:name="Colorful List Accent 1" w:semiHidden="0" w:uiPriority="72" w:unhideWhenUsed="0"/>
-    <w:lsdException w:name="Colorful Grid Accent 1" w:semiHidden="0" w:uiPriority="73" w:unhideWhenUsed="0"/>
-    <w:lsdException w:name="Light Shading Accent 2" w:semiHidden="0" w:uiPriority="60" w:unhideWhenUsed="0"/>
-    <w:lsdException w:name="Light List Accent 2" w:semiHidden="0" w:uiPriority="61" w:unhideWhenUsed="0"/>
-    <w:lsdException w:name="Light Grid Accent 2" w:semiHidden="0" w:uiPriority="62" w:unhideWhenUsed="0"/>
-    <w:lsdException w:name="Medium Shading 1 Accent 2" w:semiHidden="0" w:uiPriority="63" w:unhideWhenUsed="0"/>
-    <w:lsdException w:name="Medium Shading 2 Accent 2" w:semiHidden="0" w:uiPriority="64" w:unhideWhenUsed="0"/>
-    <w:lsdException w:name="Medium List 1 Accent 2" w:semiHidden="0" w:uiPriority="65" w:unhideWhenUsed="0"/>
-    <w:lsdException w:name="Medium List 2 Accent 2" w:semiHidden="0" w:uiPriority="66" w:unhideWhenUsed="0"/>
-    <w:lsdException w:name="Medium Grid 1 Accent 2" w:semiHidden="0" w:uiPriority="67" w:unhideWhenUsed="0"/>
-    <w:lsdException w:name="Medium Grid 2 Accent 2" w:semiHidden="0" w:uiPriority="68" w:unhideWhenUsed="0"/>
-    <w:lsdException w:name="Medium Grid 3 Accent 2" w:semiHidden="0" w:uiPriority="69" w:unhideWhenUsed="0"/>
-    <w:lsdException w:name="Dark List Accent 2" w:semiHidden="0" w:uiPriority="70" w:unhideWhenUsed="0"/>
-    <w:lsdException w:name="Colorful Shading Accent 2" w:semiHidden="0" w:uiPriority="71" w:unhideWhenUsed="0"/>
-    <w:lsdException w:name="Colorful List Accent 2" w:semiHidden="0" w:uiPriority="72" w:unhideWhenUsed="0"/>
-    <w:lsdException w:name="Colorful Grid Accent 2" w:semiHidden="0" w:uiPriority="73" w:unhideWhenUsed="0"/>
-    <w:lsdException w:name="Light Shading Accent 3" w:semiHidden="0" w:uiPriority="60" w:unhideWhenUsed="0"/>
-    <w:lsdException w:name="Light List Accent 3" w:semiHidden="0" w:uiPriority="61" w:unhideWhenUsed="0"/>
-    <w:lsdException w:name="Light Grid Accent 3" w:semiHidden="0" w:uiPriority="62" w:unhideWhenUsed="0"/>
-    <w:lsdException w:name="Medium Shading 1 Accent 3" w:semiHidden="0" w:uiPriority="63" w:unhideWhenUsed="0"/>
-    <w:lsdException w:name="Medium Shading 2 Accent 3" w:semiHidden="0" w:uiPriority="64" w:unhideWhenUsed="0"/>
-    <w:lsdException w:name="Medium List 1 Accent 3" w:semiHidden="0" w:uiPriority="65" w:unhideWhenUsed="0"/>
-    <w:lsdException w:name="Medium List 2 Accent 3" w:semiHidden="0" w:uiPriority="66" w:unhideWhenUsed="0"/>
-    <w:lsdException w:name="Medium Grid 1 Accent 3" w:semiHidden="0" w:uiPriority="67" w:unhideWhenUsed="0"/>
-    <w:lsdException w:name="Medium Grid 2 Accent 3" w:semiHidden="0" w:uiPriority="68" w:unhideWhenUsed="0"/>
-    <w:lsdException w:name="Medium Grid 3 Accent 3" w:semiHidden="0" w:uiPriority="69" w:unhideWhenUsed="0"/>
-    <w:lsdException w:name="Dark List Accent 3" w:semiHidden="0" w:uiPriority="70" w:unhideWhenUsed="0"/>
-    <w:lsdException w:name="Colorful Shading Accent 3" w:semiHidden="0" w:uiPriority="71" w:unhideWhenUsed="0"/>
-    <w:lsdException w:name="Colorful List Accent 3" w:semiHidden="0" w:uiPriority="72" w:unhideWhenUsed="0"/>
-    <w:lsdException w:name="Colorful Grid Accent 3" w:semiHidden="0" w:uiPriority="73" w:unhideWhenUsed="0"/>
-    <w:lsdException w:name="Light Shading Accent 4" w:semiHidden="0" w:uiPriority="60" w:unhideWhenUsed="0"/>
-    <w:lsdException w:name="Light List Accent 4" w:semiHidden="0" w:uiPriority="61" w:unhideWhenUsed="0"/>
-    <w:lsdException w:name="Light Grid Accent 4" w:semiHidden="0" w:uiPriority="62" w:unhideWhenUsed="0"/>
-    <w:lsdException w:name="Medium Shading 1 Accent 4" w:semiHidden="0" w:uiPriority="63" w:unhideWhenUsed="0"/>
-    <w:lsdException w:name="Medium Shading 2 Accent 4" w:semiHidden="0" w:uiPriority="64" w:unhideWhenUsed="0"/>
-    <w:lsdException w:name="Medium List 1 Accent 4" w:semiHidden="0" w:uiPriority="65" w:unhideWhenUsed="0"/>
-    <w:lsdException w:name="Medium List 2 Accent 4" w:semiHidden="0" w:uiPriority="66" w:unhideWhenUsed="0"/>
-    <w:lsdException w:name="Medium Grid 1 Accent 4" w:semiHidden="0" w:uiPriority="67" w:unhideWhenUsed="0"/>
-    <w:lsdException w:name="Medium Grid 2 Accent 4" w:semiHidden="0" w:uiPriority="68" w:unhideWhenUsed="0"/>
-    <w:lsdException w:name="Medium Grid 3 Accent 4" w:semiHidden="0" w:uiPriority="69" w:unhideWhenUsed="0"/>
-    <w:lsdException w:name="Dark List Accent 4" w:semiHidden="0" w:uiPriority="70" w:unhideWhenUsed="0"/>
-    <w:lsdException w:name="Colorful Shading Accent 4" w:semiHidden="0" w:uiPriority="71" w:unhideWhenUsed="0"/>
-    <w:lsdException w:name="Colorful List Accent 4" w:semiHidden="0" w:uiPriority="72" w:unhideWhenUsed="0"/>
-    <w:lsdException w:name="Colorful Grid Accent 4" w:semiHidden="0" w:uiPriority="73" w:unhideWhenUsed="0"/>
-    <w:lsdException w:name="Light Shading Accent 5" w:semiHidden="0" w:uiPriority="60" w:unhideWhenUsed="0"/>
-    <w:lsdException w:name="Light List Accent 5" w:semiHidden="0" w:uiPriority="61" w:unhideWhenUsed="0"/>
-    <w:lsdException w:name="Light Grid Accent 5" w:semiHidden="0" w:uiPriority="62" w:unhideWhenUsed="0"/>
-    <w:lsdException w:name="Medium Shading 1 Accent 5" w:semiHidden="0" w:uiPriority="63" w:unhideWhenUsed="0"/>
-    <w:lsdException w:name="Medium Shading 2 Accent 5" w:semiHidden="0" w:uiPriority="64" w:unhideWhenUsed="0"/>
-    <w:lsdException w:name="Medium List 1 Accent 5" w:semiHidden="0" w:uiPriority="65" w:unhideWhenUsed="0"/>
-    <w:lsdException w:name="Medium List 2 Accent 5" w:semiHidden="0" w:uiPriority="66" w:unhideWhenUsed="0"/>
-    <w:lsdException w:name="Medium Grid 1 Accent 5" w:semiHidden="0" w:uiPriority="67" w:unhideWhenUsed="0"/>
-    <w:lsdException w:name="Medium Grid 2 Accent 5" w:semiHidden="0" w:uiPriority="68" w:unhideWhenUsed="0"/>
-    <w:lsdException w:name="Medium Grid 3 Accent 5" w:semiHidden="0" w:uiPriority="69" w:unhideWhenUsed="0"/>
-    <w:lsdException w:name="Dark List Accent 5" w:semiHidden="0" w:uiPriority="70" w:unhideWhenUsed="0"/>
-    <w:lsdException w:name="Colorful Shading Accent 5" w:semiHidden="0" w:uiPriority="71" w:unhideWhenUsed="0"/>
-    <w:lsdException w:name="Colorful List Accent 5" w:semiHidden="0" w:uiPriority="72" w:unhideWhenUsed="0"/>
-    <w:lsdException w:name="Colorful Grid Accent 5" w:semiHidden="0" w:uiPriority="73" w:unhideWhenUsed="0"/>
-    <w:lsdException w:name="Light Shading Accent 6" w:semiHidden="0" w:uiPriority="60" w:unhideWhenUsed="0"/>
-    <w:lsdException w:name="Light List Accent 6" w:semiHidden="0" w:uiPriority="61" w:unhideWhenUsed="0"/>
-    <w:lsdException w:name="Light Grid Accent 6" w:semiHidden="0" w:uiPriority="62" w:unhideWhenUsed="0"/>
-    <w:lsdException w:name="Medium Shading 1 Accent 6" w:semiHidden="0" w:uiPriority="63" w:unhideWhenUsed="0"/>
-    <w:lsdException w:name="Medium Shading 2 Accent 6" w:semiHidden="0" w:uiPriority="64" w:unhideWhenUsed="0"/>
-    <w:lsdException w:name="Medium List 1 Accent 6" w:semiHidden="0" w:uiPriority="65" w:unhideWhenUsed="0"/>
-    <w:lsdException w:name="Medium List 2 Accent 6" w:semiHidden="0" w:uiPriority="66" w:unhideWhenUsed="0"/>
-    <w:lsdException w:name="Medium Grid 1 Accent 6" w:semiHidden="0" w:uiPriority="67" w:unhideWhenUsed="0"/>
-    <w:lsdException w:name="Medium Grid 2 Accent 6" w:semiHidden="0" w:uiPriority="68" w:unhideWhenUsed="0"/>
-    <w:lsdException w:name="Medium Grid 3 Accent 6" w:semiHidden="0" w:uiPriority="69" w:unhideWhenUsed="0"/>
-    <w:lsdException w:name="Dark List Accent 6" w:semiHidden="0" w:uiPriority="70" w:unhideWhenUsed="0"/>
-    <w:lsdException w:name="Colorful Shading Accent 6" w:semiHidden="0" w:uiPriority="71" w:unhideWhenUsed="0"/>
-    <w:lsdException w:name="Colorful List Accent 6" w:semiHidden="0" w:uiPriority="72" w:unhideWhenUsed="0"/>
-    <w:lsdException w:name="Colorful Grid Accent 6" w:semiHidden="0" w:uiPriority="73" w:unhideWhenUsed="0"/>
-    <w:lsdException w:name="Subtle Emphasis" w:semiHidden="0" w:uiPriority="19" w:unhideWhenUsed="0" w:qFormat="1"/>
-    <w:lsdException w:name="Intense Emphasis" w:semiHidden="0" w:uiPriority="21" w:unhideWhenUsed="0" w:qFormat="1"/>
-    <w:lsdException w:name="Subtle Reference" w:semiHidden="0" w:uiPriority="31" w:unhideWhenUsed="0" w:qFormat="1"/>
-    <w:lsdException w:name="Intense Reference" w:semiHidden="0" w:uiPriority="32" w:unhideWhenUsed="0" w:qFormat="1"/>
-    <w:lsdException w:name="Book Title" w:semiHidden="0" w:uiPriority="33" w:unhideWhenUsed="0" w:qFormat="1"/>
-    <w:lsdException w:name="Bibliography" w:uiPriority="37"/>
-    <w:lsdException w:name="TOC Heading" w:uiPriority="39" w:qFormat="1"/>
+  <w:latentStyles w:defLockedState="0" w:defUIPriority="99" w:defSemiHidden="0" w:defUnhideWhenUsed="0" w:defQFormat="0" w:count="375">
+    <w:lsdException w:name="Normal" w:uiPriority="0" w:qFormat="1"/>
+    <w:lsdException w:name="heading 1" w:uiPriority="9" w:qFormat="1"/>
+    <w:lsdException w:name="heading 2" w:semiHidden="1" w:uiPriority="9" w:unhideWhenUsed="1" w:qFormat="1"/>
+    <w:lsdException w:name="heading 3" w:semiHidden="1" w:uiPriority="9" w:unhideWhenUsed="1" w:qFormat="1"/>
+    <w:lsdException w:name="heading 4" w:semiHidden="1" w:uiPriority="9" w:unhideWhenUsed="1" w:qFormat="1"/>
+    <w:lsdException w:name="heading 5" w:semiHidden="1" w:uiPriority="9" w:unhideWhenUsed="1" w:qFormat="1"/>
+    <w:lsdException w:name="heading 6" w:semiHidden="1" w:uiPriority="9" w:unhideWhenUsed="1" w:qFormat="1"/>
+    <w:lsdException w:name="heading 7" w:semiHidden="1" w:uiPriority="9" w:unhideWhenUsed="1" w:qFormat="1"/>
+    <w:lsdException w:name="heading 8" w:semiHidden="1" w:uiPriority="9" w:unhideWhenUsed="1" w:qFormat="1"/>
+    <w:lsdException w:name="heading 9" w:semiHidden="1" w:uiPriority="9" w:unhideWhenUsed="1" w:qFormat="1"/>
+    <w:lsdException w:name="index 1" w:semiHidden="1" w:unhideWhenUsed="1"/>
+    <w:lsdException w:name="index 2" w:semiHidden="1" w:unhideWhenUsed="1"/>
+    <w:lsdException w:name="index 3" w:semiHidden="1" w:unhideWhenUsed="1"/>
+    <w:lsdException w:name="index 4" w:semiHidden="1" w:unhideWhenUsed="1"/>
+    <w:lsdException w:name="index 5" w:semiHidden="1" w:unhideWhenUsed="1"/>
+    <w:lsdException w:name="index 6" w:semiHidden="1" w:unhideWhenUsed="1"/>
+    <w:lsdException w:name="index 7" w:semiHidden="1" w:unhideWhenUsed="1"/>
+    <w:lsdException w:name="index 8" w:semiHidden="1" w:unhideWhenUsed="1"/>
+    <w:lsdException w:name="index 9" w:semiHidden="1" w:unhideWhenUsed="1"/>
+    <w:lsdException w:name="toc 1" w:semiHidden="1" w:uiPriority="39" w:unhideWhenUsed="1"/>
+    <w:lsdException w:name="toc 2" w:semiHidden="1" w:uiPriority="39" w:unhideWhenUsed="1"/>
+    <w:lsdException w:name="toc 3" w:semiHidden="1" w:uiPriority="39" w:unhideWhenUsed="1"/>
+    <w:lsdException w:name="toc 4" w:semiHidden="1" w:uiPriority="39" w:unhideWhenUsed="1"/>
+    <w:lsdException w:name="toc 5" w:semiHidden="1" w:uiPriority="39" w:unhideWhenUsed="1"/>
+    <w:lsdException w:name="toc 6" w:semiHidden="1" w:uiPriority="39" w:unhideWhenUsed="1"/>
+    <w:lsdException w:name="toc 7" w:semiHidden="1" w:uiPriority="39" w:unhideWhenUsed="1"/>
+    <w:lsdException w:name="toc 8" w:semiHidden="1" w:uiPriority="39" w:unhideWhenUsed="1"/>
+    <w:lsdException w:name="toc 9" w:semiHidden="1" w:uiPriority="39" w:unhideWhenUsed="1"/>
+    <w:lsdException w:name="Normal Indent" w:semiHidden="1" w:unhideWhenUsed="1"/>
+    <w:lsdException w:name="footnote text" w:semiHidden="1" w:unhideWhenUsed="1"/>
+    <w:lsdException w:name="annotation text" w:semiHidden="1" w:unhideWhenUsed="1"/>
+    <w:lsdException w:name="header" w:semiHidden="1" w:unhideWhenUsed="1"/>
+    <w:lsdException w:name="footer" w:semiHidden="1" w:unhideWhenUsed="1"/>
+    <w:lsdException w:name="index heading" w:semiHidden="1" w:unhideWhenUsed="1"/>
+    <w:lsdException w:name="caption" w:semiHidden="1" w:uiPriority="35" w:unhideWhenUsed="1" w:qFormat="1"/>
+    <w:lsdException w:name="table of figures" w:semiHidden="1" w:unhideWhenUsed="1"/>
+    <w:lsdException w:name="envelope address" w:semiHidden="1" w:unhideWhenUsed="1"/>
+    <w:lsdException w:name="envelope return" w:semiHidden="1" w:unhideWhenUsed="1"/>
+    <w:lsdException w:name="footnote reference" w:semiHidden="1" w:unhideWhenUsed="1"/>
+    <w:lsdException w:name="annotation reference" w:semiHidden="1" w:unhideWhenUsed="1"/>
+    <w:lsdException w:name="line number" w:semiHidden="1" w:unhideWhenUsed="1"/>
+    <w:lsdException w:name="page number" w:semiHidden="1" w:unhideWhenUsed="1"/>
+    <w:lsdException w:name="endnote reference" w:semiHidden="1" w:unhideWhenUsed="1"/>
+    <w:lsdException w:name="endnote text" w:semiHidden="1" w:unhideWhenUsed="1"/>
+    <w:lsdException w:name="table of authorities" w:semiHidden="1" w:unhideWhenUsed="1"/>
+    <w:lsdException w:name="macro" w:semiHidden="1" w:unhideWhenUsed="1"/>
+    <w:lsdException w:name="toa heading" w:semiHidden="1" w:unhideWhenUsed="1"/>
+    <w:lsdException w:name="List" w:semiHidden="1" w:unhideWhenUsed="1"/>
+    <w:lsdException w:name="List Bullet" w:semiHidden="1" w:unhideWhenUsed="1"/>
+    <w:lsdException w:name="List Number" w:semiHidden="1" w:unhideWhenUsed="1"/>
+    <w:lsdException w:name="List 2" w:semiHidden="1" w:unhideWhenUsed="1"/>
+    <w:lsdException w:name="List 3" w:semiHidden="1" w:unhideWhenUsed="1"/>
+    <w:lsdException w:name="List 4" w:semiHidden="1" w:unhideWhenUsed="1"/>
+    <w:lsdException w:name="List 5" w:semiHidden="1" w:unhideWhenUsed="1"/>
+    <w:lsdException w:name="List Bullet 2" w:semiHidden="1" w:unhideWhenUsed="1"/>
+    <w:lsdException w:name="List Bullet 3" w:semiHidden="1" w:unhideWhenUsed="1"/>
+    <w:lsdException w:name="List Bullet 4" w:semiHidden="1" w:unhideWhenUsed="1"/>
+    <w:lsdException w:name="List Bullet 5" w:semiHidden="1" w:unhideWhenUsed="1"/>
+    <w:lsdException w:name="List Number 2" w:semiHidden="1" w:unhideWhenUsed="1"/>
+    <w:lsdException w:name="List Number 3" w:semiHidden="1" w:unhideWhenUsed="1"/>
+    <w:lsdException w:name="List Number 4" w:semiHidden="1" w:unhideWhenUsed="1"/>
+    <w:lsdException w:name="List Number 5" w:semiHidden="1" w:unhideWhenUsed="1"/>
+    <w:lsdException w:name="Title" w:uiPriority="10" w:qFormat="1"/>
+    <w:lsdException w:name="Closing" w:semiHidden="1" w:unhideWhenUsed="1"/>
+    <w:lsdException w:name="Signature" w:semiHidden="1" w:unhideWhenUsed="1"/>
+    <w:lsdException w:name="Default Paragraph Font" w:semiHidden="1" w:uiPriority="1" w:unhideWhenUsed="1"/>
+    <w:lsdException w:name="Body Text" w:semiHidden="1" w:uiPriority="1" w:unhideWhenUsed="1" w:qFormat="1"/>
+    <w:lsdException w:name="Body Text Indent" w:semiHidden="1" w:unhideWhenUsed="1"/>
+    <w:lsdException w:name="List Continue" w:semiHidden="1" w:unhideWhenUsed="1"/>
+    <w:lsdException w:name="List Continue 2" w:semiHidden="1" w:unhideWhenUsed="1"/>
+    <w:lsdException w:name="List Continue 3" w:semiHidden="1" w:unhideWhenUsed="1"/>
+    <w:lsdException w:name="List Continue 4" w:semiHidden="1" w:unhideWhenUsed="1"/>
+    <w:lsdException w:name="List Continue 5" w:semiHidden="1" w:unhideWhenUsed="1"/>
+    <w:lsdException w:name="Message Header" w:semiHidden="1" w:unhideWhenUsed="1"/>
+    <w:lsdException w:name="Subtitle" w:uiPriority="11" w:qFormat="1"/>
+    <w:lsdException w:name="Salutation" w:semiHidden="1" w:unhideWhenUsed="1"/>
+    <w:lsdException w:name="Date" w:semiHidden="1" w:unhideWhenUsed="1"/>
+    <w:lsdException w:name="Body Text First Indent" w:semiHidden="1" w:unhideWhenUsed="1"/>
+    <w:lsdException w:name="Body Text First Indent 2" w:semiHidden="1" w:unhideWhenUsed="1"/>
+    <w:lsdException w:name="Note Heading" w:semiHidden="1" w:unhideWhenUsed="1"/>
+    <w:lsdException w:name="Body Text 2" w:semiHidden="1" w:unhideWhenUsed="1"/>
+    <w:lsdException w:name="Body Text 3" w:semiHidden="1" w:unhideWhenUsed="1"/>
+    <w:lsdException w:name="Body Text Indent 2" w:semiHidden="1" w:unhideWhenUsed="1"/>
+    <w:lsdException w:name="Body Text Indent 3" w:semiHidden="1" w:unhideWhenUsed="1"/>
+    <w:lsdException w:name="Block Text" w:semiHidden="1" w:unhideWhenUsed="1"/>
+    <w:lsdException w:name="Hyperlink" w:semiHidden="1" w:unhideWhenUsed="1"/>
+    <w:lsdException w:name="FollowedHyperlink" w:semiHidden="1" w:unhideWhenUsed="1"/>
+    <w:lsdException w:name="Strong" w:uiPriority="22" w:qFormat="1"/>
+    <w:lsdException w:name="Emphasis" w:uiPriority="20" w:qFormat="1"/>
+    <w:lsdException w:name="Document Map" w:semiHidden="1" w:unhideWhenUsed="1"/>
+    <w:lsdException w:name="Plain Text" w:semiHidden="1" w:unhideWhenUsed="1"/>
+    <w:lsdException w:name="E-mail Signature" w:semiHidden="1" w:unhideWhenUsed="1"/>
+    <w:lsdException w:name="HTML Top of Form" w:semiHidden="1" w:unhideWhenUsed="1"/>
+    <w:lsdException w:name="HTML Bottom of Form" w:semiHidden="1" w:unhideWhenUsed="1"/>
+    <w:lsdException w:name="Normal (Web)" w:semiHidden="1" w:unhideWhenUsed="1"/>
+    <w:lsdException w:name="HTML Acronym" w:semiHidden="1" w:unhideWhenUsed="1"/>
+    <w:lsdException w:name="HTML Address" w:semiHidden="1" w:unhideWhenUsed="1"/>
+    <w:lsdException w:name="HTML Cite" w:semiHidden="1" w:unhideWhenUsed="1"/>
+    <w:lsdException w:name="HTML Code" w:semiHidden="1" w:unhideWhenUsed="1"/>
+    <w:lsdException w:name="HTML Definition" w:semiHidden="1" w:unhideWhenUsed="1"/>
+    <w:lsdException w:name="HTML Keyboard" w:semiHidden="1" w:unhideWhenUsed="1"/>
+    <w:lsdException w:name="HTML Preformatted" w:semiHidden="1" w:unhideWhenUsed="1"/>
+    <w:lsdException w:name="HTML Sample" w:semiHidden="1" w:unhideWhenUsed="1"/>
+    <w:lsdException w:name="HTML Typewriter" w:semiHidden="1" w:unhideWhenUsed="1"/>
+    <w:lsdException w:name="HTML Variable" w:semiHidden="1" w:unhideWhenUsed="1"/>
+    <w:lsdException w:name="Normal Table" w:semiHidden="1" w:unhideWhenUsed="1"/>
+    <w:lsdException w:name="annotation subject" w:semiHidden="1" w:unhideWhenUsed="1"/>
+    <w:lsdException w:name="No List" w:semiHidden="1" w:unhideWhenUsed="1"/>
+    <w:lsdException w:name="Outline List 1" w:semiHidden="1" w:unhideWhenUsed="1"/>
+    <w:lsdException w:name="Outline List 2" w:semiHidden="1" w:unhideWhenUsed="1"/>
+    <w:lsdException w:name="Outline List 3" w:semiHidden="1" w:unhideWhenUsed="1"/>
+    <w:lsdException w:name="Table Simple 1" w:semiHidden="1" w:unhideWhenUsed="1"/>
+    <w:lsdException w:name="Table Simple 2" w:semiHidden="1" w:unhideWhenUsed="1"/>
+    <w:lsdException w:name="Table Simple 3" w:semiHidden="1" w:unhideWhenUsed="1"/>
+    <w:lsdException w:name="Table Classic 1" w:semiHidden="1" w:unhideWhenUsed="1"/>
+    <w:lsdException w:name="Table Classic 2" w:semiHidden="1" w:unhideWhenUsed="1"/>
+    <w:lsdException w:name="Table Classic 3" w:semiHidden="1" w:unhideWhenUsed="1"/>
+    <w:lsdException w:name="Table Classic 4" w:semiHidden="1" w:unhideWhenUsed="1"/>
+    <w:lsdException w:name="Table Colorful 1" w:semiHidden="1" w:unhideWhenUsed="1"/>
+    <w:lsdException w:name="Table Colorful 2" w:semiHidden="1" w:unhideWhenUsed="1"/>
+    <w:lsdException w:name="Table Colorful 3" w:semiHidden="1" w:unhideWhenUsed="1"/>
+    <w:lsdException w:name="Table Columns 1" w:semiHidden="1" w:unhideWhenUsed="1"/>
+    <w:lsdException w:name="Table Columns 2" w:semiHidden="1" w:unhideWhenUsed="1"/>
+    <w:lsdException w:name="Table Columns 3" w:semiHidden="1" w:unhideWhenUsed="1"/>
+    <w:lsdException w:name="Table Columns 4" w:semiHidden="1" w:unhideWhenUsed="1"/>
+    <w:lsdException w:name="Table Columns 5" w:semiHidden="1" w:unhideWhenUsed="1"/>
+    <w:lsdException w:name="Table Grid 1" w:semiHidden="1" w:unhideWhenUsed="1"/>
+    <w:lsdException w:name="Table Grid 2" w:semiHidden="1" w:unhideWhenUsed="1"/>
+    <w:lsdException w:name="Table Grid 3" w:semiHidden="1" w:unhideWhenUsed="1"/>
+    <w:lsdException w:name="Table Grid 4" w:semiHidden="1" w:unhideWhenUsed="1"/>
+    <w:lsdException w:name="Table Grid 5" w:semiHidden="1" w:unhideWhenUsed="1"/>
+    <w:lsdException w:name="Table Grid 6" w:semiHidden="1" w:unhideWhenUsed="1"/>
+    <w:lsdException w:name="Table Grid 7" w:semiHidden="1" w:unhideWhenUsed="1"/>
+    <w:lsdException w:name="Table Grid 8" w:semiHidden="1" w:unhideWhenUsed="1"/>
+    <w:lsdException w:name="Table List 1" w:semiHidden="1" w:unhideWhenUsed="1"/>
+    <w:lsdException w:name="Table List 2" w:semiHidden="1" w:unhideWhenUsed="1"/>
+    <w:lsdException w:name="Table List 3" w:semiHidden="1" w:unhideWhenUsed="1"/>
+    <w:lsdException w:name="Table List 4" w:semiHidden="1" w:unhideWhenUsed="1"/>
+    <w:lsdException w:name="Table List 5" w:semiHidden="1" w:unhideWhenUsed="1"/>
+    <w:lsdException w:name="Table List 6" w:semiHidden="1" w:unhideWhenUsed="1"/>
+    <w:lsdException w:name="Table List 7" w:semiHidden="1" w:unhideWhenUsed="1"/>
+    <w:lsdException w:name="Table List 8" w:semiHidden="1" w:unhideWhenUsed="1"/>
+    <w:lsdException w:name="Table 3D effects 1" w:semiHidden="1" w:unhideWhenUsed="1"/>
+    <w:lsdException w:name="Table 3D effects 2" w:semiHidden="1" w:unhideWhenUsed="1"/>
+    <w:lsdException w:name="Table 3D effects 3" w:semiHidden="1" w:unhideWhenUsed="1"/>
+    <w:lsdException w:name="Table Contemporary" w:semiHidden="1" w:unhideWhenUsed="1"/>
+    <w:lsdException w:name="Table Elegant" w:semiHidden="1" w:unhideWhenUsed="1"/>
+    <w:lsdException w:name="Table Professional" w:semiHidden="1" w:unhideWhenUsed="1"/>
+    <w:lsdException w:name="Table Subtle 1" w:semiHidden="1" w:unhideWhenUsed="1"/>
+    <w:lsdException w:name="Table Subtle 2" w:semiHidden="1" w:unhideWhenUsed="1"/>
+    <w:lsdException w:name="Table Web 1" w:semiHidden="1" w:unhideWhenUsed="1"/>
+    <w:lsdException w:name="Table Web 2" w:semiHidden="1" w:unhideWhenUsed="1"/>
+    <w:lsdException w:name="Table Web 3" w:semiHidden="1" w:unhideWhenUsed="1"/>
+    <w:lsdException w:name="Balloon Text" w:semiHidden="1" w:unhideWhenUsed="1"/>
+    <w:lsdException w:name="Table Grid" w:semiHidden="1" w:uiPriority="39" w:unhideWhenUsed="1"/>
+    <w:lsdException w:name="Table Theme" w:semiHidden="1" w:unhideWhenUsed="1"/>
+    <w:lsdException w:name="Placeholder Text" w:semiHidden="1"/>
+    <w:lsdException w:name="No Spacing" w:uiPriority="1" w:qFormat="1"/>
+    <w:lsdException w:name="Light Shading" w:uiPriority="60"/>
+    <w:lsdException w:name="Light List" w:uiPriority="61"/>
+    <w:lsdException w:name="Light Grid" w:uiPriority="62"/>
+    <w:lsdException w:name="Medium Shading 1" w:uiPriority="63"/>
+    <w:lsdException w:name="Medium Shading 2" w:uiPriority="64"/>
+    <w:lsdException w:name="Medium List 1" w:uiPriority="65"/>
+    <w:lsdException w:name="Medium List 2" w:uiPriority="66"/>
+    <w:lsdException w:name="Medium Grid 1" w:uiPriority="67"/>
+    <w:lsdException w:name="Medium Grid 2" w:uiPriority="68"/>
+    <w:lsdException w:name="Medium Grid 3" w:uiPriority="69"/>
+    <w:lsdException w:name="Dark List" w:uiPriority="70"/>
+    <w:lsdException w:name="Colorful Shading" w:uiPriority="71"/>
+    <w:lsdException w:name="Colorful List" w:uiPriority="72"/>
+    <w:lsdException w:name="Colorful Grid" w:uiPriority="73"/>
+    <w:lsdException w:name="Light Shading Accent 1" w:uiPriority="60"/>
+    <w:lsdException w:name="Light List Accent 1" w:uiPriority="61"/>
+    <w:lsdException w:name="Light Grid Accent 1" w:uiPriority="62"/>
+    <w:lsdException w:name="Medium Shading 1 Accent 1" w:uiPriority="63"/>
+    <w:lsdException w:name="Medium Shading 2 Accent 1" w:uiPriority="64"/>
+    <w:lsdException w:name="Medium List 1 Accent 1" w:uiPriority="65"/>
+    <w:lsdException w:name="Revision" w:semiHidden="1"/>
+    <w:lsdException w:name="List Paragraph" w:uiPriority="34" w:qFormat="1"/>
+    <w:lsdException w:name="Quote" w:uiPriority="29" w:qFormat="1"/>
+    <w:lsdException w:name="Intense Quote" w:uiPriority="30" w:qFormat="1"/>
+    <w:lsdException w:name="Medium List 2 Accent 1" w:uiPriority="66"/>
+    <w:lsdException w:name="Medium Grid 1 Accent 1" w:uiPriority="67"/>
+    <w:lsdException w:name="Medium Grid 2 Accent 1" w:uiPriority="68"/>
+    <w:lsdException w:name="Medium Grid 3 Accent 1" w:uiPriority="69"/>
+    <w:lsdException w:name="Dark List Accent 1" w:uiPriority="70"/>
+    <w:lsdException w:name="Colorful Shading Accent 1" w:uiPriority="71"/>
+    <w:lsdException w:name="Colorful List Accent 1" w:uiPriority="72"/>
+    <w:lsdException w:name="Colorful Grid Accent 1" w:uiPriority="73"/>
+    <w:lsdException w:name="Light Shading Accent 2" w:uiPriority="60"/>
+    <w:lsdException w:name="Light List Accent 2" w:uiPriority="61"/>
+    <w:lsdException w:name="Light Grid Accent 2" w:uiPriority="62"/>
+    <w:lsdException w:name="Medium Shading 1 Accent 2" w:uiPriority="63"/>
+    <w:lsdException w:name="Medium Shading 2 Accent 2" w:uiPriority="64"/>
+    <w:lsdException w:name="Medium List 1 Accent 2" w:uiPriority="65"/>
+    <w:lsdException w:name="Medium List 2 Accent 2" w:uiPriority="66"/>
+    <w:lsdException w:name="Medium Grid 1 Accent 2" w:uiPriority="67"/>
+    <w:lsdException w:name="Medium Grid 2 Accent 2" w:uiPriority="68"/>
+    <w:lsdException w:name="Medium Grid 3 Accent 2" w:uiPriority="69"/>
+    <w:lsdException w:name="Dark List Accent 2" w:uiPriority="70"/>
+    <w:lsdException w:name="Colorful Shading Accent 2" w:uiPriority="71"/>
+    <w:lsdException w:name="Colorful List Accent 2" w:uiPriority="72"/>
+    <w:lsdException w:name="Colorful Grid Accent 2" w:uiPriority="73"/>
+    <w:lsdException w:name="Light Shading Accent 3" w:uiPriority="60"/>
+    <w:lsdException w:name="Light List Accent 3" w:uiPriority="61"/>
+    <w:lsdException w:name="Light Grid Accent 3" w:uiPriority="62"/>
+    <w:lsdException w:name="Medium Shading 1 Accent 3" w:uiPriority="63"/>
+    <w:lsdException w:name="Medium Shading 2 Accent 3" w:uiPriority="64"/>
+    <w:lsdException w:name="Medium List 1 Accent 3" w:uiPriority="65"/>
+    <w:lsdException w:name="Medium List 2 Accent 3" w:uiPriority="66"/>
+    <w:lsdException w:name="Medium Grid 1 Accent 3" w:uiPriority="67"/>
+    <w:lsdException w:name="Medium Grid 2 Accent 3" w:uiPriority="68"/>
+    <w:lsdException w:name="Medium Grid 3 Accent 3" w:uiPriority="69"/>
+    <w:lsdException w:name="Dark List Accent 3" w:uiPriority="70"/>
+    <w:lsdException w:name="Colorful Shading Accent 3" w:uiPriority="71"/>
+    <w:lsdException w:name="Colorful List Accent 3" w:uiPriority="72"/>
+    <w:lsdException w:name="Colorful Grid Accent 3" w:uiPriority="73"/>
+    <w:lsdException w:name="Light Shading Accent 4" w:uiPriority="60"/>
+    <w:lsdException w:name="Light List Accent 4" w:uiPriority="61"/>
+    <w:lsdException w:name="Light Grid Accent 4" w:uiPriority="62"/>
+    <w:lsdException w:name="Medium Shading 1 Accent 4" w:uiPriority="63"/>
+    <w:lsdException w:name="Medium Shading 2 Accent 4" w:uiPriority="64"/>
+    <w:lsdException w:name="Medium List 1 Accent 4" w:uiPriority="65"/>
+    <w:lsdException w:name="Medium List 2 Accent 4" w:uiPriority="66"/>
+    <w:lsdException w:name="Medium Grid 1 Accent 4" w:uiPriority="67"/>
+    <w:lsdException w:name="Medium Grid 2 Accent 4" w:uiPriority="68"/>
+    <w:lsdException w:name="Medium Grid 3 Accent 4" w:uiPriority="69"/>
+    <w:lsdException w:name="Dark List Accent 4" w:uiPriority="70"/>
+    <w:lsdException w:name="Colorful Shading Accent 4" w:uiPriority="71"/>
+    <w:lsdException w:name="Colorful List Accent 4" w:uiPriority="72"/>
+    <w:lsdException w:name="Colorful Grid Accent 4" w:uiPriority="73"/>
+    <w:lsdException w:name="Light Shading Accent 5" w:uiPriority="60"/>
+    <w:lsdException w:name="Light List Accent 5" w:uiPriority="61"/>
+    <w:lsdException w:name="Light Grid Accent 5" w:uiPriority="62"/>
+    <w:lsdException w:name="Medium Shading 1 Accent 5" w:uiPriority="63"/>
+    <w:lsdException w:name="Medium Shading 2 Accent 5" w:uiPriority="64"/>
+    <w:lsdException w:name="Medium List 1 Accent 5" w:uiPriority="65"/>
+    <w:lsdException w:name="Medium List 2 Accent 5" w:uiPriority="66"/>
+    <w:lsdException w:name="Medium Grid 1 Accent 5" w:uiPriority="67"/>
+    <w:lsdException w:name="Medium Grid 2 Accent 5" w:uiPriority="68"/>
+    <w:lsdException w:name="Medium Grid 3 Accent 5" w:uiPriority="69"/>
+    <w:lsdException w:name="Dark List Accent 5" w:uiPriority="70"/>
+    <w:lsdException w:name="Colorful Shading Accent 5" w:uiPriority="71"/>
+    <w:lsdException w:name="Colorful List Accent 5" w:uiPriority="72"/>
+    <w:lsdException w:name="Colorful Grid Accent 5" w:uiPriority="73"/>
+    <w:lsdException w:name="Light Shading Accent 6" w:uiPriority="60"/>
+    <w:lsdException w:name="Light List Accent 6" w:uiPriority="61"/>
+    <w:lsdException w:name="Light Grid Accent 6" w:uiPriority="62"/>
+    <w:lsdException w:name="Medium Shading 1 Accent 6" w:uiPriority="63"/>
+    <w:lsdException w:name="Medium Shading 2 Accent 6" w:uiPriority="64"/>
+    <w:lsdException w:name="Medium List 1 Accent 6" w:uiPriority="65"/>
+    <w:lsdException w:name="Medium List 2 Accent 6" w:uiPriority="66"/>
+    <w:lsdException w:name="Medium Grid 1 Accent 6" w:uiPriority="67"/>
+    <w:lsdException w:name="Medium Grid 2 Accent 6" w:uiPriority="68"/>
+    <w:lsdException w:name="Medium Grid 3 Accent 6" w:uiPriority="69"/>
+    <w:lsdException w:name="Dark List Accent 6" w:uiPriority="70"/>
+    <w:lsdException w:name="Colorful Shading Accent 6" w:uiPriority="71"/>
+    <w:lsdException w:name="Colorful List Accent 6" w:uiPriority="72"/>
+    <w:lsdException w:name="Colorful Grid Accent 6" w:uiPriority="73"/>
+    <w:lsdException w:name="Subtle Emphasis" w:uiPriority="19" w:qFormat="1"/>
+    <w:lsdException w:name="Intense Emphasis" w:uiPriority="21" w:qFormat="1"/>
+    <w:lsdException w:name="Subtle Reference" w:uiPriority="31" w:qFormat="1"/>
+    <w:lsdException w:name="Intense Reference" w:uiPriority="32" w:qFormat="1"/>
+    <w:lsdException w:name="Book Title" w:uiPriority="33" w:qFormat="1"/>
+    <w:lsdException w:name="Bibliography" w:semiHidden="1" w:uiPriority="37" w:unhideWhenUsed="1"/>
+    <w:lsdException w:name="TOC Heading" w:semiHidden="1" w:uiPriority="39" w:unhideWhenUsed="1" w:qFormat="1"/>
+    <w:lsdException w:name="Plain Table 1" w:uiPriority="41"/>
+    <w:lsdException w:name="Plain Table 2" w:uiPriority="42"/>
+    <w:lsdException w:name="Plain Table 3" w:uiPriority="43"/>
+    <w:lsdException w:name="Plain Table 4" w:uiPriority="44"/>
+    <w:lsdException w:name="Plain Table 5" w:uiPriority="45"/>
+    <w:lsdException w:name="Grid Table Light" w:uiPriority="40"/>
+    <w:lsdException w:name="Grid Table 1 Light" w:uiPriority="46"/>
+    <w:lsdException w:name="Grid Table 2" w:uiPriority="47"/>
+    <w:lsdException w:name="Grid Table 3" w:uiPriority="48"/>
+    <w:lsdException w:name="Grid Table 4" w:uiPriority="49"/>
+    <w:lsdException w:name="Grid Table 5 Dark" w:uiPriority="50"/>
+    <w:lsdException w:name="Grid Table 6 Colorful" w:uiPriority="51"/>
+    <w:lsdException w:name="Grid Table 7 Colorful" w:uiPriority="52"/>
+    <w:lsdException w:name="Grid Table 1 Light Accent 1" w:uiPriority="46"/>
+    <w:lsdException w:name="Grid Table 2 Accent 1" w:uiPriority="47"/>
+    <w:lsdException w:name="Grid Table 3 Accent 1" w:uiPriority="48"/>
+    <w:lsdException w:name="Grid Table 4 Accent 1" w:uiPriority="49"/>
+    <w:lsdException w:name="Grid Table 5 Dark Accent 1" w:uiPriority="50"/>
+    <w:lsdException w:name="Grid Table 6 Colorful Accent 1" w:uiPriority="51"/>
+    <w:lsdException w:name="Grid Table 7 Colorful Accent 1" w:uiPriority="52"/>
+    <w:lsdException w:name="Grid Table 1 Light Accent 2" w:uiPriority="46"/>
+    <w:lsdException w:name="Grid Table 2 Accent 2" w:uiPriority="47"/>
+    <w:lsdException w:name="Grid Table 3 Accent 2" w:uiPriority="48"/>
+    <w:lsdException w:name="Grid Table 4 Accent 2" w:uiPriority="49"/>
+    <w:lsdException w:name="Grid Table 5 Dark Accent 2" w:uiPriority="50"/>
+    <w:lsdException w:name="Grid Table 6 Colorful Accent 2" w:uiPriority="51"/>
+    <w:lsdException w:name="Grid Table 7 Colorful Accent 2" w:uiPriority="52"/>
+    <w:lsdException w:name="Grid Table 1 Light Accent 3" w:uiPriority="46"/>
+    <w:lsdException w:name="Grid Table 2 Accent 3" w:uiPriority="47"/>
+    <w:lsdException w:name="Grid Table 3 Accent 3" w:uiPriority="48"/>
+    <w:lsdException w:name="Grid Table 4 Accent 3" w:uiPriority="49"/>
+    <w:lsdException w:name="Grid Table 5 Dark Accent 3" w:uiPriority="50"/>
+    <w:lsdException w:name="Grid Table 6 Colorful Accent 3" w:uiPriority="51"/>
+    <w:lsdException w:name="Grid Table 7 Colorful Accent 3" w:uiPriority="52"/>
+    <w:lsdException w:name="Grid Table 1 Light Accent 4" w:uiPriority="46"/>
+    <w:lsdException w:name="Grid Table 2 Accent 4" w:uiPriority="47"/>
+    <w:lsdException w:name="Grid Table 3 Accent 4" w:uiPriority="48"/>
+    <w:lsdException w:name="Grid Table 4 Accent 4" w:uiPriority="49"/>
+    <w:lsdException w:name="Grid Table 5 Dark Accent 4" w:uiPriority="50"/>
+    <w:lsdException w:name="Grid Table 6 Colorful Accent 4" w:uiPriority="51"/>
+    <w:lsdException w:name="Grid Table 7 Colorful Accent 4" w:uiPriority="52"/>
+    <w:lsdException w:name="Grid Table 1 Light Accent 5" w:uiPriority="46"/>
+    <w:lsdException w:name="Grid Table 2 Accent 5" w:uiPriority="47"/>
+    <w:lsdException w:name="Grid Table 3 Accent 5" w:uiPriority="48"/>
+    <w:lsdException w:name="Grid Table 4 Accent 5" w:uiPriority="49"/>
+    <w:lsdException w:name="Grid Table 5 Dark Accent 5" w:uiPriority="50"/>
+    <w:lsdException w:name="Grid Table 6 Colorful Accent 5" w:uiPriority="51"/>
+    <w:lsdException w:name="Grid Table 7 Colorful Accent 5" w:uiPriority="52"/>
+    <w:lsdException w:name="Grid Table 1 Light Accent 6" w:uiPriority="46"/>
+    <w:lsdException w:name="Grid Table 2 Accent 6" w:uiPriority="47"/>
+    <w:lsdException w:name="Grid Table 3 Accent 6" w:uiPriority="48"/>
+    <w:lsdException w:name="Grid Table 4 Accent 6" w:uiPriority="49"/>
+    <w:lsdException w:name="Grid Table 5 Dark Accent 6" w:uiPriority="50"/>
+    <w:lsdException w:name="Grid Table 6 Colorful Accent 6" w:uiPriority="51"/>
+    <w:lsdException w:name="Grid Table 7 Colorful Accent 6" w:uiPriority="52"/>
+    <w:lsdException w:name="List Table 1 Light" w:uiPriority="46"/>
+    <w:lsdException w:name="List Table 2" w:uiPriority="47"/>
+    <w:lsdException w:name="List Table 3" w:uiPriority="48"/>
+    <w:lsdException w:name="List Table 4" w:uiPriority="49"/>
+    <w:lsdException w:name="List Table 5 Dark" w:uiPriority="50"/>
+    <w:lsdException w:name="List Table 6 Colorful" w:uiPriority="51"/>
+    <w:lsdException w:name="List Table 7 Colorful" w:uiPriority="52"/>
+    <w:lsdException w:name="List Table 1 Light Accent 1" w:uiPriority="46"/>
+    <w:lsdException w:name="List Table 2 Accent 1" w:uiPriority="47"/>
+    <w:lsdException w:name="List Table 3 Accent 1" w:uiPriority="48"/>
+    <w:lsdException w:name="List Table 4 Accent 1" w:uiPriority="49"/>
+    <w:lsdException w:name="List Table 5 Dark Accent 1" w:uiPriority="50"/>
+    <w:lsdException w:name="List Table 6 Colorful Accent 1" w:uiPriority="51"/>
+    <w:lsdException w:name="List Table 7 Colorful Accent 1" w:uiPriority="52"/>
+    <w:lsdException w:name="List Table 1 Light Accent 2" w:uiPriority="46"/>
+    <w:lsdException w:name="List Table 2 Accent 2" w:uiPriority="47"/>
+    <w:lsdException w:name="List Table 3 Accent 2" w:uiPriority="48"/>
+    <w:lsdException w:name="List Table 4 Accent 2" w:uiPriority="49"/>
+    <w:lsdException w:name="List Table 5 Dark Accent 2" w:uiPriority="50"/>
+    <w:lsdException w:name="List Table 6 Colorful Accent 2" w:uiPriority="51"/>
+    <w:lsdException w:name="List Table 7 Colorful Accent 2" w:uiPriority="52"/>
+    <w:lsdException w:name="List Table 1 Light Accent 3" w:uiPriority="46"/>
+    <w:lsdException w:name="List Table 2 Accent 3" w:uiPriority="47"/>
+    <w:lsdException w:name="List Table 3 Accent 3" w:uiPriority="48"/>
+    <w:lsdException w:name="List Table 4 Accent 3" w:uiPriority="49"/>
+    <w:lsdException w:name="List Table 5 Dark Accent 3" w:uiPriority="50"/>
+    <w:lsdException w:name="List Table 6 Colorful Accent 3" w:uiPriority="51"/>
+    <w:lsdException w:name="List Table 7 Colorful Accent 3" w:uiPriority="52"/>
+    <w:lsdException w:name="List Table 1 Light Accent 4" w:uiPriority="46"/>
+    <w:lsdException w:name="List Table 2 Accent 4" w:uiPriority="47"/>
+    <w:lsdException w:name="List Table 3 Accent 4" w:uiPriority="48"/>
+    <w:lsdException w:name="List Table 4 Accent 4" w:uiPriority="49"/>
+    <w:lsdException w:name="List Table 5 Dark Accent 4" w:uiPriority="50"/>
+    <w:lsdException w:name="List Table 6 Colorful Accent 4" w:uiPriority="51"/>
+    <w:lsdException w:name="List Table 7 Colorful Accent 4" w:uiPriority="52"/>
+    <w:lsdException w:name="List Table 1 Light Accent 5" w:uiPriority="46"/>
+    <w:lsdException w:name="List Table 2 Accent 5" w:uiPriority="47"/>
+    <w:lsdException w:name="List Table 3 Accent 5" w:uiPriority="48"/>
+    <w:lsdException w:name="List Table 4 Accent 5" w:uiPriority="49"/>
+    <w:lsdException w:name="List Table 5 Dark Accent 5" w:uiPriority="50"/>
+    <w:lsdException w:name="List Table 6 Colorful Accent 5" w:uiPriority="51"/>
+    <w:lsdException w:name="List Table 7 Colorful Accent 5" w:uiPriority="52"/>
+    <w:lsdException w:name="List Table 1 Light Accent 6" w:uiPriority="46"/>
+    <w:lsdException w:name="List Table 2 Accent 6" w:uiPriority="47"/>
+    <w:lsdException w:name="List Table 3 Accent 6" w:uiPriority="48"/>
+    <w:lsdException w:name="List Table 4 Accent 6" w:uiPriority="49"/>
+    <w:lsdException w:name="List Table 5 Dark Accent 6" w:uiPriority="50"/>
+    <w:lsdException w:name="List Table 6 Colorful Accent 6" w:uiPriority="51"/>
+    <w:lsdException w:name="List Table 7 Colorful Accent 6" w:uiPriority="52"/>
+    <w:lsdException w:name="Mention" w:semiHidden="1" w:unhideWhenUsed="1"/>
+    <w:lsdException w:name="Smart Hyperlink" w:semiHidden="1" w:unhideWhenUsed="1"/>
+    <w:lsdException w:name="Hashtag" w:semiHidden="1" w:unhideWhenUsed="1"/>
+    <w:lsdException w:name="Unresolved Mention" w:semiHidden="1" w:unhideWhenUsed="1"/>
   </w:latentStyles>
   <w:style w:type="paragraph" w:default="1" w:styleId="a">
     <w:name w:val="Normal"/>
@@ -6812,7 +7087,6 @@
     <w:uiPriority w:val="99"/>
     <w:semiHidden/>
     <w:unhideWhenUsed/>
-    <w:qFormat/>
     <w:tblPr>
       <w:tblInd w:w="0" w:type="dxa"/>
       <w:tblCellMar>
@@ -6859,12 +7133,6 @@
         <w:insideH w:val="single" w:sz="4" w:space="0" w:color="auto"/>
         <w:insideV w:val="single" w:sz="4" w:space="0" w:color="auto"/>
       </w:tblBorders>
-      <w:tblCellMar>
-        <w:top w:w="0" w:type="dxa"/>
-        <w:left w:w="108" w:type="dxa"/>
-        <w:bottom w:w="0" w:type="dxa"/>
-        <w:right w:w="108" w:type="dxa"/>
-      </w:tblCellMar>
     </w:tblPr>
   </w:style>
   <w:style w:type="paragraph" w:styleId="a5">
@@ -7190,7 +7458,7 @@
   <a:extraClrSchemeLst/>
   <a:extLst>
     <a:ext uri="{05A4C25C-085E-4340-85A3-A5531E510DB2}">
-      <thm15:themeFamily xmlns:thm15="http://schemas.microsoft.com/office/thememl/2012/main" xmlns="" name="Office Theme" id="{62F939B6-93AF-4DB8-9C6B-D6C7DFDC589F}" vid="{4A3C46E8-61CC-4603-A589-7422A47A8E4A}"/>
+      <thm15:themeFamily xmlns:thm15="http://schemas.microsoft.com/office/thememl/2012/main" name="Office Theme" id="{62F939B6-93AF-4DB8-9C6B-D6C7DFDC589F}" vid="{4A3C46E8-61CC-4603-A589-7422A47A8E4A}"/>
     </a:ext>
   </a:extLst>
 </a:theme>
